--- a/Подробно об Антивирус Монтировка.docx
+++ b/Подробно об Антивирус Монтировка.docx
@@ -4,34 +4,41 @@
   <w:body>
     <w:p>
       <w:pPr>
-        <w:pStyle w:val="966"/>
+        <w:pStyle w:val="968"/>
         <w:pBdr/>
         <w:spacing w:line="360" w:lineRule="auto"/>
         <w:ind w:left="0"/>
         <w:jc w:val="center"/>
         <w:rPr>
           <w:rFonts w:ascii="Times New Roman" w:hAnsi="Times New Roman" w:cs="Times New Roman"/>
+          <w:sz w:val="28"/>
+          <w:szCs w:val="28"/>
         </w:rPr>
       </w:pPr>
       <w:r/>
       <w:bookmarkStart w:id="12" w:name="_Toc1"/>
+      <w:r>
+        <w:rPr>
+          <w:sz w:val="28"/>
+          <w:szCs w:val="28"/>
+        </w:rPr>
+      </w:r>
+      <w:r>
+        <w:rPr>
+          <w:rFonts w:ascii="Times New Roman" w:hAnsi="Times New Roman" w:eastAsia="Times New Roman" w:cs="Times New Roman"/>
+          <w:sz w:val="28"/>
+          <w:szCs w:val="28"/>
+        </w:rPr>
+        <w:t xml:space="preserve">Оглавление</w:t>
+      </w:r>
       <w:r/>
-      <w:r>
-        <w:rPr>
-          <w:rFonts w:ascii="Times New Roman" w:hAnsi="Times New Roman" w:eastAsia="Times New Roman" w:cs="Times New Roman"/>
-        </w:rPr>
-        <w:t xml:space="preserve">Оглавление</w:t>
-      </w:r>
-      <w:r>
-        <w:rPr>
-          <w:rFonts w:ascii="Times New Roman" w:hAnsi="Times New Roman" w:cs="Times New Roman"/>
-        </w:rPr>
-      </w:r>
       <w:bookmarkEnd w:id="12"/>
       <w:r/>
       <w:r>
         <w:rPr>
           <w:rFonts w:ascii="Times New Roman" w:hAnsi="Times New Roman" w:cs="Times New Roman"/>
+          <w:sz w:val="28"/>
+          <w:szCs w:val="28"/>
         </w:rPr>
       </w:r>
     </w:p>
@@ -56,7 +63,7 @@
       <w:sdtContent>
         <w:p>
           <w:pPr>
-            <w:pStyle w:val="978"/>
+            <w:pStyle w:val="980"/>
             <w:numPr>
               <w:ilvl w:val="0"/>
               <w:numId w:val="0"/>
@@ -94,7 +101,7 @@
         </w:p>
         <w:p>
           <w:pPr>
-            <w:pStyle w:val="979"/>
+            <w:pStyle w:val="981"/>
             <w:pBdr/>
             <w:tabs>
               <w:tab w:val="right" w:leader="dot" w:pos="10762"/>
@@ -110,44 +117,44 @@
           <w:r>
             <w:rPr>
               <w:rFonts w:ascii="Times New Roman" w:hAnsi="Times New Roman" w:eastAsia="Times New Roman" w:cs="Times New Roman"/>
-              <w:sz w:val="28"/>
-              <w:szCs w:val="28"/>
+              <w:sz w:val="36"/>
+              <w:szCs w:val="36"/>
             </w:rPr>
             <w:fldChar w:fldCharType="begin"/>
           </w:r>
           <w:r>
             <w:rPr>
               <w:rFonts w:ascii="Times New Roman" w:hAnsi="Times New Roman" w:eastAsia="Times New Roman" w:cs="Times New Roman"/>
-              <w:sz w:val="28"/>
-              <w:szCs w:val="28"/>
+              <w:sz w:val="36"/>
+              <w:szCs w:val="36"/>
             </w:rPr>
             <w:instrText xml:space="preserve"> TOC \o "1-3" \h \z \u </w:instrText>
           </w:r>
           <w:r>
             <w:rPr>
               <w:rFonts w:ascii="Times New Roman" w:hAnsi="Times New Roman" w:eastAsia="Times New Roman" w:cs="Times New Roman"/>
-              <w:sz w:val="28"/>
-              <w:szCs w:val="28"/>
+              <w:sz w:val="36"/>
+              <w:szCs w:val="36"/>
             </w:rPr>
             <w:fldChar w:fldCharType="separate"/>
           </w:r>
           <w:r>
             <w:rPr>
-              <w:sz w:val="28"/>
-              <w:szCs w:val="28"/>
+              <w:sz w:val="36"/>
+              <w:szCs w:val="36"/>
             </w:rPr>
           </w:r>
           <w:hyperlink w:tooltip="#_Toc1" w:anchor="_Toc1" w:history="1">
             <w:r>
               <w:rPr>
-                <w:rStyle w:val="969"/>
+                <w:rStyle w:val="971"/>
                 <w:sz w:val="28"/>
                 <w:szCs w:val="28"/>
               </w:rPr>
             </w:r>
             <w:r>
               <w:rPr>
-                <w:rStyle w:val="969"/>
+                <w:rStyle w:val="971"/>
                 <w:rFonts w:ascii="Times New Roman" w:hAnsi="Times New Roman" w:eastAsia="Times New Roman" w:cs="Times New Roman"/>
                 <w:sz w:val="28"/>
                 <w:szCs w:val="28"/>
@@ -156,7 +163,7 @@
             </w:r>
             <w:r>
               <w:rPr>
-                <w:rStyle w:val="969"/>
+                <w:rStyle w:val="971"/>
                 <w:rFonts w:ascii="Times New Roman" w:hAnsi="Times New Roman" w:cs="Times New Roman"/>
                 <w:sz w:val="28"/>
                 <w:szCs w:val="28"/>
@@ -181,7 +188,12 @@
               <w:fldChar w:fldCharType="end"/>
             </w:r>
           </w:hyperlink>
-          <w:r/>
+          <w:r>
+            <w:rPr>
+              <w:sz w:val="24"/>
+              <w:szCs w:val="24"/>
+            </w:rPr>
+          </w:r>
           <w:r>
             <w:rPr>
               <w:rFonts w:ascii="Times New Roman" w:hAnsi="Times New Roman" w:cs="Times New Roman"/>
@@ -192,7 +204,7 @@
         </w:p>
         <w:p>
           <w:pPr>
-            <w:pStyle w:val="979"/>
+            <w:pStyle w:val="981"/>
             <w:pBdr/>
             <w:tabs>
               <w:tab w:val="right" w:leader="dot" w:pos="10762"/>
@@ -208,23 +220,23 @@
           <w:hyperlink w:tooltip="#_Toc2" w:anchor="_Toc2" w:history="1">
             <w:r>
               <w:rPr>
-                <w:rStyle w:val="969"/>
+                <w:rStyle w:val="971"/>
                 <w:sz w:val="28"/>
                 <w:szCs w:val="28"/>
               </w:rPr>
             </w:r>
             <w:r>
               <w:rPr>
-                <w:rStyle w:val="969"/>
+                <w:rStyle w:val="971"/>
                 <w:rFonts w:ascii="Times New Roman" w:hAnsi="Times New Roman" w:eastAsia="Times New Roman" w:cs="Times New Roman"/>
                 <w:sz w:val="28"/>
                 <w:szCs w:val="28"/>
               </w:rPr>
-              <w:t xml:space="preserve">Введение</w:t>
+              <w:t xml:space="preserve">Компоненты</w:t>
             </w:r>
             <w:r>
               <w:rPr>
-                <w:rStyle w:val="969"/>
+                <w:rStyle w:val="971"/>
                 <w:rFonts w:ascii="Times New Roman" w:hAnsi="Times New Roman" w:cs="Times New Roman"/>
                 <w:sz w:val="28"/>
                 <w:szCs w:val="28"/>
@@ -245,7 +257,7 @@
               <w:fldChar w:fldCharType="begin"/>
               <w:instrText xml:space="preserve">PAGEREF _Toc2 \h</w:instrText>
               <w:fldChar w:fldCharType="separate"/>
-              <w:t xml:space="preserve">2</w:t>
+              <w:t xml:space="preserve">1</w:t>
               <w:fldChar w:fldCharType="end"/>
             </w:r>
           </w:hyperlink>
@@ -266,9 +278,10 @@
         </w:p>
         <w:p>
           <w:pPr>
-            <w:pStyle w:val="979"/>
+            <w:pStyle w:val="981"/>
             <w:pBdr/>
             <w:tabs>
+              <w:tab w:val="left" w:leader="none" w:pos="850"/>
               <w:tab w:val="right" w:leader="dot" w:pos="10762"/>
             </w:tabs>
             <w:spacing w:line="360" w:lineRule="auto"/>
@@ -282,23 +295,38 @@
           <w:hyperlink w:tooltip="#_Toc3" w:anchor="_Toc3" w:history="1">
             <w:r>
               <w:rPr>
-                <w:rStyle w:val="969"/>
+                <w:rFonts w:ascii="Wingdings" w:hAnsi="Wingdings" w:eastAsia="Wingdings" w:cs="Wingdings"/>
+                <w:sz w:val="28"/>
+                <w:szCs w:val="28"/>
+              </w:rPr>
+              <w:t xml:space="preserve">v</w:t>
+            </w:r>
+            <w:r>
+              <w:rPr>
+                <w:sz w:val="28"/>
+                <w:szCs w:val="28"/>
+              </w:rPr>
+              <w:tab/>
+            </w:r>
+            <w:r>
+              <w:rPr>
+                <w:rStyle w:val="971"/>
                 <w:sz w:val="28"/>
                 <w:szCs w:val="28"/>
               </w:rPr>
             </w:r>
             <w:r>
               <w:rPr>
-                <w:rStyle w:val="969"/>
+                <w:rStyle w:val="971"/>
                 <w:rFonts w:ascii="Times New Roman" w:hAnsi="Times New Roman" w:eastAsia="Times New Roman" w:cs="Times New Roman"/>
                 <w:sz w:val="28"/>
                 <w:szCs w:val="28"/>
               </w:rPr>
-              <w:t xml:space="preserve">Раздел 1. Принципы работы вирусного ПО и цели проекта.</w:t>
+              <w:t xml:space="preserve">Раздел 1. Обработка ошибок.</w:t>
             </w:r>
             <w:r>
               <w:rPr>
-                <w:rStyle w:val="969"/>
+                <w:rStyle w:val="971"/>
                 <w:rFonts w:ascii="Times New Roman" w:hAnsi="Times New Roman" w:cs="Times New Roman"/>
                 <w:sz w:val="28"/>
                 <w:szCs w:val="28"/>
@@ -319,7 +347,7 @@
               <w:fldChar w:fldCharType="begin"/>
               <w:instrText xml:space="preserve">PAGEREF _Toc3 \h</w:instrText>
               <w:fldChar w:fldCharType="separate"/>
-              <w:t xml:space="preserve">4</w:t>
+              <w:t xml:space="preserve">1</w:t>
               <w:fldChar w:fldCharType="end"/>
             </w:r>
           </w:hyperlink>
@@ -340,9 +368,10 @@
         </w:p>
         <w:p>
           <w:pPr>
-            <w:pStyle w:val="979"/>
+            <w:pStyle w:val="981"/>
             <w:pBdr/>
             <w:tabs>
+              <w:tab w:val="left" w:leader="none" w:pos="850"/>
               <w:tab w:val="right" w:leader="dot" w:pos="10762"/>
             </w:tabs>
             <w:spacing w:line="360" w:lineRule="auto"/>
@@ -356,23 +385,38 @@
           <w:hyperlink w:tooltip="#_Toc4" w:anchor="_Toc4" w:history="1">
             <w:r>
               <w:rPr>
-                <w:rStyle w:val="969"/>
+                <w:rFonts w:ascii="Wingdings" w:hAnsi="Wingdings" w:eastAsia="Wingdings" w:cs="Wingdings"/>
+                <w:sz w:val="28"/>
+                <w:szCs w:val="28"/>
+              </w:rPr>
+              <w:t xml:space="preserve">v</w:t>
+            </w:r>
+            <w:r>
+              <w:rPr>
+                <w:sz w:val="28"/>
+                <w:szCs w:val="28"/>
+              </w:rPr>
+              <w:tab/>
+            </w:r>
+            <w:r>
+              <w:rPr>
+                <w:rStyle w:val="971"/>
                 <w:sz w:val="28"/>
                 <w:szCs w:val="28"/>
               </w:rPr>
             </w:r>
             <w:r>
               <w:rPr>
-                <w:rStyle w:val="969"/>
+                <w:rStyle w:val="971"/>
                 <w:rFonts w:ascii="Times New Roman" w:hAnsi="Times New Roman" w:eastAsia="Times New Roman" w:cs="Times New Roman"/>
                 <w:sz w:val="28"/>
                 <w:szCs w:val="28"/>
               </w:rPr>
-              <w:t xml:space="preserve">Компоненты</w:t>
+              <w:t xml:space="preserve">Раздел 2. Компонент Шифровки.</w:t>
             </w:r>
             <w:r>
               <w:rPr>
-                <w:rStyle w:val="969"/>
+                <w:rStyle w:val="971"/>
                 <w:rFonts w:ascii="Times New Roman" w:hAnsi="Times New Roman" w:cs="Times New Roman"/>
                 <w:sz w:val="28"/>
                 <w:szCs w:val="28"/>
@@ -393,7 +437,7 @@
               <w:fldChar w:fldCharType="begin"/>
               <w:instrText xml:space="preserve">PAGEREF _Toc4 \h</w:instrText>
               <w:fldChar w:fldCharType="separate"/>
-              <w:t xml:space="preserve">5</w:t>
+              <w:t xml:space="preserve">1</w:t>
               <w:fldChar w:fldCharType="end"/>
             </w:r>
           </w:hyperlink>
@@ -414,7 +458,7 @@
         </w:p>
         <w:p>
           <w:pPr>
-            <w:pStyle w:val="979"/>
+            <w:pStyle w:val="981"/>
             <w:pBdr/>
             <w:tabs>
               <w:tab w:val="left" w:leader="none" w:pos="850"/>
@@ -446,23 +490,23 @@
             </w:r>
             <w:r>
               <w:rPr>
-                <w:rStyle w:val="969"/>
+                <w:rStyle w:val="971"/>
                 <w:sz w:val="28"/>
                 <w:szCs w:val="28"/>
               </w:rPr>
             </w:r>
             <w:r>
               <w:rPr>
-                <w:rStyle w:val="969"/>
+                <w:rStyle w:val="971"/>
                 <w:rFonts w:ascii="Times New Roman" w:hAnsi="Times New Roman" w:eastAsia="Times New Roman" w:cs="Times New Roman"/>
                 <w:sz w:val="28"/>
                 <w:szCs w:val="28"/>
               </w:rPr>
-              <w:t xml:space="preserve">Раздел 1. Обработка ошибок.</w:t>
+              <w:t xml:space="preserve">Раздел 3. Файловый Менеджер.</w:t>
             </w:r>
             <w:r>
               <w:rPr>
-                <w:rStyle w:val="969"/>
+                <w:rStyle w:val="971"/>
                 <w:rFonts w:ascii="Times New Roman" w:hAnsi="Times New Roman" w:cs="Times New Roman"/>
                 <w:sz w:val="28"/>
                 <w:szCs w:val="28"/>
@@ -483,7 +527,7 @@
               <w:fldChar w:fldCharType="begin"/>
               <w:instrText xml:space="preserve">PAGEREF _Toc5 \h</w:instrText>
               <w:fldChar w:fldCharType="separate"/>
-              <w:t xml:space="preserve">5</w:t>
+              <w:t xml:space="preserve">2</w:t>
               <w:fldChar w:fldCharType="end"/>
             </w:r>
           </w:hyperlink>
@@ -504,7 +548,7 @@
         </w:p>
         <w:p>
           <w:pPr>
-            <w:pStyle w:val="979"/>
+            <w:pStyle w:val="981"/>
             <w:pBdr/>
             <w:tabs>
               <w:tab w:val="left" w:leader="none" w:pos="850"/>
@@ -536,23 +580,32 @@
             </w:r>
             <w:r>
               <w:rPr>
-                <w:rStyle w:val="969"/>
+                <w:rStyle w:val="971"/>
                 <w:sz w:val="28"/>
                 <w:szCs w:val="28"/>
               </w:rPr>
             </w:r>
             <w:r>
               <w:rPr>
-                <w:rStyle w:val="969"/>
+                <w:rStyle w:val="971"/>
                 <w:rFonts w:ascii="Times New Roman" w:hAnsi="Times New Roman" w:eastAsia="Times New Roman" w:cs="Times New Roman"/>
                 <w:sz w:val="28"/>
                 <w:szCs w:val="28"/>
               </w:rPr>
-              <w:t xml:space="preserve">Раздел 2. Компонент Шифровки.</w:t>
+              <w:t xml:space="preserve">Раздел 4. Мастер Управления Автозагрузк</w:t>
             </w:r>
             <w:r>
               <w:rPr>
-                <w:rStyle w:val="969"/>
+                <w:rStyle w:val="971"/>
+                <w:rFonts w:ascii="Times New Roman" w:hAnsi="Times New Roman" w:eastAsia="Times New Roman" w:cs="Times New Roman"/>
+                <w:sz w:val="28"/>
+                <w:szCs w:val="28"/>
+              </w:rPr>
+              <w:t xml:space="preserve">ой.</w:t>
+            </w:r>
+            <w:r>
+              <w:rPr>
+                <w:rStyle w:val="971"/>
                 <w:rFonts w:ascii="Times New Roman" w:hAnsi="Times New Roman" w:cs="Times New Roman"/>
                 <w:sz w:val="28"/>
                 <w:szCs w:val="28"/>
@@ -573,7 +626,7 @@
               <w:fldChar w:fldCharType="begin"/>
               <w:instrText xml:space="preserve">PAGEREF _Toc6 \h</w:instrText>
               <w:fldChar w:fldCharType="separate"/>
-              <w:t xml:space="preserve">5</w:t>
+              <w:t xml:space="preserve">3</w:t>
               <w:fldChar w:fldCharType="end"/>
             </w:r>
           </w:hyperlink>
@@ -594,7 +647,7 @@
         </w:p>
         <w:p>
           <w:pPr>
-            <w:pStyle w:val="979"/>
+            <w:pStyle w:val="981"/>
             <w:pBdr/>
             <w:tabs>
               <w:tab w:val="left" w:leader="none" w:pos="850"/>
@@ -626,23 +679,23 @@
             </w:r>
             <w:r>
               <w:rPr>
-                <w:rStyle w:val="969"/>
+                <w:rStyle w:val="971"/>
                 <w:sz w:val="28"/>
                 <w:szCs w:val="28"/>
               </w:rPr>
             </w:r>
             <w:r>
               <w:rPr>
-                <w:rStyle w:val="969"/>
+                <w:rStyle w:val="971"/>
                 <w:rFonts w:ascii="Times New Roman" w:hAnsi="Times New Roman" w:eastAsia="Times New Roman" w:cs="Times New Roman"/>
                 <w:sz w:val="28"/>
                 <w:szCs w:val="28"/>
               </w:rPr>
-              <w:t xml:space="preserve">Раздел 3. Файловый Менеджер.</w:t>
+              <w:t xml:space="preserve">Раздел 5. Компонент Перезагрузки.</w:t>
             </w:r>
             <w:r>
               <w:rPr>
-                <w:rStyle w:val="969"/>
+                <w:rStyle w:val="971"/>
                 <w:rFonts w:ascii="Times New Roman" w:hAnsi="Times New Roman" w:cs="Times New Roman"/>
                 <w:sz w:val="28"/>
                 <w:szCs w:val="28"/>
@@ -663,7 +716,7 @@
               <w:fldChar w:fldCharType="begin"/>
               <w:instrText xml:space="preserve">PAGEREF _Toc7 \h</w:instrText>
               <w:fldChar w:fldCharType="separate"/>
-              <w:t xml:space="preserve">5</w:t>
+              <w:t xml:space="preserve">3</w:t>
               <w:fldChar w:fldCharType="end"/>
             </w:r>
           </w:hyperlink>
@@ -684,7 +737,7 @@
         </w:p>
         <w:p>
           <w:pPr>
-            <w:pStyle w:val="979"/>
+            <w:pStyle w:val="981"/>
             <w:pBdr/>
             <w:tabs>
               <w:tab w:val="left" w:leader="none" w:pos="850"/>
@@ -716,32 +769,23 @@
             </w:r>
             <w:r>
               <w:rPr>
-                <w:rStyle w:val="969"/>
+                <w:rStyle w:val="971"/>
                 <w:sz w:val="28"/>
                 <w:szCs w:val="28"/>
               </w:rPr>
             </w:r>
             <w:r>
               <w:rPr>
-                <w:rStyle w:val="969"/>
+                <w:rStyle w:val="971"/>
                 <w:rFonts w:ascii="Times New Roman" w:hAnsi="Times New Roman" w:eastAsia="Times New Roman" w:cs="Times New Roman"/>
                 <w:sz w:val="28"/>
                 <w:szCs w:val="28"/>
               </w:rPr>
-              <w:t xml:space="preserve">Раздел 4. Мастер Управления Автозагрузк</w:t>
+              <w:t xml:space="preserve">Раздел 6. Компонент LoadProtection.</w:t>
             </w:r>
             <w:r>
               <w:rPr>
-                <w:rStyle w:val="969"/>
-                <w:rFonts w:ascii="Times New Roman" w:hAnsi="Times New Roman" w:eastAsia="Times New Roman" w:cs="Times New Roman"/>
-                <w:sz w:val="28"/>
-                <w:szCs w:val="28"/>
-              </w:rPr>
-              <w:t xml:space="preserve">ой.</w:t>
-            </w:r>
-            <w:r>
-              <w:rPr>
-                <w:rStyle w:val="969"/>
+                <w:rStyle w:val="971"/>
                 <w:rFonts w:ascii="Times New Roman" w:hAnsi="Times New Roman" w:cs="Times New Roman"/>
                 <w:sz w:val="28"/>
                 <w:szCs w:val="28"/>
@@ -762,7 +806,7 @@
               <w:fldChar w:fldCharType="begin"/>
               <w:instrText xml:space="preserve">PAGEREF _Toc8 \h</w:instrText>
               <w:fldChar w:fldCharType="separate"/>
-              <w:t xml:space="preserve">6</w:t>
+              <w:t xml:space="preserve">4</w:t>
               <w:fldChar w:fldCharType="end"/>
             </w:r>
           </w:hyperlink>
@@ -783,7 +827,7 @@
         </w:p>
         <w:p>
           <w:pPr>
-            <w:pStyle w:val="979"/>
+            <w:pStyle w:val="981"/>
             <w:pBdr/>
             <w:tabs>
               <w:tab w:val="left" w:leader="none" w:pos="850"/>
@@ -815,23 +859,23 @@
             </w:r>
             <w:r>
               <w:rPr>
-                <w:rStyle w:val="969"/>
+                <w:rStyle w:val="971"/>
                 <w:sz w:val="28"/>
                 <w:szCs w:val="28"/>
               </w:rPr>
             </w:r>
             <w:r>
               <w:rPr>
-                <w:rStyle w:val="969"/>
+                <w:rStyle w:val="971"/>
                 <w:rFonts w:ascii="Times New Roman" w:hAnsi="Times New Roman" w:eastAsia="Times New Roman" w:cs="Times New Roman"/>
                 <w:sz w:val="28"/>
                 <w:szCs w:val="28"/>
               </w:rPr>
-              <w:t xml:space="preserve">Раздел 5. Компонент Перезагрузки.</w:t>
+              <w:t xml:space="preserve">Раздел 7. Интерфейс.</w:t>
             </w:r>
             <w:r>
               <w:rPr>
-                <w:rStyle w:val="969"/>
+                <w:rStyle w:val="971"/>
                 <w:rFonts w:ascii="Times New Roman" w:hAnsi="Times New Roman" w:cs="Times New Roman"/>
                 <w:sz w:val="28"/>
                 <w:szCs w:val="28"/>
@@ -852,7 +896,7 @@
               <w:fldChar w:fldCharType="begin"/>
               <w:instrText xml:space="preserve">PAGEREF _Toc9 \h</w:instrText>
               <w:fldChar w:fldCharType="separate"/>
-              <w:t xml:space="preserve">6</w:t>
+              <w:t xml:space="preserve">4</w:t>
               <w:fldChar w:fldCharType="end"/>
             </w:r>
           </w:hyperlink>
@@ -873,7 +917,7 @@
         </w:p>
         <w:p>
           <w:pPr>
-            <w:pStyle w:val="979"/>
+            <w:pStyle w:val="981"/>
             <w:pBdr/>
             <w:tabs>
               <w:tab w:val="left" w:leader="none" w:pos="850"/>
@@ -905,23 +949,23 @@
             </w:r>
             <w:r>
               <w:rPr>
-                <w:rStyle w:val="969"/>
+                <w:rStyle w:val="971"/>
                 <w:sz w:val="28"/>
                 <w:szCs w:val="28"/>
               </w:rPr>
             </w:r>
             <w:r>
               <w:rPr>
-                <w:rStyle w:val="969"/>
+                <w:rStyle w:val="971"/>
                 <w:rFonts w:ascii="Times New Roman" w:hAnsi="Times New Roman" w:eastAsia="Times New Roman" w:cs="Times New Roman"/>
                 <w:sz w:val="28"/>
                 <w:szCs w:val="28"/>
               </w:rPr>
-              <w:t xml:space="preserve">Раздел 6. Интерфейс.</w:t>
+              <w:t xml:space="preserve">Раздел 8. Логика кнопок интерфейса.</w:t>
             </w:r>
             <w:r>
               <w:rPr>
-                <w:rStyle w:val="969"/>
+                <w:rStyle w:val="971"/>
                 <w:rFonts w:ascii="Times New Roman" w:hAnsi="Times New Roman" w:cs="Times New Roman"/>
                 <w:sz w:val="28"/>
                 <w:szCs w:val="28"/>
@@ -942,7 +986,7 @@
               <w:fldChar w:fldCharType="begin"/>
               <w:instrText xml:space="preserve">PAGEREF _Toc10 \h</w:instrText>
               <w:fldChar w:fldCharType="separate"/>
-              <w:t xml:space="preserve">7</w:t>
+              <w:t xml:space="preserve">5</w:t>
               <w:fldChar w:fldCharType="end"/>
             </w:r>
           </w:hyperlink>
@@ -963,7 +1007,7 @@
         </w:p>
         <w:p>
           <w:pPr>
-            <w:pStyle w:val="979"/>
+            <w:pStyle w:val="981"/>
             <w:pBdr/>
             <w:tabs>
               <w:tab w:val="left" w:leader="none" w:pos="850"/>
@@ -995,23 +1039,23 @@
             </w:r>
             <w:r>
               <w:rPr>
-                <w:rStyle w:val="969"/>
+                <w:rStyle w:val="971"/>
                 <w:sz w:val="28"/>
                 <w:szCs w:val="28"/>
               </w:rPr>
             </w:r>
             <w:r>
               <w:rPr>
-                <w:rStyle w:val="969"/>
+                <w:rStyle w:val="971"/>
                 <w:rFonts w:ascii="Times New Roman" w:hAnsi="Times New Roman" w:eastAsia="Times New Roman" w:cs="Times New Roman"/>
                 <w:sz w:val="28"/>
                 <w:szCs w:val="28"/>
               </w:rPr>
-              <w:t xml:space="preserve">Раздел 7. Логика кнопок интерфейса.</w:t>
+              <w:t xml:space="preserve">Раздел 9. Очистка папки Temp.</w:t>
             </w:r>
             <w:r>
               <w:rPr>
-                <w:rStyle w:val="969"/>
+                <w:rStyle w:val="971"/>
                 <w:rFonts w:ascii="Times New Roman" w:hAnsi="Times New Roman" w:cs="Times New Roman"/>
                 <w:sz w:val="28"/>
                 <w:szCs w:val="28"/>
@@ -1032,7 +1076,7 @@
               <w:fldChar w:fldCharType="begin"/>
               <w:instrText xml:space="preserve">PAGEREF _Toc11 \h</w:instrText>
               <w:fldChar w:fldCharType="separate"/>
-              <w:t xml:space="preserve">8</w:t>
+              <w:t xml:space="preserve">5</w:t>
               <w:fldChar w:fldCharType="end"/>
             </w:r>
           </w:hyperlink>
@@ -1053,7 +1097,7 @@
         </w:p>
         <w:p>
           <w:pPr>
-            <w:pStyle w:val="979"/>
+            <w:pStyle w:val="981"/>
             <w:pBdr/>
             <w:tabs>
               <w:tab w:val="left" w:leader="none" w:pos="850"/>
@@ -1085,23 +1129,23 @@
             </w:r>
             <w:r>
               <w:rPr>
-                <w:rStyle w:val="969"/>
+                <w:rStyle w:val="971"/>
                 <w:sz w:val="28"/>
                 <w:szCs w:val="28"/>
               </w:rPr>
             </w:r>
             <w:r>
               <w:rPr>
-                <w:rStyle w:val="969"/>
+                <w:rStyle w:val="971"/>
                 <w:rFonts w:ascii="Times New Roman" w:hAnsi="Times New Roman" w:eastAsia="Times New Roman" w:cs="Times New Roman"/>
                 <w:sz w:val="28"/>
                 <w:szCs w:val="28"/>
               </w:rPr>
-              <w:t xml:space="preserve">Раздел 8. Очистка папки Temp.</w:t>
+              <w:t xml:space="preserve">Раздел 10. Запуск От Имени Администратора(Run).</w:t>
             </w:r>
             <w:r>
               <w:rPr>
-                <w:rStyle w:val="969"/>
+                <w:rStyle w:val="971"/>
                 <w:rFonts w:ascii="Times New Roman" w:hAnsi="Times New Roman" w:cs="Times New Roman"/>
                 <w:sz w:val="28"/>
                 <w:szCs w:val="28"/>
@@ -1122,7 +1166,7 @@
               <w:fldChar w:fldCharType="begin"/>
               <w:instrText xml:space="preserve">PAGEREF _Toc12 \h</w:instrText>
               <w:fldChar w:fldCharType="separate"/>
-              <w:t xml:space="preserve">8</w:t>
+              <w:t xml:space="preserve">5</w:t>
               <w:fldChar w:fldCharType="end"/>
             </w:r>
           </w:hyperlink>
@@ -1143,10 +1187,9 @@
         </w:p>
         <w:p>
           <w:pPr>
-            <w:pStyle w:val="979"/>
+            <w:pStyle w:val="981"/>
             <w:pBdr/>
             <w:tabs>
-              <w:tab w:val="left" w:leader="none" w:pos="850"/>
               <w:tab w:val="right" w:leader="dot" w:pos="10762"/>
             </w:tabs>
             <w:spacing w:line="360" w:lineRule="auto"/>
@@ -1160,38 +1203,23 @@
           <w:hyperlink w:tooltip="#_Toc13" w:anchor="_Toc13" w:history="1">
             <w:r>
               <w:rPr>
-                <w:rFonts w:ascii="Wingdings" w:hAnsi="Wingdings" w:eastAsia="Wingdings" w:cs="Wingdings"/>
-                <w:sz w:val="28"/>
-                <w:szCs w:val="28"/>
-              </w:rPr>
-              <w:t xml:space="preserve">v</w:t>
-            </w:r>
-            <w:r>
-              <w:rPr>
-                <w:sz w:val="28"/>
-                <w:szCs w:val="28"/>
-              </w:rPr>
-              <w:tab/>
-            </w:r>
-            <w:r>
-              <w:rPr>
-                <w:rStyle w:val="969"/>
+                <w:rStyle w:val="971"/>
                 <w:sz w:val="28"/>
                 <w:szCs w:val="28"/>
               </w:rPr>
             </w:r>
             <w:r>
               <w:rPr>
-                <w:rStyle w:val="969"/>
+                <w:rStyle w:val="971"/>
                 <w:rFonts w:ascii="Times New Roman" w:hAnsi="Times New Roman" w:eastAsia="Times New Roman" w:cs="Times New Roman"/>
                 <w:sz w:val="28"/>
                 <w:szCs w:val="28"/>
               </w:rPr>
-              <w:t xml:space="preserve">Раздел 9. Запуск От Имени Администратора(Run).</w:t>
+              <w:t xml:space="preserve">Заключение.</w:t>
             </w:r>
             <w:r>
               <w:rPr>
-                <w:rStyle w:val="969"/>
+                <w:rStyle w:val="971"/>
                 <w:rFonts w:ascii="Times New Roman" w:hAnsi="Times New Roman" w:cs="Times New Roman"/>
                 <w:sz w:val="28"/>
                 <w:szCs w:val="28"/>
@@ -1212,7 +1240,7 @@
               <w:fldChar w:fldCharType="begin"/>
               <w:instrText xml:space="preserve">PAGEREF _Toc13 \h</w:instrText>
               <w:fldChar w:fldCharType="separate"/>
-              <w:t xml:space="preserve">8</w:t>
+              <w:t xml:space="preserve">6</w:t>
               <w:fldChar w:fldCharType="end"/>
             </w:r>
           </w:hyperlink>
@@ -1233,9 +1261,10 @@
         </w:p>
         <w:p>
           <w:pPr>
-            <w:pStyle w:val="979"/>
+            <w:pStyle w:val="981"/>
             <w:pBdr/>
             <w:tabs>
+              <w:tab w:val="left" w:leader="none" w:pos="850"/>
               <w:tab w:val="right" w:leader="dot" w:pos="10762"/>
             </w:tabs>
             <w:spacing w:line="360" w:lineRule="auto"/>
@@ -1249,23 +1278,38 @@
           <w:hyperlink w:tooltip="#_Toc14" w:anchor="_Toc14" w:history="1">
             <w:r>
               <w:rPr>
-                <w:rStyle w:val="969"/>
+                <w:rFonts w:ascii="Wingdings" w:hAnsi="Wingdings" w:eastAsia="Wingdings" w:cs="Wingdings"/>
+                <w:sz w:val="28"/>
+                <w:szCs w:val="28"/>
+              </w:rPr>
+              <w:t xml:space="preserve">v</w:t>
+            </w:r>
+            <w:r>
+              <w:rPr>
+                <w:sz w:val="28"/>
+                <w:szCs w:val="28"/>
+              </w:rPr>
+              <w:tab/>
+            </w:r>
+            <w:r>
+              <w:rPr>
+                <w:rStyle w:val="971"/>
                 <w:sz w:val="28"/>
                 <w:szCs w:val="28"/>
               </w:rPr>
             </w:r>
             <w:r>
               <w:rPr>
-                <w:rStyle w:val="969"/>
+                <w:rStyle w:val="971"/>
                 <w:rFonts w:ascii="Times New Roman" w:hAnsi="Times New Roman" w:eastAsia="Times New Roman" w:cs="Times New Roman"/>
                 <w:sz w:val="28"/>
                 <w:szCs w:val="28"/>
               </w:rPr>
-              <w:t xml:space="preserve">Заключение.</w:t>
+              <w:t xml:space="preserve">Как установить программу.</w:t>
             </w:r>
             <w:r>
               <w:rPr>
-                <w:rStyle w:val="969"/>
+                <w:rStyle w:val="971"/>
                 <w:rFonts w:ascii="Times New Roman" w:hAnsi="Times New Roman" w:cs="Times New Roman"/>
                 <w:sz w:val="28"/>
                 <w:szCs w:val="28"/>
@@ -1286,7 +1330,7 @@
               <w:fldChar w:fldCharType="begin"/>
               <w:instrText xml:space="preserve">PAGEREF _Toc14 \h</w:instrText>
               <w:fldChar w:fldCharType="separate"/>
-              <w:t xml:space="preserve">9</w:t>
+              <w:t xml:space="preserve">6</w:t>
               <w:fldChar w:fldCharType="end"/>
             </w:r>
           </w:hyperlink>
@@ -1307,7 +1351,7 @@
         </w:p>
         <w:p>
           <w:pPr>
-            <w:pStyle w:val="979"/>
+            <w:pStyle w:val="981"/>
             <w:pBdr/>
             <w:tabs>
               <w:tab w:val="left" w:leader="none" w:pos="850"/>
@@ -1339,23 +1383,23 @@
             </w:r>
             <w:r>
               <w:rPr>
-                <w:rStyle w:val="969"/>
+                <w:rStyle w:val="971"/>
                 <w:sz w:val="28"/>
                 <w:szCs w:val="28"/>
               </w:rPr>
             </w:r>
             <w:r>
               <w:rPr>
-                <w:rStyle w:val="969"/>
+                <w:rStyle w:val="971"/>
                 <w:rFonts w:ascii="Times New Roman" w:hAnsi="Times New Roman" w:eastAsia="Times New Roman" w:cs="Times New Roman"/>
                 <w:sz w:val="28"/>
                 <w:szCs w:val="28"/>
               </w:rPr>
-              <w:t xml:space="preserve">Как установить программу.</w:t>
+              <w:t xml:space="preserve">Как пользоваться программой.</w:t>
             </w:r>
             <w:r>
               <w:rPr>
-                <w:rStyle w:val="969"/>
+                <w:rStyle w:val="971"/>
                 <w:rFonts w:ascii="Times New Roman" w:hAnsi="Times New Roman" w:cs="Times New Roman"/>
                 <w:sz w:val="28"/>
                 <w:szCs w:val="28"/>
@@ -1376,187 +1420,7 @@
               <w:fldChar w:fldCharType="begin"/>
               <w:instrText xml:space="preserve">PAGEREF _Toc15 \h</w:instrText>
               <w:fldChar w:fldCharType="separate"/>
-              <w:t xml:space="preserve">9</w:t>
-              <w:fldChar w:fldCharType="end"/>
-            </w:r>
-          </w:hyperlink>
-          <w:r>
-            <w:rPr>
-              <w:rFonts w:ascii="Times New Roman" w:hAnsi="Times New Roman" w:cs="Times New Roman"/>
-              <w:sz w:val="28"/>
-              <w:szCs w:val="28"/>
-            </w:rPr>
-          </w:r>
-          <w:r>
-            <w:rPr>
-              <w:rFonts w:ascii="Times New Roman" w:hAnsi="Times New Roman" w:cs="Times New Roman"/>
-              <w:sz w:val="28"/>
-              <w:szCs w:val="28"/>
-            </w:rPr>
-          </w:r>
-        </w:p>
-        <w:p>
-          <w:pPr>
-            <w:pStyle w:val="979"/>
-            <w:pBdr/>
-            <w:tabs>
-              <w:tab w:val="left" w:leader="none" w:pos="850"/>
-              <w:tab w:val="right" w:leader="dot" w:pos="10762"/>
-            </w:tabs>
-            <w:spacing w:line="360" w:lineRule="auto"/>
-            <w:ind/>
-            <w:rPr>
-              <w:rFonts w:ascii="Times New Roman" w:hAnsi="Times New Roman" w:cs="Times New Roman"/>
-              <w:sz w:val="28"/>
-              <w:szCs w:val="28"/>
-            </w:rPr>
-          </w:pPr>
-          <w:hyperlink w:tooltip="#_Toc16" w:anchor="_Toc16" w:history="1">
-            <w:r>
-              <w:rPr>
-                <w:rFonts w:ascii="Wingdings" w:hAnsi="Wingdings" w:eastAsia="Wingdings" w:cs="Wingdings"/>
-                <w:sz w:val="28"/>
-                <w:szCs w:val="28"/>
-              </w:rPr>
-              <w:t xml:space="preserve">v</w:t>
-            </w:r>
-            <w:r>
-              <w:rPr>
-                <w:sz w:val="28"/>
-                <w:szCs w:val="28"/>
-              </w:rPr>
-              <w:tab/>
-            </w:r>
-            <w:r>
-              <w:rPr>
-                <w:rStyle w:val="969"/>
-                <w:sz w:val="28"/>
-                <w:szCs w:val="28"/>
-              </w:rPr>
-            </w:r>
-            <w:r>
-              <w:rPr>
-                <w:rStyle w:val="969"/>
-                <w:rFonts w:ascii="Times New Roman" w:hAnsi="Times New Roman" w:eastAsia="Times New Roman" w:cs="Times New Roman"/>
-                <w:sz w:val="28"/>
-                <w:szCs w:val="28"/>
-              </w:rPr>
-              <w:t xml:space="preserve">Как пользоваться программой.</w:t>
-            </w:r>
-            <w:r>
-              <w:rPr>
-                <w:rStyle w:val="969"/>
-                <w:rFonts w:ascii="Times New Roman" w:hAnsi="Times New Roman" w:cs="Times New Roman"/>
-                <w:sz w:val="28"/>
-                <w:szCs w:val="28"/>
-              </w:rPr>
-            </w:r>
-            <w:r>
-              <w:rPr>
-                <w:sz w:val="28"/>
-                <w:szCs w:val="28"/>
-              </w:rPr>
-              <w:tab/>
-            </w:r>
-            <w:r>
-              <w:rPr>
-                <w:sz w:val="28"/>
-                <w:szCs w:val="28"/>
-              </w:rPr>
-              <w:fldChar w:fldCharType="begin"/>
-              <w:instrText xml:space="preserve">PAGEREF _Toc16 \h</w:instrText>
-              <w:fldChar w:fldCharType="separate"/>
-              <w:t xml:space="preserve">9</w:t>
-              <w:fldChar w:fldCharType="end"/>
-            </w:r>
-          </w:hyperlink>
-          <w:r>
-            <w:rPr>
-              <w:rFonts w:ascii="Times New Roman" w:hAnsi="Times New Roman" w:cs="Times New Roman"/>
-              <w:sz w:val="28"/>
-              <w:szCs w:val="28"/>
-            </w:rPr>
-          </w:r>
-          <w:r>
-            <w:rPr>
-              <w:rFonts w:ascii="Times New Roman" w:hAnsi="Times New Roman" w:cs="Times New Roman"/>
-              <w:sz w:val="28"/>
-              <w:szCs w:val="28"/>
-            </w:rPr>
-          </w:r>
-        </w:p>
-        <w:p>
-          <w:pPr>
-            <w:pStyle w:val="979"/>
-            <w:pBdr/>
-            <w:tabs>
-              <w:tab w:val="left" w:leader="none" w:pos="850"/>
-              <w:tab w:val="right" w:leader="dot" w:pos="10762"/>
-            </w:tabs>
-            <w:spacing w:line="360" w:lineRule="auto"/>
-            <w:ind/>
-            <w:rPr>
-              <w:rFonts w:ascii="Times New Roman" w:hAnsi="Times New Roman" w:cs="Times New Roman"/>
-              <w:sz w:val="28"/>
-              <w:szCs w:val="28"/>
-            </w:rPr>
-          </w:pPr>
-          <w:hyperlink w:tooltip="#_Toc17" w:anchor="_Toc17" w:history="1">
-            <w:r>
-              <w:rPr>
-                <w:rFonts w:ascii="Wingdings" w:hAnsi="Wingdings" w:eastAsia="Wingdings" w:cs="Wingdings"/>
-                <w:sz w:val="28"/>
-                <w:szCs w:val="28"/>
-              </w:rPr>
-              <w:t xml:space="preserve">v</w:t>
-            </w:r>
-            <w:r>
-              <w:rPr>
-                <w:sz w:val="28"/>
-                <w:szCs w:val="28"/>
-              </w:rPr>
-              <w:tab/>
-            </w:r>
-            <w:r>
-              <w:rPr>
-                <w:rStyle w:val="969"/>
-                <w:sz w:val="28"/>
-                <w:szCs w:val="28"/>
-              </w:rPr>
-            </w:r>
-            <w:r>
-              <w:rPr>
-                <w:rStyle w:val="969"/>
-                <w:rFonts w:ascii="Times New Roman" w:hAnsi="Times New Roman" w:eastAsia="Times New Roman" w:cs="Times New Roman"/>
-                <w:sz w:val="28"/>
-                <w:szCs w:val="28"/>
-              </w:rPr>
-              <w:t xml:space="preserve">Итог.</w:t>
-            </w:r>
-            <w:r>
-              <w:rPr>
-                <w:rStyle w:val="969"/>
-                <w:rFonts w:ascii="Times New Roman" w:hAnsi="Times New Roman" w:cs="Times New Roman"/>
-                <w:sz w:val="28"/>
-                <w:szCs w:val="28"/>
-              </w:rPr>
-            </w:r>
-            <w:r>
-              <w:rPr>
-                <w:sz w:val="28"/>
-                <w:szCs w:val="28"/>
-              </w:rPr>
-              <w:tab/>
-            </w:r>
-            <w:r>
-              <w:rPr>
-                <w:sz w:val="28"/>
-                <w:szCs w:val="28"/>
-              </w:rPr>
-              <w:fldChar w:fldCharType="begin"/>
-              <w:instrText xml:space="preserve">PAGEREF _Toc17 \h</w:instrText>
-              <w:fldChar w:fldCharType="separate"/>
-              <w:t xml:space="preserve">10</w:t>
+              <w:t xml:space="preserve">7</w:t>
               <w:fldChar w:fldCharType="end"/>
             </w:r>
           </w:hyperlink>
@@ -1581,36 +1445,36 @@
             <w:spacing w:line="360" w:lineRule="auto"/>
             <w:ind/>
             <w:rPr>
-              <w:sz w:val="28"/>
-              <w:szCs w:val="28"/>
+              <w:sz w:val="36"/>
+              <w:szCs w:val="36"/>
             </w:rPr>
           </w:pPr>
           <w:r>
             <w:rPr>
               <w:rFonts w:ascii="Times New Roman" w:hAnsi="Times New Roman" w:eastAsia="Times New Roman" w:cs="Times New Roman"/>
-              <w:sz w:val="28"/>
-              <w:szCs w:val="28"/>
+              <w:sz w:val="36"/>
+              <w:szCs w:val="36"/>
             </w:rPr>
           </w:r>
           <w:r>
             <w:rPr>
               <w:b/>
               <w:bCs/>
-              <w:sz w:val="28"/>
-              <w:szCs w:val="28"/>
+              <w:sz w:val="36"/>
+              <w:szCs w:val="36"/>
             </w:rPr>
             <w:fldChar w:fldCharType="end"/>
           </w:r>
           <w:r>
             <w:rPr>
-              <w:sz w:val="28"/>
-              <w:szCs w:val="28"/>
+              <w:sz w:val="32"/>
+              <w:szCs w:val="32"/>
             </w:rPr>
           </w:r>
           <w:r>
             <w:rPr>
-              <w:sz w:val="28"/>
-              <w:szCs w:val="28"/>
+              <w:sz w:val="32"/>
+              <w:szCs w:val="32"/>
             </w:rPr>
           </w:r>
         </w:p>
@@ -1621,10 +1485,29 @@
         <w:pBdr/>
         <w:spacing w:line="360" w:lineRule="auto"/>
         <w:ind/>
-        <w:rPr/>
-      </w:pPr>
-      <w:r/>
-      <w:r/>
+        <w:rPr>
+          <w:sz w:val="28"/>
+          <w:szCs w:val="28"/>
+        </w:rPr>
+      </w:pPr>
+      <w:r>
+        <w:rPr>
+          <w:sz w:val="28"/>
+          <w:szCs w:val="28"/>
+        </w:rPr>
+      </w:r>
+      <w:r>
+        <w:rPr>
+          <w:sz w:val="28"/>
+          <w:szCs w:val="28"/>
+        </w:rPr>
+      </w:r>
+      <w:r>
+        <w:rPr>
+          <w:sz w:val="28"/>
+          <w:szCs w:val="28"/>
+        </w:rPr>
+      </w:r>
     </w:p>
     <w:p>
       <w:pPr>
@@ -1799,9 +1682,13 @@
         <w:ind/>
         <w:rPr>
           <w:sz w:val="28"/>
-          <w:szCs w:val="28"/>
-        </w:rPr>
-      </w:pPr>
+        </w:rPr>
+      </w:pPr>
+      <w:r>
+        <w:rPr>
+          <w:sz w:val="28"/>
+        </w:rPr>
+      </w:r>
       <w:r>
         <w:rPr>
           <w:sz w:val="28"/>
@@ -1827,13 +1714,11 @@
       <w:r>
         <w:rPr>
           <w:sz w:val="28"/>
-          <w:szCs w:val="28"/>
-        </w:rPr>
-      </w:r>
-      <w:r>
-        <w:rPr>
-          <w:sz w:val="28"/>
-          <w:szCs w:val="28"/>
+        </w:rPr>
+      </w:r>
+      <w:r>
+        <w:rPr>
+          <w:sz w:val="28"/>
         </w:rPr>
       </w:r>
     </w:p>
@@ -1875,1627 +1760,110 @@
       <w:r>
         <w:rPr>
           <w:sz w:val="28"/>
-        </w:rPr>
-      </w:r>
-      <w:r>
-        <w:rPr>
-          <w:sz w:val="28"/>
-        </w:rPr>
-      </w:r>
-      <w:r>
-        <w:rPr>
-          <w:sz w:val="28"/>
+          <w:szCs w:val="28"/>
+        </w:rPr>
+      </w:r>
+      <w:r>
+        <w:rPr>
+          <w:sz w:val="28"/>
+          <w:szCs w:val="28"/>
         </w:rPr>
       </w:r>
     </w:p>
     <w:p>
       <w:pPr>
-        <w:pStyle w:val="966"/>
+        <w:pBdr/>
+        <w:shd w:val="clear" w:color="000000" w:fill="auto"/>
+        <w:spacing w:line="360" w:lineRule="auto"/>
+        <w:ind/>
+        <w:rPr>
+          <w:sz w:val="28"/>
+          <w:szCs w:val="28"/>
+        </w:rPr>
+      </w:pPr>
+      <w:r>
+        <w:rPr>
+          <w:sz w:val="28"/>
+          <w:szCs w:val="28"/>
+        </w:rPr>
+      </w:r>
+      <w:r>
+        <w:rPr>
+          <w:sz w:val="28"/>
+          <w:szCs w:val="28"/>
+        </w:rPr>
+      </w:r>
+    </w:p>
+    <w:p>
+      <w:pPr>
+        <w:pBdr/>
+        <w:shd w:val="clear" w:color="000000" w:fill="auto"/>
+        <w:spacing w:line="360" w:lineRule="auto"/>
+        <w:ind/>
+        <w:rPr>
+          <w:sz w:val="28"/>
+          <w:szCs w:val="28"/>
+        </w:rPr>
+      </w:pPr>
+      <w:r>
+        <w:rPr>
+          <w:sz w:val="28"/>
+        </w:rPr>
+      </w:r>
+      <w:r>
+        <w:rPr>
+          <w:sz w:val="28"/>
+        </w:rPr>
+      </w:r>
+      <w:r>
+        <w:rPr>
+          <w:sz w:val="28"/>
+        </w:rPr>
+      </w:r>
+    </w:p>
+    <w:p>
+      <w:pPr>
+        <w:pStyle w:val="968"/>
         <w:pBdr/>
         <w:spacing w:line="360" w:lineRule="auto"/>
         <w:ind w:left="0"/>
         <w:jc w:val="center"/>
         <w:rPr>
           <w:rFonts w:ascii="Times New Roman" w:hAnsi="Times New Roman" w:cs="Times New Roman"/>
+          <w:sz w:val="28"/>
+          <w:szCs w:val="28"/>
         </w:rPr>
       </w:pPr>
       <w:r/>
       <w:bookmarkStart w:id="13" w:name="_Toc2"/>
+      <w:r>
+        <w:rPr>
+          <w:sz w:val="28"/>
+          <w:szCs w:val="28"/>
+        </w:rPr>
+      </w:r>
+      <w:r>
+        <w:rPr>
+          <w:rFonts w:ascii="Times New Roman" w:hAnsi="Times New Roman" w:eastAsia="Times New Roman" w:cs="Times New Roman"/>
+          <w:sz w:val="28"/>
+          <w:szCs w:val="28"/>
+        </w:rPr>
+        <w:t xml:space="preserve">Компоненты</w:t>
+      </w:r>
       <w:r/>
-      <w:r>
-        <w:rPr>
-          <w:rFonts w:ascii="Times New Roman" w:hAnsi="Times New Roman" w:eastAsia="Times New Roman" w:cs="Times New Roman"/>
-        </w:rPr>
-        <w:t xml:space="preserve">Введение</w:t>
-      </w:r>
-      <w:r>
-        <w:rPr>
-          <w:rFonts w:ascii="Times New Roman" w:hAnsi="Times New Roman" w:cs="Times New Roman"/>
-        </w:rPr>
-      </w:r>
       <w:bookmarkEnd w:id="13"/>
       <w:r/>
       <w:r>
         <w:rPr>
           <w:rFonts w:ascii="Times New Roman" w:hAnsi="Times New Roman" w:cs="Times New Roman"/>
+          <w:sz w:val="28"/>
+          <w:szCs w:val="28"/>
         </w:rPr>
       </w:r>
     </w:p>
     <w:p>
       <w:pPr>
-        <w:pBdr/>
-        <w:shd w:val="clear" w:color="000000" w:fill="auto"/>
-        <w:spacing w:line="360" w:lineRule="auto"/>
-        <w:ind w:firstLine="708"/>
-        <w:jc w:val="both"/>
-        <w:rPr>
-          <w:sz w:val="28"/>
-          <w:szCs w:val="36"/>
-        </w:rPr>
-      </w:pPr>
-      <w:r>
-        <w:rPr>
-          <w:sz w:val="28"/>
-          <w:szCs w:val="36"/>
-        </w:rPr>
-        <w:t xml:space="preserve">Компьютеры были изобретены с целью хранения, обработки и передачи данных, компьютеры развивались и приобретали больше свойств, но эти задачи оставались главными, первые компьютерные вирусы были просты, форматировали диск, нанося большой вред пользователю и</w:t>
-      </w:r>
-      <w:r>
-        <w:rPr>
-          <w:sz w:val="28"/>
-          <w:szCs w:val="36"/>
-        </w:rPr>
-        <w:t xml:space="preserve">ли корпорациям, вирусы совершенствовались, вредя в основном системе, ведь не выгодно просто удалить данные – выгодней воровать их, крадя личные данные или используя ресурсы ПК пользователя как вздумается.</w:t>
-      </w:r>
-      <w:r>
-        <w:rPr>
-          <w:sz w:val="28"/>
-          <w:szCs w:val="36"/>
-        </w:rPr>
-      </w:r>
-      <w:r>
-        <w:rPr>
-          <w:sz w:val="28"/>
-          <w:szCs w:val="36"/>
-        </w:rPr>
-      </w:r>
-    </w:p>
-    <w:p>
-      <w:pPr>
-        <w:pBdr/>
-        <w:shd w:val="clear" w:color="000000" w:fill="auto"/>
-        <w:spacing w:line="360" w:lineRule="auto"/>
-        <w:ind w:firstLine="708"/>
-        <w:jc w:val="both"/>
-        <w:rPr>
-          <w:sz w:val="28"/>
-          <w:szCs w:val="36"/>
-        </w:rPr>
-      </w:pPr>
-      <w:r>
-        <w:rPr>
-          <w:sz w:val="28"/>
-          <w:szCs w:val="36"/>
-        </w:rPr>
-        <w:t xml:space="preserve">В данный момент проблема с вирусным ПО, достаточно </w:t>
-      </w:r>
-      <w:r>
-        <w:rPr>
-          <w:sz w:val="28"/>
-          <w:szCs w:val="36"/>
-        </w:rPr>
-        <w:t xml:space="preserve">сильно распространена на ОС Windows из-за её большой популярности, а также халатности пользователей. Несмотря на принятые во многих странах законы о борьбе с компьютерными преступлениями и разработку специальных программных средств защиты от вирусов, колич</w:t>
-      </w:r>
-      <w:r>
-        <w:rPr>
-          <w:sz w:val="28"/>
-          <w:szCs w:val="36"/>
-        </w:rPr>
-        <w:t xml:space="preserve">ество новых программных вирусов постоянно растет. Это требует от пользователя ПК знаний о принципе работы вирусов, способах заражения вирусами и защиты от них. Но даже профессиональные пользователи сталкиваются с проблемами, ведь восстанавливать систему вр</w:t>
-      </w:r>
-      <w:r>
-        <w:rPr>
-          <w:sz w:val="28"/>
-          <w:szCs w:val="36"/>
-        </w:rPr>
-        <w:t xml:space="preserve">учную достаточно тяжко.</w:t>
-      </w:r>
-      <w:r>
-        <w:rPr>
-          <w:sz w:val="28"/>
-          <w:szCs w:val="36"/>
-        </w:rPr>
-      </w:r>
-      <w:r>
-        <w:rPr>
-          <w:sz w:val="28"/>
-          <w:szCs w:val="36"/>
-        </w:rPr>
-      </w:r>
-    </w:p>
-    <w:p>
-      <w:pPr>
-        <w:pBdr/>
-        <w:shd w:val="clear" w:color="000000" w:fill="auto"/>
-        <w:spacing w:line="360" w:lineRule="auto"/>
-        <w:ind w:firstLine="708"/>
-        <w:jc w:val="both"/>
-        <w:rPr>
-          <w:sz w:val="28"/>
-          <w:szCs w:val="36"/>
-        </w:rPr>
-      </w:pPr>
-      <w:r>
-        <w:rPr>
-          <w:sz w:val="28"/>
-          <w:szCs w:val="36"/>
-        </w:rPr>
-        <w:t xml:space="preserve">  Современные антивирусы могут обеспечивать защиту ОС </w:t>
-      </w:r>
-      <w:r>
-        <w:rPr>
-          <w:sz w:val="28"/>
-          <w:szCs w:val="36"/>
-          <w:lang w:val="en-US"/>
-        </w:rPr>
-        <w:t xml:space="preserve">Windows</w:t>
-      </w:r>
-      <w:r>
-        <w:rPr>
-          <w:sz w:val="28"/>
-          <w:szCs w:val="36"/>
-        </w:rPr>
-        <w:t xml:space="preserve"> в основном от старых или однотипных вирусов, существуют антивирусы более сложные которые стараются обеспечить защиту ОС </w:t>
-      </w:r>
-      <w:r>
-        <w:rPr>
-          <w:sz w:val="28"/>
-          <w:szCs w:val="36"/>
-          <w:lang w:val="en-US"/>
-        </w:rPr>
-        <w:t xml:space="preserve">Windows</w:t>
-      </w:r>
-      <w:r>
-        <w:rPr>
-          <w:sz w:val="28"/>
-          <w:szCs w:val="36"/>
-        </w:rPr>
-        <w:t xml:space="preserve"> постоянным сканированием реестра, системны</w:t>
-      </w:r>
-      <w:r>
-        <w:rPr>
-          <w:sz w:val="28"/>
-          <w:szCs w:val="36"/>
-        </w:rPr>
-        <w:t xml:space="preserve">х каталогов и запущенных процессов, что, следовательно, приводит к большой нагрузке на ЦП, ОЗУ, и на Диск. Также 99% Антивирусов имеют закрытый исходный код, а также скудный выбор настроек.</w:t>
-      </w:r>
-      <w:r>
-        <w:rPr>
-          <w:sz w:val="28"/>
-          <w:szCs w:val="36"/>
-        </w:rPr>
-      </w:r>
-      <w:r>
-        <w:rPr>
-          <w:sz w:val="28"/>
-          <w:szCs w:val="36"/>
-        </w:rPr>
-      </w:r>
-    </w:p>
-    <w:p>
-      <w:pPr>
-        <w:pBdr/>
-        <w:shd w:val="clear" w:color="000000" w:fill="auto"/>
-        <w:spacing w:line="360" w:lineRule="auto"/>
-        <w:ind w:firstLine="709"/>
-        <w:jc w:val="both"/>
-        <w:rPr>
-          <w:sz w:val="28"/>
-          <w:szCs w:val="36"/>
-        </w:rPr>
-      </w:pPr>
-      <w:r>
-        <w:rPr>
-          <w:sz w:val="28"/>
-          <w:szCs w:val="36"/>
-        </w:rPr>
-        <w:t xml:space="preserve">«Антивирус Монтировка» даёт право выбора пользователю, даже если в</w:t>
-      </w:r>
-      <w:r>
-        <w:rPr>
-          <w:sz w:val="28"/>
-          <w:szCs w:val="36"/>
-        </w:rPr>
-        <w:t xml:space="preserve"> программе нет выбора у программы открытый исходный код, чтобы пользователи могли изменять программу так как им это нужно, а также создавать модификации или участвовать в разработке программы.</w:t>
-      </w:r>
-      <w:r>
-        <w:rPr>
-          <w:sz w:val="28"/>
-          <w:szCs w:val="36"/>
-        </w:rPr>
-      </w:r>
-      <w:r>
-        <w:rPr>
-          <w:sz w:val="28"/>
-          <w:szCs w:val="36"/>
-        </w:rPr>
-      </w:r>
-    </w:p>
-    <w:p>
-      <w:pPr>
-        <w:pBdr/>
-        <w:shd w:val="clear" w:color="000000" w:fill="auto"/>
-        <w:spacing w:line="360" w:lineRule="auto"/>
-        <w:ind w:firstLine="709"/>
-        <w:jc w:val="both"/>
-        <w:rPr>
-          <w:sz w:val="28"/>
-          <w:szCs w:val="28"/>
-        </w:rPr>
-      </w:pPr>
-      <w:r>
-        <w:rPr>
-          <w:sz w:val="28"/>
-          <w:szCs w:val="36"/>
-        </w:rPr>
-        <w:t xml:space="preserve">Цель проекта создать «Мультитул» с набором утилит для лечения О</w:t>
-      </w:r>
-      <w:r>
-        <w:rPr>
-          <w:sz w:val="28"/>
-          <w:szCs w:val="36"/>
-        </w:rPr>
-        <w:t xml:space="preserve">С </w:t>
-      </w:r>
-      <w:r>
-        <w:rPr>
-          <w:sz w:val="28"/>
-          <w:szCs w:val="36"/>
-          <w:lang w:val="en-US"/>
-        </w:rPr>
-        <w:t xml:space="preserve">Windows</w:t>
-      </w:r>
-      <w:r>
-        <w:rPr>
-          <w:sz w:val="28"/>
-          <w:szCs w:val="36"/>
-        </w:rPr>
-        <w:t xml:space="preserve">, а также защитить ПК, от возможных воздействий вирусного ПО, на ОС </w:t>
-      </w:r>
-      <w:r>
-        <w:rPr>
-          <w:sz w:val="28"/>
-          <w:szCs w:val="36"/>
-          <w:lang w:val="en-US"/>
-        </w:rPr>
-        <w:t xml:space="preserve">Windows</w:t>
-      </w:r>
-      <w:r>
-        <w:rPr>
-          <w:sz w:val="28"/>
-          <w:szCs w:val="36"/>
-        </w:rPr>
-        <w:t xml:space="preserve"> и ПК. Многие вирусы могут скрывать себя в стандартном проводнике, добавляют в автозагрузку, используют ресурсы ПК, или вводят ограничения в систему чтобы усложнить их удал</w:t>
-      </w:r>
-      <w:r>
-        <w:rPr>
-          <w:sz w:val="28"/>
-          <w:szCs w:val="36"/>
-        </w:rPr>
-        <w:t xml:space="preserve">ение.</w:t>
-      </w:r>
-      <w:r>
-        <w:rPr>
-          <w:sz w:val="28"/>
-          <w:szCs w:val="28"/>
-        </w:rPr>
-      </w:r>
-      <w:r>
-        <w:rPr>
-          <w:sz w:val="28"/>
-          <w:szCs w:val="28"/>
-        </w:rPr>
-      </w:r>
-    </w:p>
-    <w:p>
-      <w:pPr>
-        <w:pBdr/>
-        <w:shd w:val="clear" w:color="000000" w:fill="auto"/>
-        <w:spacing w:line="360" w:lineRule="auto"/>
-        <w:ind w:firstLine="708"/>
-        <w:jc w:val="both"/>
-        <w:rPr>
-          <w:sz w:val="28"/>
-          <w:szCs w:val="28"/>
-        </w:rPr>
-      </w:pPr>
-      <w:r>
-        <w:rPr>
-          <w:sz w:val="28"/>
-          <w:szCs w:val="28"/>
-        </w:rPr>
-      </w:r>
-      <w:r>
-        <w:rPr>
-          <w:sz w:val="28"/>
-          <w:szCs w:val="28"/>
-        </w:rPr>
-      </w:r>
-      <w:r>
-        <w:rPr>
-          <w:sz w:val="28"/>
-          <w:szCs w:val="28"/>
-        </w:rPr>
-      </w:r>
-    </w:p>
-    <w:p>
-      <w:pPr>
-        <w:pBdr/>
-        <w:shd w:val="clear" w:color="000000" w:fill="auto"/>
-        <w:spacing w:line="360" w:lineRule="auto"/>
-        <w:ind w:firstLine="708"/>
-        <w:jc w:val="both"/>
-        <w:rPr>
-          <w:sz w:val="28"/>
-          <w:szCs w:val="28"/>
-        </w:rPr>
-      </w:pPr>
-      <w:r>
-        <w:rPr>
-          <w:sz w:val="28"/>
-          <w:szCs w:val="28"/>
-        </w:rPr>
-      </w:r>
-      <w:r>
-        <w:rPr>
-          <w:sz w:val="28"/>
-          <w:szCs w:val="28"/>
-        </w:rPr>
-      </w:r>
-      <w:r>
-        <w:rPr>
-          <w:sz w:val="28"/>
-          <w:szCs w:val="28"/>
-        </w:rPr>
-      </w:r>
-    </w:p>
-    <w:p>
-      <w:pPr>
-        <w:pBdr/>
-        <w:shd w:val="clear" w:color="000000" w:fill="auto"/>
-        <w:spacing w:line="360" w:lineRule="auto"/>
-        <w:ind w:firstLine="708"/>
-        <w:jc w:val="both"/>
-        <w:rPr>
-          <w:sz w:val="28"/>
-          <w:szCs w:val="36"/>
-        </w:rPr>
-      </w:pPr>
-      <w:r>
-        <w:rPr>
-          <w:sz w:val="28"/>
-          <w:szCs w:val="36"/>
-        </w:rPr>
-        <w:t xml:space="preserve">Антивирус «Монтировка» содержит:</w:t>
-      </w:r>
-      <w:r>
-        <w:rPr>
-          <w:sz w:val="28"/>
-          <w:szCs w:val="36"/>
-        </w:rPr>
-      </w:r>
-      <w:r>
-        <w:rPr>
-          <w:sz w:val="28"/>
-          <w:szCs w:val="36"/>
-        </w:rPr>
-      </w:r>
-    </w:p>
-    <w:p>
-      <w:pPr>
-        <w:pStyle w:val="962"/>
-        <w:numPr>
-          <w:ilvl w:val="0"/>
-          <w:numId w:val="1"/>
-        </w:numPr>
-        <w:pBdr/>
-        <w:shd w:val="clear" w:color="000000" w:fill="auto"/>
-        <w:spacing w:line="360" w:lineRule="auto"/>
-        <w:ind/>
-        <w:jc w:val="both"/>
-        <w:rPr>
-          <w:sz w:val="28"/>
-          <w:szCs w:val="36"/>
-        </w:rPr>
-      </w:pPr>
-      <w:r>
-        <w:rPr>
-          <w:sz w:val="28"/>
-          <w:szCs w:val="36"/>
-        </w:rPr>
-        <w:t xml:space="preserve">простенький файловый менеджер, с возможностью открывать каталоги; файлы можно копировать, вставлять, переименовывать, удалять, запускать их через нестандартное ПО или от имени администратора.</w:t>
-      </w:r>
-      <w:r>
-        <w:rPr>
-          <w:sz w:val="28"/>
-          <w:szCs w:val="36"/>
-        </w:rPr>
-      </w:r>
-      <w:r>
-        <w:rPr>
-          <w:sz w:val="28"/>
-          <w:szCs w:val="36"/>
-        </w:rPr>
-      </w:r>
-    </w:p>
-    <w:p>
-      <w:pPr>
-        <w:pStyle w:val="962"/>
-        <w:numPr>
-          <w:ilvl w:val="0"/>
-          <w:numId w:val="1"/>
-        </w:numPr>
-        <w:pBdr/>
-        <w:shd w:val="clear" w:color="000000" w:fill="auto"/>
-        <w:spacing w:line="360" w:lineRule="auto"/>
-        <w:ind/>
-        <w:jc w:val="both"/>
-        <w:rPr>
-          <w:sz w:val="28"/>
-          <w:szCs w:val="36"/>
-        </w:rPr>
-      </w:pPr>
-      <w:r>
-        <w:rPr>
-          <w:sz w:val="28"/>
-          <w:szCs w:val="36"/>
-        </w:rPr>
-        <w:t xml:space="preserve">Мастер Управления Автоз</w:t>
-      </w:r>
-      <w:r>
-        <w:rPr>
-          <w:sz w:val="28"/>
-          <w:szCs w:val="36"/>
-        </w:rPr>
-        <w:t xml:space="preserve">агрузки, в котором содержится вся автозагрузка в каталоге пользователя, запланированная через планировщик задач, а также системную загрузку в разделе </w:t>
-      </w:r>
-      <w:r>
-        <w:rPr>
-          <w:sz w:val="28"/>
-          <w:szCs w:val="36"/>
-          <w:lang w:val="en-US"/>
-        </w:rPr>
-        <w:t xml:space="preserve">Winlogon</w:t>
-      </w:r>
-      <w:r>
-        <w:rPr>
-          <w:sz w:val="28"/>
-          <w:szCs w:val="36"/>
-        </w:rPr>
-        <w:t xml:space="preserve"> в реестре. Каждую из них можно удалить, или скопировать путь, а также его значение при наличии.</w:t>
-      </w:r>
-      <w:r>
-        <w:rPr>
-          <w:sz w:val="28"/>
-          <w:szCs w:val="36"/>
-        </w:rPr>
-      </w:r>
-      <w:r>
-        <w:rPr>
-          <w:sz w:val="28"/>
-          <w:szCs w:val="36"/>
-        </w:rPr>
-      </w:r>
-    </w:p>
-    <w:p>
-      <w:pPr>
-        <w:pStyle w:val="962"/>
-        <w:numPr>
-          <w:ilvl w:val="0"/>
-          <w:numId w:val="1"/>
-        </w:numPr>
-        <w:pBdr/>
-        <w:shd w:val="clear" w:color="000000" w:fill="auto"/>
-        <w:spacing w:line="360" w:lineRule="auto"/>
-        <w:ind/>
-        <w:jc w:val="both"/>
-        <w:rPr>
-          <w:sz w:val="28"/>
-          <w:szCs w:val="36"/>
-        </w:rPr>
-      </w:pPr>
-      <w:r>
-        <w:rPr>
-          <w:sz w:val="28"/>
-          <w:szCs w:val="36"/>
-        </w:rPr>
-        <w:t xml:space="preserve">Т</w:t>
-      </w:r>
-      <w:r>
-        <w:rPr>
-          <w:sz w:val="28"/>
-          <w:szCs w:val="36"/>
-        </w:rPr>
-        <w:t xml:space="preserve">акже программа может попытаться выполнить перезагрузку ОС, если её параметры были удалены из меню пуск или при сочетании </w:t>
-      </w:r>
-      <w:r>
-        <w:rPr>
-          <w:sz w:val="28"/>
-          <w:szCs w:val="36"/>
-          <w:lang w:val="en-US"/>
-        </w:rPr>
-        <w:t xml:space="preserve">Ctrl</w:t>
-      </w:r>
-      <w:r>
-        <w:rPr>
-          <w:sz w:val="28"/>
-          <w:szCs w:val="36"/>
-        </w:rPr>
-        <w:t xml:space="preserve"> + </w:t>
-      </w:r>
-      <w:r>
-        <w:rPr>
-          <w:sz w:val="28"/>
-          <w:szCs w:val="36"/>
-          <w:lang w:val="en-US"/>
-        </w:rPr>
-        <w:t xml:space="preserve">Alt</w:t>
-      </w:r>
-      <w:r>
-        <w:rPr>
-          <w:sz w:val="28"/>
-          <w:szCs w:val="36"/>
-        </w:rPr>
-        <w:t xml:space="preserve"> + </w:t>
-      </w:r>
-      <w:r>
-        <w:rPr>
-          <w:sz w:val="28"/>
-          <w:szCs w:val="36"/>
-          <w:lang w:val="en-US"/>
-        </w:rPr>
-        <w:t xml:space="preserve">Del</w:t>
-      </w:r>
-      <w:r>
-        <w:rPr>
-          <w:sz w:val="28"/>
-          <w:szCs w:val="36"/>
-        </w:rPr>
-        <w:t xml:space="preserve">. </w:t>
-      </w:r>
-      <w:r>
-        <w:rPr>
-          <w:sz w:val="28"/>
-          <w:szCs w:val="36"/>
-        </w:rPr>
-      </w:r>
-      <w:r>
-        <w:rPr>
-          <w:sz w:val="28"/>
-          <w:szCs w:val="36"/>
-        </w:rPr>
-      </w:r>
-    </w:p>
-    <w:p>
-      <w:pPr>
-        <w:pStyle w:val="962"/>
-        <w:numPr>
-          <w:ilvl w:val="0"/>
-          <w:numId w:val="1"/>
-        </w:numPr>
-        <w:pBdr/>
-        <w:shd w:val="clear" w:color="000000" w:fill="auto"/>
-        <w:spacing w:line="360" w:lineRule="auto"/>
-        <w:ind/>
-        <w:jc w:val="both"/>
-        <w:rPr>
-          <w:sz w:val="28"/>
-          <w:szCs w:val="36"/>
-        </w:rPr>
-      </w:pPr>
-      <w:r>
-        <w:rPr>
-          <w:sz w:val="28"/>
-          <w:szCs w:val="36"/>
-        </w:rPr>
-        <w:t xml:space="preserve">Компонент </w:t>
-      </w:r>
-      <w:r>
-        <w:rPr>
-          <w:sz w:val="28"/>
-          <w:szCs w:val="36"/>
-          <w:lang w:val="en-US"/>
-        </w:rPr>
-        <w:t xml:space="preserve">LoadProtection</w:t>
-      </w:r>
-      <w:r>
-        <w:rPr>
-          <w:sz w:val="28"/>
-          <w:szCs w:val="36"/>
-        </w:rPr>
-        <w:t xml:space="preserve">, который сканирует процессы на присутствие слов-триггеров в названии процесса, а также их н</w:t>
-      </w:r>
-      <w:r>
-        <w:rPr>
-          <w:sz w:val="28"/>
-          <w:szCs w:val="36"/>
-        </w:rPr>
-        <w:t xml:space="preserve">агрузку на </w:t>
-      </w:r>
-      <w:r>
-        <w:rPr>
-          <w:sz w:val="28"/>
-          <w:szCs w:val="36"/>
-          <w:lang w:val="en-US"/>
-        </w:rPr>
-        <w:t xml:space="preserve">CPU</w:t>
-      </w:r>
-      <w:r>
-        <w:rPr>
-          <w:sz w:val="28"/>
-          <w:szCs w:val="36"/>
-        </w:rPr>
-        <w:t xml:space="preserve"> и </w:t>
-      </w:r>
-      <w:r>
-        <w:rPr>
-          <w:sz w:val="28"/>
-          <w:szCs w:val="36"/>
-          <w:lang w:val="en-US"/>
-        </w:rPr>
-        <w:t xml:space="preserve">RAM</w:t>
-      </w:r>
-      <w:r>
-        <w:rPr>
-          <w:sz w:val="28"/>
-          <w:szCs w:val="36"/>
-        </w:rPr>
-        <w:t xml:space="preserve">. В случае, если процесс превышает заданный лимит нагрузки и не находится в базе исключений, то программа замораживает процесс и уведомляет пользователя об этом; пользователь может разморозить процесс или отказаться, если разморозил, пр</w:t>
-      </w:r>
-      <w:r>
-        <w:rPr>
-          <w:sz w:val="28"/>
-          <w:szCs w:val="36"/>
-        </w:rPr>
-        <w:t xml:space="preserve">ограмма спросит добавлять ли процесс в список исключений.</w:t>
-      </w:r>
-      <w:r>
-        <w:rPr>
-          <w:sz w:val="28"/>
-          <w:szCs w:val="36"/>
-        </w:rPr>
-      </w:r>
-      <w:r>
-        <w:rPr>
-          <w:sz w:val="28"/>
-          <w:szCs w:val="36"/>
-        </w:rPr>
-      </w:r>
-    </w:p>
-    <w:p>
-      <w:pPr>
-        <w:pBdr/>
-        <w:shd w:val="clear" w:color="000000" w:fill="auto"/>
-        <w:spacing w:line="360" w:lineRule="auto"/>
-        <w:ind/>
-        <w:jc w:val="both"/>
-        <w:rPr>
-          <w:sz w:val="28"/>
-          <w:szCs w:val="28"/>
-        </w:rPr>
-      </w:pPr>
-      <w:r>
-        <w:rPr>
-          <w:sz w:val="28"/>
-          <w:szCs w:val="28"/>
-        </w:rPr>
-      </w:r>
-      <w:r>
-        <w:rPr>
-          <w:sz w:val="28"/>
-          <w:szCs w:val="28"/>
-        </w:rPr>
-      </w:r>
-      <w:r>
-        <w:rPr>
-          <w:sz w:val="28"/>
-          <w:szCs w:val="28"/>
-        </w:rPr>
-      </w:r>
-    </w:p>
-    <w:p>
-      <w:pPr>
-        <w:pBdr/>
-        <w:shd w:val="clear" w:color="000000" w:fill="auto"/>
-        <w:spacing w:line="360" w:lineRule="auto"/>
-        <w:ind/>
-        <w:jc w:val="both"/>
-        <w:rPr>
-          <w:sz w:val="28"/>
-          <w:szCs w:val="28"/>
-        </w:rPr>
-      </w:pPr>
-      <w:r>
-        <w:rPr>
-          <w:sz w:val="28"/>
-          <w:szCs w:val="28"/>
-        </w:rPr>
-      </w:r>
-      <w:r>
-        <w:rPr>
-          <w:sz w:val="28"/>
-          <w:szCs w:val="28"/>
-        </w:rPr>
-      </w:r>
-      <w:r>
-        <w:rPr>
-          <w:sz w:val="28"/>
-          <w:szCs w:val="28"/>
-        </w:rPr>
-      </w:r>
-    </w:p>
-    <w:p>
-      <w:pPr>
-        <w:pBdr/>
-        <w:shd w:val="clear" w:color="000000" w:fill="auto"/>
-        <w:spacing w:line="360" w:lineRule="auto"/>
-        <w:ind/>
-        <w:jc w:val="both"/>
-        <w:rPr>
-          <w:sz w:val="28"/>
-          <w:szCs w:val="28"/>
-        </w:rPr>
-      </w:pPr>
-      <w:r>
-        <w:rPr>
-          <w:sz w:val="28"/>
-          <w:szCs w:val="28"/>
-        </w:rPr>
-      </w:r>
-      <w:r>
-        <w:rPr>
-          <w:sz w:val="28"/>
-          <w:szCs w:val="28"/>
-        </w:rPr>
-      </w:r>
-      <w:r>
-        <w:rPr>
-          <w:sz w:val="28"/>
-          <w:szCs w:val="28"/>
-        </w:rPr>
-      </w:r>
-    </w:p>
-    <w:p>
-      <w:pPr>
-        <w:pBdr/>
-        <w:shd w:val="clear" w:color="000000" w:fill="auto"/>
-        <w:spacing w:line="360" w:lineRule="auto"/>
-        <w:ind/>
-        <w:jc w:val="both"/>
-        <w:rPr>
-          <w:sz w:val="28"/>
-          <w:szCs w:val="28"/>
-        </w:rPr>
-      </w:pPr>
-      <w:r>
-        <w:rPr>
-          <w:sz w:val="28"/>
-          <w:szCs w:val="28"/>
-        </w:rPr>
-      </w:r>
-      <w:r>
-        <w:rPr>
-          <w:sz w:val="28"/>
-          <w:szCs w:val="28"/>
-        </w:rPr>
-      </w:r>
-      <w:r>
-        <w:rPr>
-          <w:sz w:val="28"/>
-          <w:szCs w:val="28"/>
-        </w:rPr>
-      </w:r>
-    </w:p>
-    <w:p>
-      <w:pPr>
-        <w:pBdr/>
-        <w:shd w:val="clear" w:color="000000" w:fill="auto"/>
-        <w:spacing w:line="360" w:lineRule="auto"/>
-        <w:ind/>
-        <w:jc w:val="both"/>
-        <w:rPr>
-          <w:sz w:val="28"/>
-          <w:szCs w:val="28"/>
-        </w:rPr>
-      </w:pPr>
-      <w:r>
-        <w:rPr>
-          <w:sz w:val="28"/>
-          <w:szCs w:val="28"/>
-        </w:rPr>
-      </w:r>
-      <w:r>
-        <w:rPr>
-          <w:sz w:val="28"/>
-          <w:szCs w:val="28"/>
-        </w:rPr>
-      </w:r>
-      <w:r>
-        <w:rPr>
-          <w:sz w:val="28"/>
-          <w:szCs w:val="28"/>
-        </w:rPr>
-      </w:r>
-    </w:p>
-    <w:p>
-      <w:pPr>
-        <w:pBdr/>
-        <w:shd w:val="clear" w:color="000000" w:fill="auto"/>
-        <w:spacing w:line="360" w:lineRule="auto"/>
-        <w:ind/>
-        <w:jc w:val="both"/>
-        <w:rPr>
-          <w:sz w:val="28"/>
-          <w:szCs w:val="28"/>
-        </w:rPr>
-      </w:pPr>
-      <w:r>
-        <w:rPr>
-          <w:sz w:val="28"/>
-          <w:szCs w:val="28"/>
-        </w:rPr>
-      </w:r>
-      <w:r>
-        <w:rPr>
-          <w:sz w:val="28"/>
-          <w:szCs w:val="28"/>
-        </w:rPr>
-      </w:r>
-      <w:r>
-        <w:rPr>
-          <w:sz w:val="28"/>
-          <w:szCs w:val="28"/>
-        </w:rPr>
-      </w:r>
-    </w:p>
-    <w:p>
-      <w:pPr>
-        <w:pBdr/>
-        <w:shd w:val="clear" w:color="000000" w:fill="auto"/>
-        <w:spacing w:line="360" w:lineRule="auto"/>
-        <w:ind/>
-        <w:jc w:val="both"/>
-        <w:rPr>
-          <w:sz w:val="28"/>
-          <w:szCs w:val="28"/>
-        </w:rPr>
-      </w:pPr>
-      <w:r>
-        <w:rPr>
-          <w:sz w:val="28"/>
-          <w:szCs w:val="28"/>
-        </w:rPr>
-      </w:r>
-      <w:r>
-        <w:rPr>
-          <w:sz w:val="28"/>
-          <w:szCs w:val="28"/>
-        </w:rPr>
-      </w:r>
-      <w:r>
-        <w:rPr>
-          <w:sz w:val="28"/>
-          <w:szCs w:val="28"/>
-        </w:rPr>
-      </w:r>
-    </w:p>
-    <w:p>
-      <w:pPr>
-        <w:pBdr/>
-        <w:shd w:val="clear" w:color="000000" w:fill="auto"/>
-        <w:spacing w:line="360" w:lineRule="auto"/>
-        <w:ind/>
-        <w:jc w:val="both"/>
-        <w:rPr>
-          <w:sz w:val="28"/>
-          <w:szCs w:val="28"/>
-        </w:rPr>
-      </w:pPr>
-      <w:r>
-        <w:rPr>
-          <w:sz w:val="28"/>
-          <w:szCs w:val="28"/>
-        </w:rPr>
-      </w:r>
-      <w:r>
-        <w:rPr>
-          <w:sz w:val="28"/>
-          <w:szCs w:val="28"/>
-        </w:rPr>
-      </w:r>
-      <w:r>
-        <w:rPr>
-          <w:sz w:val="28"/>
-          <w:szCs w:val="28"/>
-        </w:rPr>
-      </w:r>
-    </w:p>
-    <w:p>
-      <w:pPr>
-        <w:pBdr/>
-        <w:shd w:val="clear" w:color="000000" w:fill="auto"/>
-        <w:spacing w:line="360" w:lineRule="auto"/>
-        <w:ind/>
-        <w:jc w:val="both"/>
-        <w:rPr>
-          <w:sz w:val="28"/>
-          <w:szCs w:val="28"/>
-        </w:rPr>
-      </w:pPr>
-      <w:r>
-        <w:rPr>
-          <w:sz w:val="28"/>
-          <w:szCs w:val="28"/>
-        </w:rPr>
-      </w:r>
-      <w:r>
-        <w:rPr>
-          <w:sz w:val="28"/>
-          <w:szCs w:val="28"/>
-        </w:rPr>
-      </w:r>
-      <w:r>
-        <w:rPr>
-          <w:sz w:val="28"/>
-          <w:szCs w:val="28"/>
-        </w:rPr>
-      </w:r>
-    </w:p>
-    <w:p>
-      <w:pPr>
-        <w:pBdr/>
-        <w:shd w:val="clear" w:color="000000" w:fill="auto"/>
-        <w:spacing w:line="360" w:lineRule="auto"/>
-        <w:ind/>
-        <w:jc w:val="both"/>
-        <w:rPr>
-          <w:sz w:val="28"/>
-          <w:szCs w:val="28"/>
-        </w:rPr>
-      </w:pPr>
-      <w:r>
-        <w:rPr>
-          <w:sz w:val="28"/>
-          <w:szCs w:val="28"/>
-        </w:rPr>
-      </w:r>
-      <w:r>
-        <w:rPr>
-          <w:sz w:val="28"/>
-          <w:szCs w:val="28"/>
-        </w:rPr>
-      </w:r>
-      <w:r>
-        <w:rPr>
-          <w:sz w:val="28"/>
-          <w:szCs w:val="28"/>
-        </w:rPr>
-      </w:r>
-    </w:p>
-    <w:p>
-      <w:pPr>
-        <w:pBdr/>
-        <w:shd w:val="clear" w:color="000000" w:fill="auto"/>
-        <w:spacing w:line="360" w:lineRule="auto"/>
-        <w:ind/>
-        <w:jc w:val="both"/>
-        <w:rPr>
-          <w:sz w:val="28"/>
-          <w:szCs w:val="28"/>
-        </w:rPr>
-      </w:pPr>
-      <w:r>
-        <w:rPr>
-          <w:sz w:val="28"/>
-          <w:szCs w:val="28"/>
-        </w:rPr>
-      </w:r>
-      <w:r>
-        <w:rPr>
-          <w:sz w:val="28"/>
-          <w:szCs w:val="28"/>
-        </w:rPr>
-      </w:r>
-      <w:r>
-        <w:rPr>
-          <w:sz w:val="28"/>
-          <w:szCs w:val="28"/>
-        </w:rPr>
-      </w:r>
-    </w:p>
-    <w:p>
-      <w:pPr>
-        <w:pBdr/>
-        <w:shd w:val="clear" w:color="000000" w:fill="auto"/>
-        <w:spacing w:line="360" w:lineRule="auto"/>
-        <w:ind/>
-        <w:jc w:val="both"/>
-        <w:rPr>
-          <w:sz w:val="28"/>
-          <w:szCs w:val="28"/>
-        </w:rPr>
-      </w:pPr>
-      <w:r>
-        <w:rPr>
-          <w:sz w:val="28"/>
-          <w:szCs w:val="28"/>
-        </w:rPr>
-      </w:r>
-      <w:r>
-        <w:rPr>
-          <w:sz w:val="28"/>
-          <w:szCs w:val="28"/>
-        </w:rPr>
-      </w:r>
-      <w:r>
-        <w:rPr>
-          <w:sz w:val="28"/>
-          <w:szCs w:val="28"/>
-        </w:rPr>
-      </w:r>
-    </w:p>
-    <w:p>
-      <w:pPr>
-        <w:pBdr/>
-        <w:shd w:val="clear" w:color="000000" w:fill="auto"/>
-        <w:spacing w:line="360" w:lineRule="auto"/>
-        <w:ind/>
-        <w:jc w:val="both"/>
-        <w:rPr>
-          <w:sz w:val="28"/>
-          <w:szCs w:val="28"/>
-        </w:rPr>
-      </w:pPr>
-      <w:r>
-        <w:rPr>
-          <w:sz w:val="28"/>
-          <w:szCs w:val="28"/>
-        </w:rPr>
-      </w:r>
-      <w:r>
-        <w:rPr>
-          <w:sz w:val="28"/>
-          <w:szCs w:val="28"/>
-        </w:rPr>
-      </w:r>
-      <w:r>
-        <w:rPr>
-          <w:sz w:val="28"/>
-          <w:szCs w:val="28"/>
-        </w:rPr>
-      </w:r>
-    </w:p>
-    <w:p>
-      <w:pPr>
-        <w:pBdr/>
-        <w:shd w:val="clear" w:color="000000" w:fill="auto"/>
-        <w:spacing w:line="360" w:lineRule="auto"/>
-        <w:ind/>
-        <w:jc w:val="both"/>
-        <w:rPr>
-          <w:sz w:val="28"/>
-          <w:szCs w:val="28"/>
-        </w:rPr>
-      </w:pPr>
-      <w:r>
-        <w:rPr>
-          <w:sz w:val="28"/>
-          <w:szCs w:val="28"/>
-        </w:rPr>
-      </w:r>
-      <w:r>
-        <w:rPr>
-          <w:sz w:val="28"/>
-          <w:szCs w:val="28"/>
-        </w:rPr>
-      </w:r>
-      <w:r>
-        <w:rPr>
-          <w:sz w:val="28"/>
-          <w:szCs w:val="28"/>
-        </w:rPr>
-      </w:r>
-    </w:p>
-    <w:p>
-      <w:pPr>
-        <w:pBdr/>
-        <w:shd w:val="clear" w:color="000000" w:fill="auto"/>
-        <w:spacing w:line="360" w:lineRule="auto"/>
-        <w:ind/>
-        <w:jc w:val="both"/>
-        <w:rPr>
-          <w:sz w:val="28"/>
-          <w:szCs w:val="28"/>
-        </w:rPr>
-      </w:pPr>
-      <w:r>
-        <w:rPr>
-          <w:sz w:val="28"/>
-          <w:szCs w:val="28"/>
-        </w:rPr>
-      </w:r>
-      <w:r>
-        <w:rPr>
-          <w:sz w:val="28"/>
-          <w:szCs w:val="28"/>
-        </w:rPr>
-      </w:r>
-      <w:r>
-        <w:rPr>
-          <w:sz w:val="28"/>
-          <w:szCs w:val="28"/>
-        </w:rPr>
-      </w:r>
-    </w:p>
-    <w:p>
-      <w:pPr>
-        <w:pStyle w:val="966"/>
-        <w:pBdr/>
-        <w:spacing w:line="360" w:lineRule="auto"/>
-        <w:ind w:left="0"/>
-        <w:jc w:val="center"/>
-        <w:rPr>
-          <w:rFonts w:ascii="Times New Roman" w:hAnsi="Times New Roman" w:cs="Times New Roman"/>
-        </w:rPr>
-      </w:pPr>
-      <w:r/>
-      <w:bookmarkStart w:id="14" w:name="_Toc3"/>
-      <w:r>
-        <w:rPr>
-          <w:rFonts w:ascii="Times New Roman" w:hAnsi="Times New Roman" w:eastAsia="Times New Roman" w:cs="Times New Roman"/>
-        </w:rPr>
-        <w:t xml:space="preserve">Раздел 1. Принципы работы вирусного ПО и цели проекта.</w:t>
-      </w:r>
-      <w:r>
-        <w:rPr>
-          <w:rFonts w:ascii="Times New Roman" w:hAnsi="Times New Roman" w:cs="Times New Roman"/>
-        </w:rPr>
-      </w:r>
-      <w:bookmarkEnd w:id="14"/>
-      <w:r/>
-      <w:r>
-        <w:rPr>
-          <w:rFonts w:ascii="Times New Roman" w:hAnsi="Times New Roman" w:cs="Times New Roman"/>
-        </w:rPr>
-      </w:r>
-    </w:p>
-    <w:p>
-      <w:pPr>
-        <w:pBdr/>
-        <w:shd w:val="clear" w:color="000000" w:fill="auto"/>
-        <w:spacing w:line="360" w:lineRule="auto"/>
-        <w:ind w:firstLine="708"/>
-        <w:jc w:val="both"/>
-        <w:rPr>
-          <w:sz w:val="28"/>
-          <w:szCs w:val="36"/>
-        </w:rPr>
-      </w:pPr>
-      <w:r>
-        <w:rPr>
-          <w:sz w:val="28"/>
-          <w:szCs w:val="36"/>
-        </w:rPr>
-        <w:t xml:space="preserve">Компьютерные вирусы произошли</w:t>
-      </w:r>
-      <w:r>
-        <w:rPr>
-          <w:sz w:val="28"/>
-          <w:szCs w:val="36"/>
-        </w:rPr>
-        <w:t xml:space="preserve"> по аналогии биологических вирусов, главной особенностью является возможность самокопирования и распространения. </w:t>
-      </w:r>
-      <w:r>
-        <w:rPr>
-          <w:sz w:val="28"/>
-          <w:szCs w:val="36"/>
-        </w:rPr>
-        <w:tab/>
-        <w:t xml:space="preserve">Цель вируса принести вред файлам, ОС, иногда и самому ПК пользователя. Многие вирусы умеют обороняться от вирусного ПО, и стандартных защит ОС</w:t>
-      </w:r>
-      <w:r>
-        <w:rPr>
-          <w:sz w:val="28"/>
-          <w:szCs w:val="36"/>
-        </w:rPr>
-        <w:t xml:space="preserve"> </w:t>
-      </w:r>
-      <w:r>
-        <w:rPr>
-          <w:sz w:val="28"/>
-          <w:szCs w:val="36"/>
-          <w:lang w:val="en-US"/>
-        </w:rPr>
-        <w:t xml:space="preserve">Windows</w:t>
-      </w:r>
-      <w:r>
-        <w:rPr>
-          <w:sz w:val="28"/>
-          <w:szCs w:val="36"/>
-        </w:rPr>
-        <w:t xml:space="preserve">, так как обновления безопасности </w:t>
-      </w:r>
-      <w:r>
-        <w:rPr>
-          <w:sz w:val="28"/>
-          <w:szCs w:val="36"/>
-          <w:lang w:val="en-US"/>
-        </w:rPr>
-        <w:t xml:space="preserve">windows</w:t>
-      </w:r>
-      <w:r>
-        <w:rPr>
-          <w:sz w:val="28"/>
-          <w:szCs w:val="36"/>
-        </w:rPr>
-        <w:t xml:space="preserve"> выходят слишком редко, то практически все современные вирусы умеют обходить стандартную защиту </w:t>
-      </w:r>
-      <w:r>
-        <w:rPr>
-          <w:sz w:val="28"/>
-          <w:szCs w:val="36"/>
-          <w:lang w:val="en-US"/>
-        </w:rPr>
-        <w:t xml:space="preserve">Windows</w:t>
-      </w:r>
-      <w:r>
-        <w:rPr>
-          <w:sz w:val="28"/>
-          <w:szCs w:val="36"/>
-        </w:rPr>
-        <w:t xml:space="preserve">. Одни из продвинутых вирусов клонируют себя, и работают параллельно, восстанавливая процесс, следовател</w:t>
-      </w:r>
-      <w:r>
-        <w:rPr>
-          <w:sz w:val="28"/>
-          <w:szCs w:val="36"/>
-        </w:rPr>
-        <w:t xml:space="preserve">ьно, надо разработать компонент, который получает список всех запущенных процессов и сканирует их на слова-триггеры в названии процесса, а также нагрузку на компоненты ПК.</w:t>
-      </w:r>
-      <w:r>
-        <w:rPr>
-          <w:sz w:val="28"/>
-          <w:szCs w:val="36"/>
-        </w:rPr>
-      </w:r>
-      <w:r>
-        <w:rPr>
-          <w:sz w:val="28"/>
-          <w:szCs w:val="36"/>
-        </w:rPr>
-      </w:r>
-    </w:p>
-    <w:p>
-      <w:pPr>
-        <w:pBdr/>
-        <w:shd w:val="clear" w:color="000000" w:fill="auto"/>
-        <w:spacing w:line="360" w:lineRule="auto"/>
-        <w:ind w:firstLine="708"/>
-        <w:jc w:val="both"/>
-        <w:rPr>
-          <w:sz w:val="28"/>
-          <w:szCs w:val="28"/>
-        </w:rPr>
-      </w:pPr>
-      <w:r>
-        <w:rPr>
-          <w:sz w:val="28"/>
-          <w:szCs w:val="36"/>
-        </w:rPr>
-        <w:t xml:space="preserve">Другие вирусы прячут себя, чаще всего это выполняется через включения атрибута «</w:t>
-      </w:r>
-      <w:r>
-        <w:rPr>
-          <w:sz w:val="28"/>
-          <w:szCs w:val="28"/>
-        </w:rPr>
-        <w:t xml:space="preserve">скры</w:t>
-      </w:r>
-      <w:r>
-        <w:rPr>
-          <w:sz w:val="28"/>
-          <w:szCs w:val="28"/>
-        </w:rPr>
-        <w:t xml:space="preserve">тый» или «системно важный». Некоторые могут вмешаться в системный проводник и тем самым как-то интегрировать себя в скрытом виде даже при включённых параметрах отображения скрытых файлов, следовательно, в таких случаях может помочь сторонний файловый менед</w:t>
-      </w:r>
-      <w:r>
-        <w:rPr>
-          <w:sz w:val="28"/>
-          <w:szCs w:val="28"/>
-        </w:rPr>
-        <w:t xml:space="preserve">жер, кроме того, можно использовать популярные программы, такие, как </w:t>
-      </w:r>
-      <w:r>
-        <w:rPr>
-          <w:sz w:val="28"/>
-          <w:szCs w:val="28"/>
-          <w:lang w:val="en-US"/>
-        </w:rPr>
-        <w:t xml:space="preserve">Total</w:t>
-      </w:r>
-      <w:r>
-        <w:rPr>
-          <w:sz w:val="28"/>
-          <w:szCs w:val="28"/>
-        </w:rPr>
-        <w:t xml:space="preserve"> </w:t>
-      </w:r>
-      <w:r>
-        <w:rPr>
-          <w:sz w:val="28"/>
-          <w:szCs w:val="28"/>
-          <w:lang w:val="en-US"/>
-        </w:rPr>
-        <w:t xml:space="preserve">Commander</w:t>
-      </w:r>
-      <w:r>
-        <w:rPr>
-          <w:sz w:val="28"/>
-          <w:szCs w:val="28"/>
-        </w:rPr>
-        <w:t xml:space="preserve"> или использовать архиваторы </w:t>
-      </w:r>
-      <w:r>
-        <w:rPr>
-          <w:sz w:val="28"/>
-          <w:szCs w:val="28"/>
-          <w:lang w:val="en-US"/>
-        </w:rPr>
-        <w:t xml:space="preserve">WinRAR</w:t>
-      </w:r>
-      <w:r>
-        <w:rPr>
-          <w:sz w:val="28"/>
-          <w:szCs w:val="28"/>
-        </w:rPr>
-        <w:t xml:space="preserve">/7-</w:t>
-      </w:r>
-      <w:r>
-        <w:rPr>
-          <w:sz w:val="28"/>
-          <w:szCs w:val="28"/>
-          <w:lang w:val="en-US"/>
-        </w:rPr>
-        <w:t xml:space="preserve">Zip</w:t>
-      </w:r>
-      <w:r>
-        <w:rPr>
-          <w:sz w:val="28"/>
-          <w:szCs w:val="28"/>
-        </w:rPr>
-        <w:t xml:space="preserve">, но две последние программы не совсем на это рассчитаны. Более того, </w:t>
-      </w:r>
-      <w:r>
-        <w:rPr>
-          <w:sz w:val="28"/>
-          <w:szCs w:val="28"/>
-        </w:rPr>
-        <w:t xml:space="preserve">они могут быть заблокированы, ведь эти программы рассчитаны на устойчивую среду и не имеют защиты от вредоносного ПО.</w:t>
-      </w:r>
-      <w:r>
-        <w:rPr>
-          <w:sz w:val="28"/>
-          <w:szCs w:val="28"/>
-        </w:rPr>
-      </w:r>
-      <w:r>
-        <w:rPr>
-          <w:sz w:val="28"/>
-          <w:szCs w:val="28"/>
-        </w:rPr>
-      </w:r>
-    </w:p>
-    <w:p>
-      <w:pPr>
-        <w:pBdr/>
-        <w:shd w:val="clear" w:color="000000" w:fill="auto"/>
-        <w:spacing w:line="360" w:lineRule="auto"/>
-        <w:ind w:firstLine="708"/>
-        <w:jc w:val="both"/>
-        <w:rPr>
-          <w:sz w:val="28"/>
-          <w:szCs w:val="28"/>
-        </w:rPr>
-      </w:pPr>
-      <w:r>
-        <w:rPr>
-          <w:sz w:val="28"/>
-          <w:szCs w:val="28"/>
-        </w:rPr>
-        <w:t xml:space="preserve">Если у вируса нет цели навредить системе сразу, то вирус добавит себя в автозагрузку. В ОС </w:t>
-      </w:r>
-      <w:r>
-        <w:rPr>
-          <w:sz w:val="28"/>
-          <w:szCs w:val="28"/>
-          <w:lang w:val="en-US"/>
-        </w:rPr>
-        <w:t xml:space="preserve">Windows</w:t>
-      </w:r>
-      <w:r>
-        <w:rPr>
-          <w:sz w:val="28"/>
-          <w:szCs w:val="28"/>
-        </w:rPr>
-        <w:t xml:space="preserve"> нет полного и полноценного меню для упр</w:t>
-      </w:r>
-      <w:r>
-        <w:rPr>
-          <w:sz w:val="28"/>
-          <w:szCs w:val="28"/>
-        </w:rPr>
-        <w:t xml:space="preserve">авления автозагрузкой ОС. Тем более, автозагрузок в </w:t>
-      </w:r>
-      <w:r>
-        <w:rPr>
-          <w:sz w:val="28"/>
-          <w:szCs w:val="28"/>
-          <w:lang w:val="en-US"/>
-        </w:rPr>
-        <w:t xml:space="preserve">Windows</w:t>
-      </w:r>
-      <w:r>
-        <w:rPr>
-          <w:sz w:val="28"/>
-          <w:szCs w:val="28"/>
-        </w:rPr>
-        <w:t xml:space="preserve"> очень много: пользовательская, системная в реестре, реестр, планировщик задач и сервисы. Следовательно, надо сделать программу, которая просканирует всю автозагрузку и покажет её, и позволит измен</w:t>
-      </w:r>
-      <w:r>
-        <w:rPr>
-          <w:sz w:val="28"/>
-          <w:szCs w:val="28"/>
-        </w:rPr>
-        <w:t xml:space="preserve">ить её и удалить. Некоторые вирусы могут заблокировать перезагрузку, пока вирус не внедрит себя в систему окончательно или принудительно не давая выключить систему через меню пуск. Такое возможно при изменении групповых политик. Можно использовать </w:t>
-      </w:r>
-      <w:r>
-        <w:rPr>
-          <w:sz w:val="28"/>
-          <w:szCs w:val="28"/>
-          <w:lang w:val="en-US"/>
-        </w:rPr>
-        <w:t xml:space="preserve">API</w:t>
-      </w:r>
-      <w:r>
-        <w:rPr>
-          <w:sz w:val="28"/>
-          <w:szCs w:val="28"/>
-        </w:rPr>
-        <w:t xml:space="preserve"> </w:t>
-      </w:r>
-      <w:r>
-        <w:rPr>
-          <w:sz w:val="28"/>
-          <w:szCs w:val="28"/>
-          <w:lang w:val="en-US"/>
-        </w:rPr>
-        <w:t xml:space="preserve">Wind</w:t>
-      </w:r>
-      <w:r>
-        <w:rPr>
-          <w:sz w:val="28"/>
-          <w:szCs w:val="28"/>
-          <w:lang w:val="en-US"/>
-        </w:rPr>
-        <w:t xml:space="preserve">ows</w:t>
-      </w:r>
-      <w:r>
-        <w:rPr>
-          <w:sz w:val="28"/>
-          <w:szCs w:val="28"/>
-        </w:rPr>
-        <w:t xml:space="preserve">, системный вызов </w:t>
-      </w:r>
-      <w:r>
-        <w:rPr>
-          <w:sz w:val="28"/>
-          <w:szCs w:val="28"/>
-          <w:lang w:val="en-US"/>
-        </w:rPr>
-        <w:t xml:space="preserve">shutdown</w:t>
-      </w:r>
-      <w:r>
-        <w:rPr>
-          <w:sz w:val="28"/>
-          <w:szCs w:val="28"/>
-        </w:rPr>
-        <w:t xml:space="preserve">, или запуск х.</w:t>
-      </w:r>
-      <w:r>
-        <w:rPr>
-          <w:sz w:val="28"/>
-          <w:szCs w:val="28"/>
-          <w:lang w:val="en-US"/>
-        </w:rPr>
-        <w:t xml:space="preserve">bat</w:t>
-      </w:r>
-      <w:r>
-        <w:rPr>
-          <w:sz w:val="28"/>
-          <w:szCs w:val="28"/>
-        </w:rPr>
-        <w:t xml:space="preserve"> файла. Девяносто процентов вирусов блокируют работу диспетчера задач, 10% блокируют работу </w:t>
-      </w:r>
-      <w:r>
-        <w:rPr>
-          <w:sz w:val="28"/>
-          <w:szCs w:val="28"/>
-          <w:lang w:val="en-US"/>
-        </w:rPr>
-        <w:t xml:space="preserve">ProcessHaker</w:t>
-      </w:r>
-      <w:r>
-        <w:rPr>
-          <w:sz w:val="28"/>
-          <w:szCs w:val="28"/>
-        </w:rPr>
-        <w:t xml:space="preserve">, и скорее всего ни один вирус не может блокировать доступ к спискам процессов, а это означает, что можно</w:t>
-      </w:r>
-      <w:r>
-        <w:rPr>
-          <w:sz w:val="28"/>
-          <w:szCs w:val="28"/>
-        </w:rPr>
-        <w:t xml:space="preserve"> создать свой аналог диспетчера задач.</w:t>
-      </w:r>
-      <w:r>
-        <w:rPr>
-          <w:sz w:val="28"/>
-          <w:szCs w:val="28"/>
-        </w:rPr>
-      </w:r>
-      <w:r>
-        <w:rPr>
-          <w:sz w:val="28"/>
-          <w:szCs w:val="28"/>
-        </w:rPr>
-      </w:r>
-    </w:p>
-    <w:p>
-      <w:pPr>
-        <w:pStyle w:val="966"/>
-        <w:pBdr/>
-        <w:spacing w:line="360" w:lineRule="auto"/>
-        <w:ind w:left="0"/>
-        <w:jc w:val="center"/>
-        <w:rPr>
-          <w:rFonts w:ascii="Times New Roman" w:hAnsi="Times New Roman" w:cs="Times New Roman"/>
-        </w:rPr>
-      </w:pPr>
-      <w:r/>
-      <w:bookmarkStart w:id="15" w:name="_Toc4"/>
-      <w:r>
-        <w:rPr>
-          <w:rFonts w:ascii="Times New Roman" w:hAnsi="Times New Roman" w:eastAsia="Times New Roman" w:cs="Times New Roman"/>
-        </w:rPr>
-        <w:t xml:space="preserve">Компоненты</w:t>
-      </w:r>
-      <w:r>
-        <w:rPr>
-          <w:rFonts w:ascii="Times New Roman" w:hAnsi="Times New Roman" w:cs="Times New Roman"/>
-        </w:rPr>
-      </w:r>
-      <w:bookmarkEnd w:id="15"/>
-      <w:r/>
-      <w:r>
-        <w:rPr>
-          <w:rFonts w:ascii="Times New Roman" w:hAnsi="Times New Roman" w:cs="Times New Roman"/>
-        </w:rPr>
-      </w:r>
-    </w:p>
-    <w:p>
-      <w:pPr>
-        <w:pStyle w:val="966"/>
+        <w:pStyle w:val="968"/>
         <w:numPr>
           <w:ilvl w:val="0"/>
           <w:numId w:val="10"/>
@@ -3505,26 +1873,28 @@
         <w:ind/>
         <w:rPr>
           <w:rFonts w:ascii="Times New Roman" w:hAnsi="Times New Roman" w:cs="Times New Roman"/>
+          <w:sz w:val="28"/>
+          <w:szCs w:val="28"/>
         </w:rPr>
       </w:pPr>
       <w:r/>
-      <w:bookmarkStart w:id="16" w:name="_Toc5"/>
+      <w:bookmarkStart w:id="14" w:name="_Toc3"/>
       <w:r>
         <w:rPr>
           <w:rFonts w:ascii="Times New Roman" w:hAnsi="Times New Roman" w:eastAsia="Times New Roman" w:cs="Times New Roman"/>
+          <w:sz w:val="28"/>
+          <w:szCs w:val="28"/>
         </w:rPr>
         <w:t xml:space="preserve">Раздел 1. Обработка ошибок.</w:t>
       </w:r>
+      <w:r/>
+      <w:bookmarkEnd w:id="14"/>
+      <w:r/>
       <w:r>
         <w:rPr>
           <w:rFonts w:ascii="Times New Roman" w:hAnsi="Times New Roman" w:cs="Times New Roman"/>
-        </w:rPr>
-      </w:r>
-      <w:bookmarkEnd w:id="16"/>
-      <w:r/>
-      <w:r>
-        <w:rPr>
-          <w:rFonts w:ascii="Times New Roman" w:hAnsi="Times New Roman" w:cs="Times New Roman"/>
+          <w:sz w:val="28"/>
+          <w:szCs w:val="28"/>
         </w:rPr>
       </w:r>
     </w:p>
@@ -3545,7 +1915,7 @@
           <w:szCs w:val="28"/>
         </w:rPr>
         <w:tab/>
-        <w:t xml:space="preserve">Так как в программе такого типа, ошибки не то что возможны, но и неизбежны. Следовательно, требуется сделать обработку ошибок, чтобы при ошибке в программе, программа логировала</w:t>
+        <w:t xml:space="preserve">В программе такого типа, ошибки не то что возможны, но и неизбежны. Следовательно, требуется сделать обработку ошибок, чтобы при ошибке в программе, программа сохраняла</w:t>
       </w:r>
       <w:r>
         <w:rPr>
@@ -3569,7 +1939,7 @@
     </w:p>
     <w:p>
       <w:pPr>
-        <w:pStyle w:val="966"/>
+        <w:pStyle w:val="968"/>
         <w:numPr>
           <w:ilvl w:val="0"/>
           <w:numId w:val="11"/>
@@ -3579,26 +1949,28 @@
         <w:ind/>
         <w:rPr>
           <w:rFonts w:ascii="Times New Roman" w:hAnsi="Times New Roman" w:cs="Times New Roman"/>
+          <w:sz w:val="28"/>
+          <w:szCs w:val="28"/>
         </w:rPr>
       </w:pPr>
       <w:r/>
-      <w:bookmarkStart w:id="17" w:name="_Toc6"/>
+      <w:bookmarkStart w:id="15" w:name="_Toc4"/>
       <w:r>
         <w:rPr>
           <w:rFonts w:ascii="Times New Roman" w:hAnsi="Times New Roman" w:eastAsia="Times New Roman" w:cs="Times New Roman"/>
+          <w:sz w:val="28"/>
+          <w:szCs w:val="28"/>
         </w:rPr>
         <w:t xml:space="preserve">Раздел 2. Компонент Шифровки.</w:t>
       </w:r>
+      <w:r/>
+      <w:bookmarkEnd w:id="15"/>
+      <w:r/>
       <w:r>
         <w:rPr>
           <w:rFonts w:ascii="Times New Roman" w:hAnsi="Times New Roman" w:cs="Times New Roman"/>
-        </w:rPr>
-      </w:r>
-      <w:bookmarkEnd w:id="17"/>
-      <w:r/>
-      <w:r>
-        <w:rPr>
-          <w:rFonts w:ascii="Times New Roman" w:hAnsi="Times New Roman" w:cs="Times New Roman"/>
+          <w:sz w:val="28"/>
+          <w:szCs w:val="28"/>
         </w:rPr>
       </w:r>
     </w:p>
@@ -3626,7 +1998,14 @@
           <w:sz w:val="28"/>
           <w:szCs w:val="28"/>
         </w:rPr>
-        <w:t xml:space="preserve">усного ПО, должны шифроваться. Шифровщик работает по схожему принципу шифра Цезаря, но только буквы сдвигаются по алфавиту не на 2, а на указанное число в переменной. С числами все немного по-другому – числа умножаются при шифровании, делятся при дешифровк</w:t>
+        <w:t xml:space="preserve">усного</w:t>
+      </w:r>
+      <w:r>
+        <w:rPr>
+          <w:sz w:val="28"/>
+          <w:szCs w:val="28"/>
+        </w:rPr>
+        <w:t xml:space="preserve"> ПО, должны шифроваться. Шифровщик работает по схожему принципу шифра Цезаря, но только буквы сдвигаются по алфавиту не на 2 буквы, а на указанное число в переменной. С числами все немного по-другому – числа умножаются при шифровании, делятся при дешифровк</w:t>
       </w:r>
       <w:r>
         <w:rPr>
@@ -3650,7 +2029,7 @@
     </w:p>
     <w:p>
       <w:pPr>
-        <w:pStyle w:val="966"/>
+        <w:pStyle w:val="968"/>
         <w:numPr>
           <w:ilvl w:val="0"/>
           <w:numId w:val="12"/>
@@ -3660,26 +2039,28 @@
         <w:ind/>
         <w:rPr>
           <w:rFonts w:ascii="Times New Roman" w:hAnsi="Times New Roman" w:cs="Times New Roman"/>
+          <w:sz w:val="28"/>
+          <w:szCs w:val="28"/>
         </w:rPr>
       </w:pPr>
       <w:r/>
-      <w:bookmarkStart w:id="18" w:name="_Toc7"/>
+      <w:bookmarkStart w:id="16" w:name="_Toc5"/>
       <w:r>
         <w:rPr>
           <w:rFonts w:ascii="Times New Roman" w:hAnsi="Times New Roman" w:eastAsia="Times New Roman" w:cs="Times New Roman"/>
+          <w:sz w:val="28"/>
+          <w:szCs w:val="28"/>
         </w:rPr>
         <w:t xml:space="preserve">Раздел 3. Файловый Менеджер.</w:t>
       </w:r>
+      <w:r/>
+      <w:bookmarkEnd w:id="16"/>
+      <w:r/>
       <w:r>
         <w:rPr>
           <w:rFonts w:ascii="Times New Roman" w:hAnsi="Times New Roman" w:cs="Times New Roman"/>
-        </w:rPr>
-      </w:r>
-      <w:bookmarkEnd w:id="18"/>
-      <w:r/>
-      <w:r>
-        <w:rPr>
-          <w:rFonts w:ascii="Times New Roman" w:hAnsi="Times New Roman" w:cs="Times New Roman"/>
+          <w:sz w:val="28"/>
+          <w:szCs w:val="28"/>
         </w:rPr>
       </w:r>
     </w:p>
@@ -3699,7 +2080,7 @@
           <w:sz w:val="28"/>
           <w:szCs w:val="28"/>
         </w:rPr>
-        <w:t xml:space="preserve">Файловый менеджер должен быть универсален, и интуитивно понятен, и самое главное независим от чего либо, а также защищён от вирусов.</w:t>
+        <w:t xml:space="preserve">Файловый менеджер должен быть универсален, и интуитивно понятен, и самое главное независим от чего либо.</w:t>
       </w:r>
       <w:r>
         <w:rPr>
@@ -3775,7 +2156,14 @@
           <w:sz w:val="28"/>
           <w:szCs w:val="28"/>
         </w:rPr>
-        <w:t xml:space="preserve"> в любом случае продолжать работу, параметры в файлах настройки должны быть зашифрованы, что бы защитить их от изменения.</w:t>
+        <w:t xml:space="preserve"> в любом случае продолжать работу</w:t>
+      </w:r>
+      <w:r>
+        <w:rPr>
+          <w:sz w:val="28"/>
+          <w:szCs w:val="28"/>
+        </w:rPr>
+        <w:t xml:space="preserve">, параметры в файлах настройки должны быть зашифрованы, но что бы защитить их от изменения окончательно, программа после чтения файла должна проверять его содержимое, если он был повреждён или изменён на что-то не конкретное то взять параметр по умолчанию.</w:t>
       </w:r>
       <w:r>
         <w:rPr>
@@ -3824,7 +2212,7 @@
     </w:p>
     <w:p>
       <w:pPr>
-        <w:pStyle w:val="962"/>
+        <w:pStyle w:val="964"/>
         <w:numPr>
           <w:ilvl w:val="0"/>
           <w:numId w:val="3"/>
@@ -3890,7 +2278,7 @@
     </w:p>
     <w:p>
       <w:pPr>
-        <w:pStyle w:val="962"/>
+        <w:pStyle w:val="964"/>
         <w:numPr>
           <w:ilvl w:val="0"/>
           <w:numId w:val="3"/>
@@ -3941,7 +2329,7 @@
     </w:p>
     <w:p>
       <w:pPr>
-        <w:pStyle w:val="962"/>
+        <w:pStyle w:val="964"/>
         <w:numPr>
           <w:ilvl w:val="0"/>
           <w:numId w:val="3"/>
@@ -3992,7 +2380,7 @@
     </w:p>
     <w:p>
       <w:pPr>
-        <w:pStyle w:val="962"/>
+        <w:pStyle w:val="964"/>
         <w:numPr>
           <w:ilvl w:val="0"/>
           <w:numId w:val="3"/>
@@ -4043,7 +2431,7 @@
     </w:p>
     <w:p>
       <w:pPr>
-        <w:pStyle w:val="962"/>
+        <w:pStyle w:val="964"/>
         <w:numPr>
           <w:ilvl w:val="0"/>
           <w:numId w:val="3"/>
@@ -4079,7 +2467,7 @@
     </w:p>
     <w:p>
       <w:pPr>
-        <w:pStyle w:val="962"/>
+        <w:pStyle w:val="964"/>
         <w:numPr>
           <w:ilvl w:val="0"/>
           <w:numId w:val="3"/>
@@ -4246,7 +2634,7 @@
     </w:p>
     <w:p>
       <w:pPr>
-        <w:pStyle w:val="962"/>
+        <w:pStyle w:val="964"/>
         <w:numPr>
           <w:ilvl w:val="0"/>
           <w:numId w:val="4"/>
@@ -4282,7 +2670,7 @@
     </w:p>
     <w:p>
       <w:pPr>
-        <w:pStyle w:val="962"/>
+        <w:pStyle w:val="964"/>
         <w:numPr>
           <w:ilvl w:val="0"/>
           <w:numId w:val="4"/>
@@ -4318,7 +2706,7 @@
     </w:p>
     <w:p>
       <w:pPr>
-        <w:pStyle w:val="962"/>
+        <w:pStyle w:val="964"/>
         <w:numPr>
           <w:ilvl w:val="0"/>
           <w:numId w:val="4"/>
@@ -4354,7 +2742,7 @@
     </w:p>
     <w:p>
       <w:pPr>
-        <w:pStyle w:val="962"/>
+        <w:pStyle w:val="964"/>
         <w:numPr>
           <w:ilvl w:val="0"/>
           <w:numId w:val="4"/>
@@ -4459,7 +2847,7 @@
     </w:p>
     <w:p>
       <w:pPr>
-        <w:pStyle w:val="962"/>
+        <w:pStyle w:val="964"/>
         <w:numPr>
           <w:ilvl w:val="0"/>
           <w:numId w:val="5"/>
@@ -4495,7 +2883,7 @@
     </w:p>
     <w:p>
       <w:pPr>
-        <w:pStyle w:val="962"/>
+        <w:pStyle w:val="964"/>
         <w:numPr>
           <w:ilvl w:val="0"/>
           <w:numId w:val="5"/>
@@ -4531,7 +2919,7 @@
     </w:p>
     <w:p>
       <w:pPr>
-        <w:pStyle w:val="962"/>
+        <w:pStyle w:val="964"/>
         <w:numPr>
           <w:ilvl w:val="0"/>
           <w:numId w:val="5"/>
@@ -4567,7 +2955,7 @@
     </w:p>
     <w:p>
       <w:pPr>
-        <w:pStyle w:val="962"/>
+        <w:pStyle w:val="964"/>
         <w:numPr>
           <w:ilvl w:val="0"/>
           <w:numId w:val="5"/>
@@ -4603,7 +2991,7 @@
     </w:p>
     <w:p>
       <w:pPr>
-        <w:pStyle w:val="962"/>
+        <w:pStyle w:val="964"/>
         <w:numPr>
           <w:ilvl w:val="0"/>
           <w:numId w:val="5"/>
@@ -4639,7 +3027,7 @@
     </w:p>
     <w:p>
       <w:pPr>
-        <w:pStyle w:val="962"/>
+        <w:pStyle w:val="964"/>
         <w:numPr>
           <w:ilvl w:val="0"/>
           <w:numId w:val="5"/>
@@ -4706,7 +3094,7 @@
     </w:p>
     <w:p>
       <w:pPr>
-        <w:pStyle w:val="962"/>
+        <w:pStyle w:val="964"/>
         <w:numPr>
           <w:ilvl w:val="0"/>
           <w:numId w:val="6"/>
@@ -4772,7 +3160,7 @@
     </w:p>
     <w:p>
       <w:pPr>
-        <w:pStyle w:val="962"/>
+        <w:pStyle w:val="964"/>
         <w:numPr>
           <w:ilvl w:val="0"/>
           <w:numId w:val="6"/>
@@ -4808,7 +3196,7 @@
     </w:p>
     <w:p>
       <w:pPr>
-        <w:pStyle w:val="962"/>
+        <w:pStyle w:val="964"/>
         <w:numPr>
           <w:ilvl w:val="0"/>
           <w:numId w:val="6"/>
@@ -4844,7 +3232,7 @@
     </w:p>
     <w:p>
       <w:pPr>
-        <w:pStyle w:val="962"/>
+        <w:pStyle w:val="964"/>
         <w:numPr>
           <w:ilvl w:val="0"/>
           <w:numId w:val="6"/>
@@ -4870,6 +3258,13 @@
           <w:sz w:val="28"/>
           <w:szCs w:val="28"/>
         </w:rPr>
+        <w:t xml:space="preserve"> – позволяет узнать текущею версию компонента</w:t>
+      </w:r>
+      <w:r>
+        <w:rPr>
+          <w:sz w:val="28"/>
+          <w:szCs w:val="28"/>
+        </w:rPr>
       </w:r>
       <w:r>
         <w:rPr>
@@ -4880,7 +3275,7 @@
     </w:p>
     <w:p>
       <w:pPr>
-        <w:pStyle w:val="966"/>
+        <w:pStyle w:val="968"/>
         <w:numPr>
           <w:ilvl w:val="0"/>
           <w:numId w:val="13"/>
@@ -4890,38 +3285,42 @@
         <w:ind/>
         <w:rPr>
           <w:rFonts w:ascii="Times New Roman" w:hAnsi="Times New Roman" w:cs="Times New Roman"/>
+          <w:sz w:val="28"/>
+          <w:szCs w:val="28"/>
         </w:rPr>
       </w:pPr>
       <w:r/>
-      <w:bookmarkStart w:id="19" w:name="_Toc8"/>
+      <w:bookmarkStart w:id="17" w:name="_Toc6"/>
       <w:r>
         <w:rPr>
           <w:rFonts w:ascii="Times New Roman" w:hAnsi="Times New Roman" w:eastAsia="Times New Roman" w:cs="Times New Roman"/>
+          <w:sz w:val="28"/>
+          <w:szCs w:val="28"/>
         </w:rPr>
         <w:t xml:space="preserve">Раздел 4. Мастер Управления Автозагрузк</w:t>
       </w:r>
       <w:r>
         <w:rPr>
           <w:rFonts w:ascii="Times New Roman" w:hAnsi="Times New Roman" w:eastAsia="Times New Roman" w:cs="Times New Roman"/>
+          <w:sz w:val="28"/>
+          <w:szCs w:val="28"/>
         </w:rPr>
         <w:t xml:space="preserve">ой.</w:t>
       </w:r>
+      <w:r/>
+      <w:bookmarkEnd w:id="17"/>
+      <w:r/>
       <w:r>
         <w:rPr>
           <w:rFonts w:ascii="Times New Roman" w:hAnsi="Times New Roman" w:cs="Times New Roman"/>
-        </w:rPr>
-      </w:r>
-      <w:bookmarkEnd w:id="19"/>
-      <w:r/>
-      <w:r>
-        <w:rPr>
-          <w:rFonts w:ascii="Times New Roman" w:hAnsi="Times New Roman" w:cs="Times New Roman"/>
+          <w:sz w:val="28"/>
+          <w:szCs w:val="28"/>
         </w:rPr>
       </w:r>
     </w:p>
     <w:p>
       <w:pPr>
-        <w:pStyle w:val="998"/>
+        <w:pStyle w:val="1000"/>
         <w:pBdr/>
         <w:spacing w:line="360" w:lineRule="auto"/>
         <w:ind/>
@@ -4935,7 +3334,13 @@
           <w:sz w:val="28"/>
         </w:rPr>
         <w:tab/>
-        <w:t xml:space="preserve">У программы также в заголовке окна генерируется случайный набор букв, и также имеют таблицу с элементами автозагрузки. Данная программа пока что умеет сканировать автозагрузку в папке пользователя, планировщике задач (не полностью), а также системные </w:t>
+        <w:t xml:space="preserve">У программы также в заголовке окн</w:t>
+      </w:r>
+      <w:r>
+        <w:rPr>
+          <w:sz w:val="28"/>
+        </w:rPr>
+        <w:t xml:space="preserve">а генерируется случайный набор букв, и также имеют таблицу с элементами автозагрузки. Данная программа пока что умеет сканировать автозагрузку в папке пользователя, планировщике задач (не полностью), автозагрузку реестра в параметра Run, а также системные </w:t>
       </w:r>
       <w:r>
         <w:rPr>
@@ -4946,6 +3351,7 @@
       <w:r>
         <w:rPr>
           <w:sz w:val="28"/>
+          <w:szCs w:val="28"/>
           <w:lang w:val="en-US"/>
         </w:rPr>
         <w:t xml:space="preserve">usernit</w:t>
@@ -4959,6 +3365,7 @@
       <w:r>
         <w:rPr>
           <w:sz w:val="28"/>
+          <w:szCs w:val="28"/>
           <w:lang w:val="en-US"/>
         </w:rPr>
         <w:t xml:space="preserve">shell</w:t>
@@ -4967,7 +3374,7 @@
         <w:rPr>
           <w:sz w:val="28"/>
         </w:rPr>
-        <w:t xml:space="preserve">. Программа умеет удалять автозагрузки, а также можно изменять параметры реестра. Кроме того, можно скопировать путь к файлу или значение в зависимости от пункта.</w:t>
+        <w:t xml:space="preserve">. Программа умеет удалять автозагрузки(кроме реестра). Кроме того, можно скопировать путь к файлу или значение в зависимости от пункта.</w:t>
       </w:r>
       <w:r>
         <w:rPr>
@@ -4982,7 +3389,7 @@
     </w:p>
     <w:p>
       <w:pPr>
-        <w:pStyle w:val="966"/>
+        <w:pStyle w:val="968"/>
         <w:numPr>
           <w:ilvl w:val="0"/>
           <w:numId w:val="18"/>
@@ -4992,32 +3399,34 @@
         <w:ind/>
         <w:rPr>
           <w:rFonts w:ascii="Times New Roman" w:hAnsi="Times New Roman" w:cs="Times New Roman"/>
+          <w:sz w:val="28"/>
+          <w:szCs w:val="28"/>
         </w:rPr>
       </w:pPr>
       <w:r/>
-      <w:bookmarkStart w:id="20" w:name="_Toc9"/>
+      <w:bookmarkStart w:id="18" w:name="_Toc7"/>
       <w:r>
         <w:rPr>
           <w:rFonts w:ascii="Times New Roman" w:hAnsi="Times New Roman" w:eastAsia="Times New Roman" w:cs="Times New Roman"/>
+          <w:sz w:val="28"/>
+          <w:szCs w:val="28"/>
         </w:rPr>
         <w:t xml:space="preserve">Раздел 5. Компонент Перезагрузки.</w:t>
       </w:r>
+      <w:r/>
+      <w:bookmarkEnd w:id="18"/>
+      <w:r/>
       <w:r>
         <w:rPr>
           <w:rFonts w:ascii="Times New Roman" w:hAnsi="Times New Roman" w:cs="Times New Roman"/>
-        </w:rPr>
-      </w:r>
-      <w:bookmarkEnd w:id="20"/>
-      <w:r/>
-      <w:r>
-        <w:rPr>
-          <w:rFonts w:ascii="Times New Roman" w:hAnsi="Times New Roman" w:cs="Times New Roman"/>
+          <w:sz w:val="28"/>
+          <w:szCs w:val="28"/>
         </w:rPr>
       </w:r>
     </w:p>
     <w:p>
       <w:pPr>
-        <w:pStyle w:val="998"/>
+        <w:pStyle w:val="1000"/>
         <w:pBdr/>
         <w:spacing w:line="360" w:lineRule="auto"/>
         <w:ind/>
@@ -5168,22 +3577,16 @@
       <w:r>
         <w:rPr>
           <w:sz w:val="28"/>
-        </w:rPr>
-        <w:t xml:space="preserve"> </w:t>
-      </w:r>
-      <w:r>
-        <w:rPr>
-          <w:sz w:val="28"/>
           <w:szCs w:val="28"/>
           <w:lang w:val="en-US"/>
         </w:rPr>
-        <w:t xml:space="preserve">Windows</w:t>
-      </w:r>
-      <w:r>
-        <w:rPr>
-          <w:sz w:val="28"/>
-        </w:rPr>
-        <w:t xml:space="preserve">, в котором есть более обширный выбор параметров, а именно выполнение перезагрузки принудительно или добровольно.</w:t>
+        <w:t xml:space="preserve"> Windows</w:t>
+      </w:r>
+      <w:r>
+        <w:rPr>
+          <w:sz w:val="28"/>
+        </w:rPr>
+        <w:t xml:space="preserve">, в котором есть более обширный выбор параметров.</w:t>
       </w:r>
       <w:r>
         <w:rPr>
@@ -5200,7 +3603,7 @@
     </w:p>
     <w:p>
       <w:pPr>
-        <w:pStyle w:val="998"/>
+        <w:pStyle w:val="1000"/>
         <w:pBdr/>
         <w:spacing w:line="360" w:lineRule="auto"/>
         <w:ind/>
@@ -5216,7 +3619,7 @@
           <w:szCs w:val="28"/>
         </w:rPr>
         <w:tab/>
-        <w:t xml:space="preserve">Последний способ выполнить перезагрузку: через библиотеки os или subprocess сделать системный вызов ко</w:t>
+        <w:t xml:space="preserve">Последний способ выполнить перезагрузку через системный вызов ко</w:t>
       </w:r>
       <w:r>
         <w:rPr>
@@ -5247,7 +3650,7 @@
     </w:p>
     <w:p>
       <w:pPr>
-        <w:pStyle w:val="966"/>
+        <w:pStyle w:val="968"/>
         <w:numPr>
           <w:ilvl w:val="0"/>
           <w:numId w:val="14"/>
@@ -5257,36 +3660,166 @@
         <w:ind/>
         <w:rPr>
           <w:rFonts w:ascii="Times New Roman" w:hAnsi="Times New Roman" w:cs="Times New Roman"/>
+          <w:sz w:val="28"/>
+          <w:szCs w:val="28"/>
         </w:rPr>
       </w:pPr>
       <w:r/>
-      <w:bookmarkStart w:id="21" w:name="_Toc10"/>
+      <w:bookmarkStart w:id="19" w:name="_Toc8"/>
       <w:r/>
+      <w:r>
+        <w:rPr>
+          <w:sz w:val="28"/>
+          <w:szCs w:val="28"/>
+        </w:rPr>
+      </w:r>
       <w:bookmarkStart w:id="11" w:name="_v_Раздел_6"/>
+      <w:r>
+        <w:rPr>
+          <w:sz w:val="28"/>
+          <w:szCs w:val="28"/>
+        </w:rPr>
+      </w:r>
+      <w:bookmarkEnd w:id="11"/>
+      <w:r>
+        <w:rPr>
+          <w:rFonts w:ascii="Times New Roman" w:hAnsi="Times New Roman" w:eastAsia="Times New Roman" w:cs="Times New Roman"/>
+          <w:sz w:val="28"/>
+          <w:szCs w:val="28"/>
+        </w:rPr>
+        <w:t xml:space="preserve">Раздел 6. Компонент LoadProtection.</w:t>
+      </w:r>
       <w:r/>
-      <w:bookmarkEnd w:id="11"/>
-      <w:r>
-        <w:rPr>
-          <w:rFonts w:ascii="Times New Roman" w:hAnsi="Times New Roman" w:eastAsia="Times New Roman" w:cs="Times New Roman"/>
-        </w:rPr>
-        <w:t xml:space="preserve">Раздел 6. Интерфейс.</w:t>
-      </w:r>
+      <w:bookmarkEnd w:id="19"/>
+      <w:r/>
       <w:r>
         <w:rPr>
           <w:rFonts w:ascii="Times New Roman" w:hAnsi="Times New Roman" w:cs="Times New Roman"/>
-        </w:rPr>
-      </w:r>
-      <w:bookmarkEnd w:id="21"/>
-      <w:r/>
-      <w:r>
-        <w:rPr>
-          <w:rFonts w:ascii="Times New Roman" w:hAnsi="Times New Roman" w:cs="Times New Roman"/>
+          <w:sz w:val="28"/>
+          <w:szCs w:val="28"/>
         </w:rPr>
       </w:r>
     </w:p>
     <w:p>
       <w:pPr>
-        <w:pStyle w:val="998"/>
+        <w:pBdr/>
+        <w:spacing w:line="360" w:lineRule="auto"/>
+        <w:ind/>
+        <w:jc w:val="both"/>
+        <w:rPr>
+          <w:rFonts w:ascii="Times New Roman" w:hAnsi="Times New Roman" w:cs="Times New Roman"/>
+          <w:b w:val="0"/>
+          <w:bCs w:val="0"/>
+          <w:sz w:val="28"/>
+          <w:szCs w:val="28"/>
+        </w:rPr>
+      </w:pPr>
+      <w:r/>
+      <w:r>
+        <w:rPr>
+          <w:rFonts w:ascii="Times New Roman" w:hAnsi="Times New Roman" w:cs="Times New Roman"/>
+          <w:b w:val="0"/>
+          <w:bCs w:val="0"/>
+          <w:sz w:val="28"/>
+          <w:szCs w:val="28"/>
+          <w:highlight w:val="none"/>
+        </w:rPr>
+        <w:t xml:space="preserve">Данный компонент также не имеет графического интерфейса в виде меню, он работает в фоне без иконки и прочих признаков.</w:t>
+      </w:r>
+      <w:r>
+        <w:rPr>
+          <w:rFonts w:ascii="Times New Roman" w:hAnsi="Times New Roman" w:cs="Times New Roman"/>
+          <w:b w:val="0"/>
+          <w:bCs w:val="0"/>
+          <w:sz w:val="28"/>
+          <w:szCs w:val="28"/>
+          <w:highlight w:val="none"/>
+        </w:rPr>
+        <w:t xml:space="preserve"> </w:t>
+      </w:r>
+      <w:r>
+        <w:rPr>
+          <w:rFonts w:ascii="Times New Roman" w:hAnsi="Times New Roman" w:cs="Times New Roman"/>
+          <w:b w:val="0"/>
+          <w:bCs w:val="0"/>
+          <w:sz w:val="28"/>
+          <w:szCs w:val="28"/>
+          <w:highlight w:val="none"/>
+        </w:rPr>
+        <w:t xml:space="preserve">Принцип относительно прост, программа получает список всех запущенных процессов в системе, а также их нагрузку на CPU и RAM, если имя процесса </w:t>
+      </w:r>
+      <w:r>
+        <w:rPr>
+          <w:rFonts w:ascii="Times New Roman" w:hAnsi="Times New Roman" w:cs="Times New Roman"/>
+          <w:b w:val="0"/>
+          <w:bCs w:val="0"/>
+          <w:sz w:val="28"/>
+          <w:szCs w:val="28"/>
+          <w:highlight w:val="none"/>
+        </w:rPr>
+        <w:t xml:space="preserve">находится в базе данных или превышает лимит нагрузки на составляющие ПК – процесс будет заморожен. Затем программа спросит разморозить ли процесс?, если пользователь согласится с разморозкой последует вопрос о добавлении данного процесса в базу исключений.</w:t>
+      </w:r>
+      <w:r>
+        <w:rPr>
+          <w:rFonts w:ascii="Times New Roman" w:hAnsi="Times New Roman" w:cs="Times New Roman"/>
+          <w:b w:val="0"/>
+          <w:bCs w:val="0"/>
+          <w:sz w:val="28"/>
+          <w:szCs w:val="28"/>
+          <w:highlight w:val="none"/>
+        </w:rPr>
+      </w:r>
+      <w:r/>
+      <w:r>
+        <w:rPr>
+          <w:rFonts w:ascii="Times New Roman" w:hAnsi="Times New Roman" w:cs="Times New Roman"/>
+          <w:b w:val="0"/>
+          <w:bCs w:val="0"/>
+          <w:sz w:val="28"/>
+          <w:szCs w:val="28"/>
+        </w:rPr>
+      </w:r>
+    </w:p>
+    <w:p>
+      <w:pPr>
+        <w:pStyle w:val="968"/>
+        <w:numPr>
+          <w:ilvl w:val="0"/>
+          <w:numId w:val="30"/>
+        </w:numPr>
+        <w:pBdr/>
+        <w:spacing w:line="360" w:lineRule="auto"/>
+        <w:ind/>
+        <w:rPr>
+          <w:rFonts w:ascii="Times New Roman" w:hAnsi="Times New Roman" w:cs="Times New Roman"/>
+          <w:sz w:val="28"/>
+          <w:szCs w:val="28"/>
+        </w:rPr>
+      </w:pPr>
+      <w:r/>
+      <w:bookmarkStart w:id="20" w:name="_Toc9"/>
+      <w:r>
+        <w:rPr>
+          <w:rFonts w:ascii="Times New Roman" w:hAnsi="Times New Roman" w:eastAsia="Times New Roman" w:cs="Times New Roman"/>
+          <w:sz w:val="28"/>
+          <w:szCs w:val="28"/>
+        </w:rPr>
+        <w:t xml:space="preserve">Раздел 7. Интерфейс.</w:t>
+      </w:r>
+      <w:r/>
+      <w:bookmarkEnd w:id="20"/>
+      <w:r/>
+      <w:r>
+        <w:rPr>
+          <w:rFonts w:ascii="Times New Roman" w:hAnsi="Times New Roman" w:cs="Times New Roman"/>
+          <w:sz w:val="28"/>
+          <w:szCs w:val="28"/>
+        </w:rPr>
+      </w:r>
+    </w:p>
+    <w:p>
+      <w:pPr>
+        <w:pStyle w:val="1000"/>
         <w:pBdr/>
         <w:spacing w:line="360" w:lineRule="auto"/>
         <w:ind w:firstLine="708"/>
@@ -5318,7 +3851,7 @@
     </w:p>
     <w:p>
       <w:pPr>
-        <w:pStyle w:val="998"/>
+        <w:pStyle w:val="1000"/>
         <w:numPr>
           <w:ilvl w:val="0"/>
           <w:numId w:val="7"/>
@@ -5354,7 +3887,7 @@
     </w:p>
     <w:p>
       <w:pPr>
-        <w:pStyle w:val="998"/>
+        <w:pStyle w:val="1000"/>
         <w:numPr>
           <w:ilvl w:val="0"/>
           <w:numId w:val="7"/>
@@ -5373,7 +3906,7 @@
           <w:sz w:val="28"/>
           <w:szCs w:val="28"/>
         </w:rPr>
-        <w:t xml:space="preserve">Окно Анлокера</w:t>
+        <w:t xml:space="preserve">Окно разблокировки</w:t>
       </w:r>
       <w:r>
         <w:rPr>
@@ -5390,7 +3923,155 @@
     </w:p>
     <w:p>
       <w:pPr>
-        <w:pStyle w:val="998"/>
+        <w:pStyle w:val="1000"/>
+        <w:numPr>
+          <w:ilvl w:val="1"/>
+          <w:numId w:val="7"/>
+        </w:numPr>
+        <w:pBdr/>
+        <w:spacing w:line="360" w:lineRule="auto"/>
+        <w:ind/>
+        <w:jc w:val="both"/>
+        <w:rPr>
+          <w:sz w:val="28"/>
+          <w:szCs w:val="28"/>
+        </w:rPr>
+      </w:pPr>
+      <w:r>
+        <w:rPr>
+          <w:sz w:val="28"/>
+          <w:szCs w:val="28"/>
+          <w:highlight w:val="none"/>
+        </w:rPr>
+        <w:t xml:space="preserve">Файловый Менеджер</w:t>
+      </w:r>
+      <w:r>
+        <w:rPr>
+          <w:sz w:val="28"/>
+          <w:szCs w:val="28"/>
+        </w:rPr>
+      </w:r>
+      <w:r>
+        <w:rPr>
+          <w:sz w:val="28"/>
+          <w:szCs w:val="28"/>
+        </w:rPr>
+      </w:r>
+    </w:p>
+    <w:p>
+      <w:pPr>
+        <w:pStyle w:val="1000"/>
+        <w:numPr>
+          <w:ilvl w:val="1"/>
+          <w:numId w:val="7"/>
+        </w:numPr>
+        <w:pBdr/>
+        <w:spacing w:line="360" w:lineRule="auto"/>
+        <w:ind/>
+        <w:jc w:val="both"/>
+        <w:rPr>
+          <w:sz w:val="28"/>
+          <w:szCs w:val="28"/>
+        </w:rPr>
+      </w:pPr>
+      <w:r>
+        <w:rPr>
+          <w:sz w:val="28"/>
+          <w:szCs w:val="28"/>
+          <w:highlight w:val="none"/>
+        </w:rPr>
+        <w:t xml:space="preserve">Мастер Управление Автозагрузки</w:t>
+      </w:r>
+      <w:r>
+        <w:rPr>
+          <w:sz w:val="28"/>
+          <w:szCs w:val="28"/>
+        </w:rPr>
+      </w:r>
+      <w:r>
+        <w:rPr>
+          <w:sz w:val="28"/>
+          <w:szCs w:val="28"/>
+        </w:rPr>
+      </w:r>
+    </w:p>
+    <w:p>
+      <w:pPr>
+        <w:pStyle w:val="1000"/>
+        <w:numPr>
+          <w:ilvl w:val="1"/>
+          <w:numId w:val="7"/>
+        </w:numPr>
+        <w:pBdr/>
+        <w:spacing w:line="360" w:lineRule="auto"/>
+        <w:ind/>
+        <w:jc w:val="both"/>
+        <w:rPr>
+          <w:sz w:val="28"/>
+          <w:szCs w:val="28"/>
+        </w:rPr>
+      </w:pPr>
+      <w:r>
+        <w:rPr>
+          <w:sz w:val="28"/>
+          <w:szCs w:val="28"/>
+          <w:highlight w:val="none"/>
+        </w:rPr>
+        <w:t xml:space="preserve">Диспетчер Процессов</w:t>
+      </w:r>
+      <w:r>
+        <w:rPr>
+          <w:sz w:val="28"/>
+          <w:szCs w:val="28"/>
+        </w:rPr>
+      </w:r>
+      <w:r>
+        <w:rPr>
+          <w:sz w:val="28"/>
+          <w:szCs w:val="28"/>
+        </w:rPr>
+      </w:r>
+    </w:p>
+    <w:p>
+      <w:pPr>
+        <w:pStyle w:val="1000"/>
+        <w:numPr>
+          <w:ilvl w:val="1"/>
+          <w:numId w:val="7"/>
+        </w:numPr>
+        <w:pBdr/>
+        <w:spacing w:line="360" w:lineRule="auto"/>
+        <w:ind/>
+        <w:jc w:val="both"/>
+        <w:rPr>
+          <w:sz w:val="28"/>
+          <w:szCs w:val="28"/>
+        </w:rPr>
+      </w:pPr>
+      <w:r>
+        <w:rPr>
+          <w:sz w:val="28"/>
+          <w:szCs w:val="28"/>
+          <w:highlight w:val="none"/>
+        </w:rPr>
+        <w:t xml:space="preserve">Прочие утилиты</w:t>
+      </w:r>
+      <w:r>
+        <w:rPr>
+          <w:sz w:val="28"/>
+          <w:szCs w:val="28"/>
+        </w:rPr>
+      </w:r>
+      <w:r>
+        <w:rPr>
+          <w:sz w:val="28"/>
+          <w:szCs w:val="28"/>
+        </w:rPr>
+      </w:r>
+    </w:p>
+    <w:p>
+      <w:pPr>
+        <w:pStyle w:val="1000"/>
         <w:numPr>
           <w:ilvl w:val="0"/>
           <w:numId w:val="7"/>
@@ -5426,7 +4107,7 @@
     </w:p>
     <w:p>
       <w:pPr>
-        <w:pStyle w:val="998"/>
+        <w:pStyle w:val="1000"/>
         <w:numPr>
           <w:ilvl w:val="0"/>
           <w:numId w:val="7"/>
@@ -5462,7 +4143,7 @@
     </w:p>
     <w:p>
       <w:pPr>
-        <w:pStyle w:val="998"/>
+        <w:pStyle w:val="1000"/>
         <w:pBdr/>
         <w:spacing w:line="360" w:lineRule="auto"/>
         <w:ind/>
@@ -5478,7 +4159,21 @@
           <w:szCs w:val="28"/>
         </w:rPr>
         <w:tab/>
-        <w:t xml:space="preserve">Иконка появляется после запуска программы в трее, выглядит она, как красный смайлик на синем квадрате, при нажатии ПКМ открывается меню, со следующими пунктами:</w:t>
+        <w:t xml:space="preserve">Иконка в трейе появляется </w:t>
+      </w:r>
+      <w:r>
+        <w:rPr>
+          <w:sz w:val="28"/>
+          <w:szCs w:val="28"/>
+        </w:rPr>
+        <w:t xml:space="preserve">после запуска программы</w:t>
+      </w:r>
+      <w:r>
+        <w:rPr>
+          <w:sz w:val="28"/>
+          <w:szCs w:val="28"/>
+        </w:rPr>
+        <w:t xml:space="preserve">, выглядит она, как красный смайлик на синем квадрате, при нажатии ПКМ открывается меню, со следующими пунктами:</w:t>
       </w:r>
       <w:r>
         <w:rPr>
@@ -5495,7 +4190,7 @@
     </w:p>
     <w:p>
       <w:pPr>
-        <w:pStyle w:val="998"/>
+        <w:pStyle w:val="1000"/>
         <w:numPr>
           <w:ilvl w:val="0"/>
           <w:numId w:val="8"/>
@@ -5514,7 +4209,7 @@
           <w:sz w:val="28"/>
           <w:szCs w:val="28"/>
         </w:rPr>
-        <w:t xml:space="preserve">Открыть Монтировка Анлокер – открывает окно Анлокера</w:t>
+        <w:t xml:space="preserve">Открыть Монтировка Анлокер – открывает окно разблокировки</w:t>
       </w:r>
       <w:r>
         <w:rPr>
@@ -5531,7 +4226,7 @@
     </w:p>
     <w:p>
       <w:pPr>
-        <w:pStyle w:val="998"/>
+        <w:pStyle w:val="1000"/>
         <w:numPr>
           <w:ilvl w:val="0"/>
           <w:numId w:val="8"/>
@@ -5567,7 +4262,7 @@
     </w:p>
     <w:p>
       <w:pPr>
-        <w:pStyle w:val="998"/>
+        <w:pStyle w:val="1000"/>
         <w:numPr>
           <w:ilvl w:val="0"/>
           <w:numId w:val="8"/>
@@ -5603,7 +4298,7 @@
     </w:p>
     <w:p>
       <w:pPr>
-        <w:pStyle w:val="998"/>
+        <w:pStyle w:val="1000"/>
         <w:numPr>
           <w:ilvl w:val="0"/>
           <w:numId w:val="8"/>
@@ -5639,7 +4334,7 @@
     </w:p>
     <w:p>
       <w:pPr>
-        <w:pStyle w:val="998"/>
+        <w:pStyle w:val="1000"/>
         <w:numPr>
           <w:ilvl w:val="0"/>
           <w:numId w:val="8"/>
@@ -5665,7 +4360,7 @@
           <w:sz w:val="28"/>
           <w:szCs w:val="28"/>
         </w:rPr>
-        <w:t xml:space="preserve"> программы и краткое описание</w:t>
+        <w:t xml:space="preserve"> программы и версии компонентов</w:t>
       </w:r>
       <w:r>
         <w:rPr>
@@ -5682,7 +4377,7 @@
     </w:p>
     <w:p>
       <w:pPr>
-        <w:pStyle w:val="998"/>
+        <w:pStyle w:val="1000"/>
         <w:numPr>
           <w:ilvl w:val="0"/>
           <w:numId w:val="8"/>
@@ -5718,7 +4413,7 @@
     </w:p>
     <w:p>
       <w:pPr>
-        <w:pStyle w:val="998"/>
+        <w:pStyle w:val="1000"/>
         <w:numPr>
           <w:ilvl w:val="0"/>
           <w:numId w:val="8"/>
@@ -5754,7 +4449,7 @@
     </w:p>
     <w:p>
       <w:pPr>
-        <w:pStyle w:val="998"/>
+        <w:pStyle w:val="1000"/>
         <w:pBdr/>
         <w:spacing w:line="360" w:lineRule="auto"/>
         <w:ind w:firstLine="708"/>
@@ -5776,7 +4471,7 @@
           <w:sz w:val="28"/>
           <w:szCs w:val="28"/>
         </w:rPr>
-        <w:t xml:space="preserve">. При нажатии кнопки "Применить" программа считывает параметры на галочках и в полях, после шифрует их через компонент шифровки, а затем сохраняет их в соответствующих txt-</w:t>
+        <w:t xml:space="preserve">. При нажатии кнопки "Применить" программа считывает параметры на галочках и в полях, после шифрует их через компонент шифровки, а затем сохраняет их в соответствующих x.txt </w:t>
       </w:r>
       <w:r>
         <w:rPr>
@@ -5790,7 +4485,7 @@
           <w:sz w:val="28"/>
           <w:szCs w:val="28"/>
         </w:rPr>
-        <w:t xml:space="preserve"> которой, программа завершит свою работу. В случае её неправильного решения программа не выполнит "Выход".</w:t>
+        <w:t xml:space="preserve"> которой, программа завершит свою работу. В случае её неправильного решения программа не выполнит выход.</w:t>
       </w:r>
       <w:r>
         <w:rPr>
@@ -5807,7 +4502,7 @@
     </w:p>
     <w:p>
       <w:pPr>
-        <w:pStyle w:val="966"/>
+        <w:pStyle w:val="968"/>
         <w:numPr>
           <w:ilvl w:val="0"/>
           <w:numId w:val="15"/>
@@ -5817,32 +4512,34 @@
         <w:ind/>
         <w:rPr>
           <w:rFonts w:ascii="Times New Roman" w:hAnsi="Times New Roman" w:cs="Times New Roman"/>
+          <w:sz w:val="28"/>
+          <w:szCs w:val="28"/>
         </w:rPr>
       </w:pPr>
       <w:r/>
-      <w:bookmarkStart w:id="22" w:name="_Toc11"/>
+      <w:bookmarkStart w:id="21" w:name="_Toc10"/>
       <w:r>
         <w:rPr>
           <w:rFonts w:ascii="Times New Roman" w:hAnsi="Times New Roman" w:eastAsia="Times New Roman" w:cs="Times New Roman"/>
-        </w:rPr>
-        <w:t xml:space="preserve">Раздел 7. Логика кнопок интерфейса.</w:t>
-      </w:r>
+          <w:sz w:val="28"/>
+          <w:szCs w:val="28"/>
+        </w:rPr>
+        <w:t xml:space="preserve">Раздел 8. Логика кнопок интерфейса.</w:t>
+      </w:r>
+      <w:r/>
+      <w:bookmarkEnd w:id="21"/>
+      <w:r/>
       <w:r>
         <w:rPr>
           <w:rFonts w:ascii="Times New Roman" w:hAnsi="Times New Roman" w:cs="Times New Roman"/>
-        </w:rPr>
-      </w:r>
-      <w:bookmarkEnd w:id="22"/>
-      <w:r/>
-      <w:r>
-        <w:rPr>
-          <w:rFonts w:ascii="Times New Roman" w:hAnsi="Times New Roman" w:cs="Times New Roman"/>
+          <w:sz w:val="28"/>
+          <w:szCs w:val="28"/>
         </w:rPr>
       </w:r>
     </w:p>
     <w:p>
       <w:pPr>
-        <w:pStyle w:val="998"/>
+        <w:pStyle w:val="1000"/>
         <w:pBdr/>
         <w:spacing w:line="360" w:lineRule="auto"/>
         <w:ind w:firstLine="708"/>
@@ -5864,7 +4561,14 @@
           <w:sz w:val="28"/>
           <w:szCs w:val="28"/>
         </w:rPr>
-        <w:t xml:space="preserve"> для запуска файла, в функцию передаются переменные с именем и каталогом исполняемого файла и его указанный размер в байтах, после чего программа проверяет существование указанного файла. Когда она получает его размер в байтах, то проверяет его на совпаден</w:t>
+        <w:t xml:space="preserve"> для за</w:t>
+      </w:r>
+      <w:r>
+        <w:rPr>
+          <w:sz w:val="28"/>
+          <w:szCs w:val="28"/>
+        </w:rPr>
+        <w:t xml:space="preserve">пуска файла, в функцию передаются переменные с именем и каталогом исполняемого файла, а также его указанный размер в байтах, после чего программа проверяет существование указанного файла. Когда она получает его размер в байтах, то проверяет его на совпаден</w:t>
       </w:r>
       <w:r>
         <w:rPr>
@@ -5888,7 +4592,7 @@
     </w:p>
     <w:p>
       <w:pPr>
-        <w:pStyle w:val="966"/>
+        <w:pStyle w:val="968"/>
         <w:numPr>
           <w:ilvl w:val="0"/>
           <w:numId w:val="16"/>
@@ -5898,26 +4602,28 @@
         <w:ind/>
         <w:rPr>
           <w:rFonts w:ascii="Times New Roman" w:hAnsi="Times New Roman" w:cs="Times New Roman"/>
+          <w:sz w:val="28"/>
+          <w:szCs w:val="28"/>
         </w:rPr>
       </w:pPr>
       <w:r/>
-      <w:bookmarkStart w:id="23" w:name="_Toc12"/>
+      <w:bookmarkStart w:id="22" w:name="_Toc11"/>
       <w:r>
         <w:rPr>
           <w:rFonts w:ascii="Times New Roman" w:hAnsi="Times New Roman" w:eastAsia="Times New Roman" w:cs="Times New Roman"/>
-        </w:rPr>
-        <w:t xml:space="preserve">Раздел 8. Очистка папки Temp.</w:t>
-      </w:r>
+          <w:sz w:val="28"/>
+          <w:szCs w:val="28"/>
+        </w:rPr>
+        <w:t xml:space="preserve">Раздел 9. Очистка папки Temp.</w:t>
+      </w:r>
+      <w:r/>
+      <w:bookmarkEnd w:id="22"/>
+      <w:r/>
       <w:r>
         <w:rPr>
           <w:rFonts w:ascii="Times New Roman" w:hAnsi="Times New Roman" w:cs="Times New Roman"/>
-        </w:rPr>
-      </w:r>
-      <w:bookmarkEnd w:id="23"/>
-      <w:r/>
-      <w:r>
-        <w:rPr>
-          <w:rFonts w:ascii="Times New Roman" w:hAnsi="Times New Roman" w:cs="Times New Roman"/>
+          <w:sz w:val="28"/>
+          <w:szCs w:val="28"/>
         </w:rPr>
       </w:r>
     </w:p>
@@ -5945,7 +4651,14 @@
           <w:sz w:val="28"/>
           <w:szCs w:val="28"/>
         </w:rPr>
-        <w:t xml:space="preserve">что там было вирусное ПО. Логика проста, программа получает имя пользователя, получает список всех каталогов и файлов в папке C:\Users\{USER_NAME}\AppData\Local\Temp\ и удаляет там все файлы, после чего создаёт лог файл, в котором записываются все успешно </w:t>
+        <w:t xml:space="preserve">что там был</w:t>
+      </w:r>
+      <w:r>
+        <w:rPr>
+          <w:sz w:val="28"/>
+          <w:szCs w:val="28"/>
+        </w:rPr>
+        <w:t xml:space="preserve">о вирусное ПО. Логика проста, программа получает имя пользователя, получает список всех каталогов и файлов в папке C:\Users\{USER_NAME}\AppData\Local\Temp\ и удаляет там все файлы и каталоги, после чего создаёт лог файл, в котором записываются все успешно </w:t>
       </w:r>
       <w:r>
         <w:rPr>
@@ -5969,7 +4682,7 @@
     </w:p>
     <w:p>
       <w:pPr>
-        <w:pStyle w:val="966"/>
+        <w:pStyle w:val="968"/>
         <w:numPr>
           <w:ilvl w:val="0"/>
           <w:numId w:val="17"/>
@@ -5979,26 +4692,28 @@
         <w:ind/>
         <w:rPr>
           <w:rFonts w:ascii="Times New Roman" w:hAnsi="Times New Roman" w:cs="Times New Roman"/>
+          <w:sz w:val="28"/>
+          <w:szCs w:val="28"/>
         </w:rPr>
       </w:pPr>
       <w:r/>
-      <w:bookmarkStart w:id="24" w:name="_Toc13"/>
+      <w:bookmarkStart w:id="23" w:name="_Toc12"/>
       <w:r>
         <w:rPr>
           <w:rFonts w:ascii="Times New Roman" w:hAnsi="Times New Roman" w:eastAsia="Times New Roman" w:cs="Times New Roman"/>
-        </w:rPr>
-        <w:t xml:space="preserve">Раздел 9. Запуск От Имени Администратора(Run).</w:t>
-      </w:r>
+          <w:sz w:val="28"/>
+          <w:szCs w:val="28"/>
+        </w:rPr>
+        <w:t xml:space="preserve">Раздел 10. Запуск От Имени Администратора(Run).</w:t>
+      </w:r>
+      <w:r/>
+      <w:bookmarkEnd w:id="23"/>
+      <w:r/>
       <w:r>
         <w:rPr>
           <w:rFonts w:ascii="Times New Roman" w:hAnsi="Times New Roman" w:cs="Times New Roman"/>
-        </w:rPr>
-      </w:r>
-      <w:bookmarkEnd w:id="24"/>
-      <w:r/>
-      <w:r>
-        <w:rPr>
-          <w:rFonts w:ascii="Times New Roman" w:hAnsi="Times New Roman" w:cs="Times New Roman"/>
+          <w:sz w:val="28"/>
+          <w:szCs w:val="28"/>
         </w:rPr>
       </w:r>
     </w:p>
@@ -6036,7 +4751,7 @@
     </w:p>
     <w:p>
       <w:pPr>
-        <w:pStyle w:val="962"/>
+        <w:pStyle w:val="964"/>
         <w:numPr>
           <w:ilvl w:val="0"/>
           <w:numId w:val="9"/>
@@ -6072,7 +4787,7 @@
     </w:p>
     <w:p>
       <w:pPr>
-        <w:pStyle w:val="962"/>
+        <w:pStyle w:val="964"/>
         <w:numPr>
           <w:ilvl w:val="0"/>
           <w:numId w:val="9"/>
@@ -6108,7 +4823,7 @@
     </w:p>
     <w:p>
       <w:pPr>
-        <w:pStyle w:val="962"/>
+        <w:pStyle w:val="964"/>
         <w:numPr>
           <w:ilvl w:val="0"/>
           <w:numId w:val="9"/>
@@ -6144,7 +4859,7 @@
     </w:p>
     <w:p>
       <w:pPr>
-        <w:pStyle w:val="962"/>
+        <w:pStyle w:val="964"/>
         <w:numPr>
           <w:ilvl w:val="0"/>
           <w:numId w:val="9"/>
@@ -6180,7 +4895,7 @@
     </w:p>
     <w:p>
       <w:pPr>
-        <w:pStyle w:val="962"/>
+        <w:pStyle w:val="964"/>
         <w:numPr>
           <w:ilvl w:val="0"/>
           <w:numId w:val="9"/>
@@ -6216,7 +4931,7 @@
     </w:p>
     <w:p>
       <w:pPr>
-        <w:pStyle w:val="962"/>
+        <w:pStyle w:val="964"/>
         <w:numPr>
           <w:ilvl w:val="0"/>
           <w:numId w:val="9"/>
@@ -6259,6 +4974,7 @@
         <w:rPr>
           <w:sz w:val="28"/>
           <w:szCs w:val="28"/>
+          <w:highlight w:val="none"/>
         </w:rPr>
       </w:pPr>
       <w:r>
@@ -6293,80 +5009,609 @@
         <w:rPr>
           <w:sz w:val="28"/>
           <w:szCs w:val="28"/>
+          <w:highlight w:val="none"/>
         </w:rPr>
       </w:r>
     </w:p>
     <w:p>
       <w:pPr>
-        <w:pStyle w:val="966"/>
         <w:pBdr/>
         <w:spacing w:line="360" w:lineRule="auto"/>
+        <w:ind/>
+        <w:jc w:val="both"/>
+        <w:rPr>
+          <w:sz w:val="28"/>
+          <w:szCs w:val="28"/>
+        </w:rPr>
+      </w:pPr>
+      <w:r>
+        <w:rPr>
+          <w:sz w:val="28"/>
+          <w:szCs w:val="28"/>
+        </w:rPr>
+      </w:r>
+      <w:r>
+        <w:rPr>
+          <w:sz w:val="28"/>
+          <w:szCs w:val="28"/>
+        </w:rPr>
+      </w:r>
+      <w:r>
+        <w:rPr>
+          <w:sz w:val="28"/>
+          <w:szCs w:val="28"/>
+        </w:rPr>
+      </w:r>
+    </w:p>
+    <w:p>
+      <w:pPr>
+        <w:pBdr/>
+        <w:spacing w:line="360" w:lineRule="auto"/>
+        <w:ind/>
+        <w:jc w:val="both"/>
+        <w:rPr>
+          <w:sz w:val="28"/>
+          <w:szCs w:val="28"/>
+        </w:rPr>
+      </w:pPr>
+      <w:r>
+        <w:rPr>
+          <w:sz w:val="28"/>
+          <w:szCs w:val="28"/>
+        </w:rPr>
+      </w:r>
+      <w:r>
+        <w:rPr>
+          <w:sz w:val="28"/>
+          <w:szCs w:val="28"/>
+        </w:rPr>
+      </w:r>
+      <w:r>
+        <w:rPr>
+          <w:sz w:val="28"/>
+          <w:szCs w:val="28"/>
+        </w:rPr>
+      </w:r>
+    </w:p>
+    <w:p>
+      <w:pPr>
+        <w:pBdr/>
+        <w:spacing w:line="360" w:lineRule="auto"/>
+        <w:ind/>
+        <w:jc w:val="both"/>
+        <w:rPr>
+          <w:sz w:val="28"/>
+          <w:szCs w:val="28"/>
+        </w:rPr>
+      </w:pPr>
+      <w:r>
+        <w:rPr>
+          <w:sz w:val="28"/>
+          <w:szCs w:val="28"/>
+        </w:rPr>
+      </w:r>
+      <w:r>
+        <w:rPr>
+          <w:sz w:val="28"/>
+          <w:szCs w:val="28"/>
+        </w:rPr>
+      </w:r>
+      <w:r>
+        <w:rPr>
+          <w:sz w:val="28"/>
+          <w:szCs w:val="28"/>
+        </w:rPr>
+      </w:r>
+    </w:p>
+    <w:p>
+      <w:pPr>
+        <w:pBdr/>
+        <w:spacing w:line="360" w:lineRule="auto"/>
+        <w:ind/>
+        <w:jc w:val="both"/>
+        <w:rPr>
+          <w:sz w:val="28"/>
+          <w:szCs w:val="28"/>
+        </w:rPr>
+      </w:pPr>
+      <w:r>
+        <w:rPr>
+          <w:sz w:val="28"/>
+          <w:szCs w:val="28"/>
+        </w:rPr>
+      </w:r>
+      <w:r>
+        <w:rPr>
+          <w:sz w:val="28"/>
+          <w:szCs w:val="28"/>
+        </w:rPr>
+      </w:r>
+      <w:r>
+        <w:rPr>
+          <w:sz w:val="28"/>
+          <w:szCs w:val="28"/>
+        </w:rPr>
+      </w:r>
+    </w:p>
+    <w:p>
+      <w:pPr>
+        <w:pBdr/>
+        <w:spacing w:line="360" w:lineRule="auto"/>
+        <w:ind/>
+        <w:jc w:val="both"/>
+        <w:rPr>
+          <w:sz w:val="28"/>
+          <w:szCs w:val="28"/>
+        </w:rPr>
+      </w:pPr>
+      <w:r>
+        <w:rPr>
+          <w:sz w:val="28"/>
+          <w:szCs w:val="28"/>
+        </w:rPr>
+      </w:r>
+      <w:r>
+        <w:rPr>
+          <w:sz w:val="28"/>
+          <w:szCs w:val="28"/>
+        </w:rPr>
+      </w:r>
+      <w:r>
+        <w:rPr>
+          <w:sz w:val="28"/>
+          <w:szCs w:val="28"/>
+        </w:rPr>
+      </w:r>
+    </w:p>
+    <w:p>
+      <w:pPr>
+        <w:pBdr/>
+        <w:spacing w:line="360" w:lineRule="auto"/>
+        <w:ind/>
+        <w:jc w:val="both"/>
+        <w:rPr>
+          <w:sz w:val="28"/>
+          <w:szCs w:val="28"/>
+        </w:rPr>
+      </w:pPr>
+      <w:r>
+        <w:rPr>
+          <w:sz w:val="28"/>
+          <w:szCs w:val="28"/>
+        </w:rPr>
+      </w:r>
+      <w:r>
+        <w:rPr>
+          <w:sz w:val="28"/>
+          <w:szCs w:val="28"/>
+        </w:rPr>
+      </w:r>
+      <w:r>
+        <w:rPr>
+          <w:sz w:val="28"/>
+          <w:szCs w:val="28"/>
+        </w:rPr>
+      </w:r>
+    </w:p>
+    <w:p>
+      <w:pPr>
+        <w:pBdr/>
+        <w:spacing w:line="360" w:lineRule="auto"/>
+        <w:ind/>
+        <w:jc w:val="both"/>
+        <w:rPr>
+          <w:sz w:val="28"/>
+          <w:szCs w:val="28"/>
+        </w:rPr>
+      </w:pPr>
+      <w:r>
+        <w:rPr>
+          <w:sz w:val="28"/>
+          <w:szCs w:val="28"/>
+        </w:rPr>
+      </w:r>
+      <w:r>
+        <w:rPr>
+          <w:sz w:val="28"/>
+          <w:szCs w:val="28"/>
+        </w:rPr>
+      </w:r>
+      <w:r>
+        <w:rPr>
+          <w:sz w:val="28"/>
+          <w:szCs w:val="28"/>
+        </w:rPr>
+      </w:r>
+    </w:p>
+    <w:p>
+      <w:pPr>
+        <w:pBdr/>
+        <w:spacing w:line="360" w:lineRule="auto"/>
+        <w:ind/>
+        <w:jc w:val="both"/>
+        <w:rPr>
+          <w:sz w:val="28"/>
+          <w:szCs w:val="28"/>
+        </w:rPr>
+      </w:pPr>
+      <w:r>
+        <w:rPr>
+          <w:sz w:val="28"/>
+          <w:szCs w:val="28"/>
+        </w:rPr>
+      </w:r>
+      <w:r>
+        <w:rPr>
+          <w:sz w:val="28"/>
+          <w:szCs w:val="28"/>
+        </w:rPr>
+      </w:r>
+      <w:r>
+        <w:rPr>
+          <w:sz w:val="28"/>
+          <w:szCs w:val="28"/>
+        </w:rPr>
+      </w:r>
+    </w:p>
+    <w:p>
+      <w:pPr>
+        <w:pBdr/>
+        <w:spacing w:line="360" w:lineRule="auto"/>
+        <w:ind/>
+        <w:jc w:val="both"/>
+        <w:rPr>
+          <w:sz w:val="28"/>
+          <w:szCs w:val="28"/>
+        </w:rPr>
+      </w:pPr>
+      <w:r>
+        <w:rPr>
+          <w:sz w:val="28"/>
+          <w:szCs w:val="28"/>
+        </w:rPr>
+      </w:r>
+      <w:r>
+        <w:rPr>
+          <w:sz w:val="28"/>
+          <w:szCs w:val="28"/>
+        </w:rPr>
+      </w:r>
+      <w:r>
+        <w:rPr>
+          <w:sz w:val="28"/>
+          <w:szCs w:val="28"/>
+        </w:rPr>
+      </w:r>
+    </w:p>
+    <w:p>
+      <w:pPr>
+        <w:pBdr/>
+        <w:spacing w:line="360" w:lineRule="auto"/>
+        <w:ind/>
+        <w:jc w:val="both"/>
+        <w:rPr>
+          <w:sz w:val="28"/>
+          <w:szCs w:val="28"/>
+        </w:rPr>
+      </w:pPr>
+      <w:r>
+        <w:rPr>
+          <w:sz w:val="28"/>
+          <w:szCs w:val="28"/>
+        </w:rPr>
+      </w:r>
+      <w:r>
+        <w:rPr>
+          <w:sz w:val="28"/>
+          <w:szCs w:val="28"/>
+        </w:rPr>
+      </w:r>
+      <w:r>
+        <w:rPr>
+          <w:sz w:val="28"/>
+          <w:szCs w:val="28"/>
+        </w:rPr>
+      </w:r>
+    </w:p>
+    <w:p>
+      <w:pPr>
+        <w:pBdr/>
+        <w:spacing w:line="360" w:lineRule="auto"/>
+        <w:ind/>
+        <w:jc w:val="both"/>
+        <w:rPr>
+          <w:sz w:val="28"/>
+          <w:szCs w:val="28"/>
+        </w:rPr>
+      </w:pPr>
+      <w:r>
+        <w:rPr>
+          <w:sz w:val="28"/>
+          <w:szCs w:val="28"/>
+        </w:rPr>
+      </w:r>
+      <w:r>
+        <w:rPr>
+          <w:sz w:val="28"/>
+          <w:szCs w:val="28"/>
+        </w:rPr>
+      </w:r>
+      <w:r>
+        <w:rPr>
+          <w:sz w:val="28"/>
+          <w:szCs w:val="28"/>
+        </w:rPr>
+      </w:r>
+    </w:p>
+    <w:p>
+      <w:pPr>
+        <w:pBdr/>
+        <w:spacing w:line="360" w:lineRule="auto"/>
+        <w:ind/>
+        <w:jc w:val="both"/>
+        <w:rPr>
+          <w:sz w:val="28"/>
+          <w:szCs w:val="28"/>
+        </w:rPr>
+      </w:pPr>
+      <w:r>
+        <w:rPr>
+          <w:sz w:val="28"/>
+          <w:szCs w:val="28"/>
+        </w:rPr>
+      </w:r>
+      <w:r>
+        <w:rPr>
+          <w:sz w:val="28"/>
+          <w:szCs w:val="28"/>
+        </w:rPr>
+      </w:r>
+      <w:r>
+        <w:rPr>
+          <w:sz w:val="28"/>
+          <w:szCs w:val="28"/>
+        </w:rPr>
+      </w:r>
+    </w:p>
+    <w:p>
+      <w:pPr>
+        <w:pBdr/>
+        <w:spacing w:line="360" w:lineRule="auto"/>
+        <w:ind/>
+        <w:jc w:val="both"/>
+        <w:rPr>
+          <w:sz w:val="28"/>
+          <w:szCs w:val="28"/>
+        </w:rPr>
+      </w:pPr>
+      <w:r>
+        <w:rPr>
+          <w:sz w:val="28"/>
+          <w:szCs w:val="28"/>
+        </w:rPr>
+      </w:r>
+      <w:r>
+        <w:rPr>
+          <w:sz w:val="28"/>
+          <w:szCs w:val="28"/>
+        </w:rPr>
+      </w:r>
+      <w:r>
+        <w:rPr>
+          <w:sz w:val="28"/>
+          <w:szCs w:val="28"/>
+        </w:rPr>
+      </w:r>
+    </w:p>
+    <w:p>
+      <w:pPr>
+        <w:pBdr/>
+        <w:spacing w:line="360" w:lineRule="auto"/>
+        <w:ind/>
+        <w:jc w:val="both"/>
+        <w:rPr>
+          <w:sz w:val="28"/>
+          <w:szCs w:val="28"/>
+        </w:rPr>
+      </w:pPr>
+      <w:r>
+        <w:rPr>
+          <w:sz w:val="28"/>
+          <w:szCs w:val="28"/>
+        </w:rPr>
+      </w:r>
+      <w:r>
+        <w:rPr>
+          <w:sz w:val="28"/>
+          <w:szCs w:val="28"/>
+        </w:rPr>
+      </w:r>
+      <w:r>
+        <w:rPr>
+          <w:sz w:val="28"/>
+          <w:szCs w:val="28"/>
+        </w:rPr>
+      </w:r>
+    </w:p>
+    <w:p>
+      <w:pPr>
+        <w:pBdr/>
+        <w:spacing w:line="360" w:lineRule="auto"/>
+        <w:ind/>
+        <w:jc w:val="both"/>
+        <w:rPr>
+          <w:sz w:val="28"/>
+          <w:szCs w:val="28"/>
+        </w:rPr>
+      </w:pPr>
+      <w:r>
+        <w:rPr>
+          <w:sz w:val="28"/>
+          <w:szCs w:val="28"/>
+        </w:rPr>
+      </w:r>
+      <w:r>
+        <w:rPr>
+          <w:sz w:val="28"/>
+          <w:szCs w:val="28"/>
+        </w:rPr>
+      </w:r>
+      <w:r>
+        <w:rPr>
+          <w:sz w:val="28"/>
+          <w:szCs w:val="28"/>
+        </w:rPr>
+      </w:r>
+    </w:p>
+    <w:p>
+      <w:pPr>
+        <w:pBdr/>
+        <w:spacing w:line="360" w:lineRule="auto"/>
+        <w:ind/>
+        <w:jc w:val="both"/>
+        <w:rPr>
+          <w:sz w:val="28"/>
+          <w:szCs w:val="28"/>
+        </w:rPr>
+      </w:pPr>
+      <w:r>
+        <w:rPr>
+          <w:sz w:val="28"/>
+          <w:szCs w:val="28"/>
+        </w:rPr>
+      </w:r>
+      <w:r>
+        <w:rPr>
+          <w:sz w:val="28"/>
+          <w:szCs w:val="28"/>
+        </w:rPr>
+      </w:r>
+      <w:r>
+        <w:rPr>
+          <w:sz w:val="28"/>
+          <w:szCs w:val="28"/>
+        </w:rPr>
+      </w:r>
+    </w:p>
+    <w:p>
+      <w:pPr>
+        <w:pBdr/>
+        <w:spacing w:line="360" w:lineRule="auto"/>
+        <w:ind/>
+        <w:jc w:val="both"/>
+        <w:rPr>
+          <w:sz w:val="28"/>
+          <w:szCs w:val="28"/>
+        </w:rPr>
+      </w:pPr>
+      <w:r>
+        <w:rPr>
+          <w:sz w:val="28"/>
+          <w:szCs w:val="28"/>
+          <w:highlight w:val="none"/>
+        </w:rPr>
+      </w:r>
+      <w:r>
+        <w:rPr>
+          <w:sz w:val="28"/>
+          <w:szCs w:val="28"/>
+          <w:highlight w:val="none"/>
+        </w:rPr>
+      </w:r>
+      <w:r>
+        <w:rPr>
+          <w:sz w:val="28"/>
+          <w:szCs w:val="28"/>
+        </w:rPr>
+      </w:r>
+    </w:p>
+    <w:p>
+      <w:pPr>
+        <w:pStyle w:val="968"/>
+        <w:pBdr/>
+        <w:spacing w:before="0" w:beforeAutospacing="0" w:line="336" w:lineRule="auto"/>
         <w:ind w:left="0"/>
         <w:jc w:val="center"/>
         <w:rPr>
           <w:rFonts w:ascii="Times New Roman" w:hAnsi="Times New Roman" w:cs="Times New Roman"/>
+          <w:sz w:val="28"/>
+          <w:szCs w:val="28"/>
         </w:rPr>
       </w:pPr>
       <w:r/>
-      <w:bookmarkStart w:id="25" w:name="_Toc14"/>
+      <w:bookmarkStart w:id="24" w:name="_Toc13"/>
+      <w:r>
+        <w:rPr>
+          <w:sz w:val="28"/>
+          <w:szCs w:val="28"/>
+        </w:rPr>
+      </w:r>
       <w:r>
         <w:rPr>
           <w:rFonts w:ascii="Times New Roman" w:hAnsi="Times New Roman" w:eastAsia="Times New Roman" w:cs="Times New Roman"/>
+          <w:sz w:val="28"/>
+          <w:szCs w:val="28"/>
         </w:rPr>
         <w:t xml:space="preserve">Заключение.</w:t>
       </w:r>
+      <w:r/>
+      <w:bookmarkEnd w:id="24"/>
+      <w:r/>
       <w:r>
         <w:rPr>
           <w:rFonts w:ascii="Times New Roman" w:hAnsi="Times New Roman" w:cs="Times New Roman"/>
-        </w:rPr>
-      </w:r>
-      <w:bookmarkEnd w:id="25"/>
-      <w:r/>
-      <w:r>
-        <w:rPr>
-          <w:rFonts w:ascii="Times New Roman" w:hAnsi="Times New Roman" w:cs="Times New Roman"/>
+          <w:sz w:val="28"/>
+          <w:szCs w:val="28"/>
         </w:rPr>
       </w:r>
     </w:p>
     <w:p>
       <w:pPr>
-        <w:pStyle w:val="966"/>
+        <w:pStyle w:val="968"/>
         <w:numPr>
           <w:ilvl w:val="0"/>
           <w:numId w:val="24"/>
         </w:numPr>
         <w:pBdr/>
-        <w:spacing w:line="360" w:lineRule="auto"/>
+        <w:spacing w:before="0" w:beforeAutospacing="0" w:line="336" w:lineRule="auto"/>
         <w:ind/>
         <w:rPr>
           <w:rFonts w:ascii="Times New Roman" w:hAnsi="Times New Roman" w:cs="Times New Roman"/>
+          <w:sz w:val="28"/>
+          <w:szCs w:val="28"/>
         </w:rPr>
       </w:pPr>
       <w:r/>
-      <w:bookmarkStart w:id="26" w:name="_Toc15"/>
+      <w:bookmarkStart w:id="25" w:name="_Toc14"/>
+      <w:r>
+        <w:rPr>
+          <w:sz w:val="28"/>
+          <w:szCs w:val="28"/>
+        </w:rPr>
+      </w:r>
       <w:r>
         <w:rPr>
           <w:rFonts w:ascii="Times New Roman" w:hAnsi="Times New Roman" w:eastAsia="Times New Roman" w:cs="Times New Roman"/>
+          <w:sz w:val="28"/>
+          <w:szCs w:val="28"/>
         </w:rPr>
         <w:t xml:space="preserve">Как установить программу.</w:t>
       </w:r>
+      <w:r/>
+      <w:bookmarkEnd w:id="25"/>
+      <w:r/>
       <w:r>
         <w:rPr>
           <w:rFonts w:ascii="Times New Roman" w:hAnsi="Times New Roman" w:cs="Times New Roman"/>
-        </w:rPr>
-      </w:r>
-      <w:bookmarkEnd w:id="26"/>
-      <w:r/>
-      <w:r>
-        <w:rPr>
-          <w:rFonts w:ascii="Times New Roman" w:hAnsi="Times New Roman" w:cs="Times New Roman"/>
+          <w:sz w:val="28"/>
+          <w:szCs w:val="28"/>
         </w:rPr>
       </w:r>
     </w:p>
     <w:p>
       <w:pPr>
         <w:pBdr/>
-        <w:spacing w:line="360" w:lineRule="auto"/>
+        <w:spacing w:before="0" w:beforeAutospacing="0" w:line="336" w:lineRule="auto"/>
         <w:ind/>
         <w:jc w:val="both"/>
         <w:rPr>
@@ -6400,7 +5645,7 @@
           <w:sz w:val="28"/>
           <w:szCs w:val="28"/>
         </w:rPr>
-        <w:t xml:space="preserve">если у вас на ПУ отсутствует Python3, тогда следует нажать кнопку</w:t>
+        <w:t xml:space="preserve">если у вас на ПК отсутствует Python3, тогда следует нажать кнопку</w:t>
       </w:r>
       <w:r>
         <w:rPr>
@@ -6522,13 +5767,13 @@
     </w:p>
     <w:p>
       <w:pPr>
-        <w:pStyle w:val="962"/>
+        <w:pStyle w:val="964"/>
         <w:numPr>
           <w:ilvl w:val="0"/>
           <w:numId w:val="28"/>
         </w:numPr>
         <w:pBdr/>
-        <w:spacing w:line="360" w:lineRule="auto"/>
+        <w:spacing w:before="0" w:beforeAutospacing="0" w:line="336" w:lineRule="auto"/>
         <w:ind w:firstLine="0" w:left="709"/>
         <w:jc w:val="both"/>
         <w:rPr>
@@ -6565,13 +5810,13 @@
     </w:p>
     <w:p>
       <w:pPr>
-        <w:pStyle w:val="962"/>
+        <w:pStyle w:val="964"/>
         <w:numPr>
           <w:ilvl w:val="0"/>
           <w:numId w:val="28"/>
         </w:numPr>
         <w:pBdr/>
-        <w:spacing w:line="360" w:lineRule="auto"/>
+        <w:spacing w:before="0" w:beforeAutospacing="0" w:line="336" w:lineRule="auto"/>
         <w:ind w:firstLine="0" w:left="709"/>
         <w:jc w:val="both"/>
         <w:rPr>
@@ -6615,13 +5860,13 @@
     </w:p>
     <w:p>
       <w:pPr>
-        <w:pStyle w:val="962"/>
+        <w:pStyle w:val="964"/>
         <w:numPr>
           <w:ilvl w:val="0"/>
           <w:numId w:val="28"/>
         </w:numPr>
         <w:pBdr/>
-        <w:spacing w:line="360" w:lineRule="auto"/>
+        <w:spacing w:before="0" w:beforeAutospacing="0" w:line="336" w:lineRule="auto"/>
         <w:ind w:firstLine="0" w:left="709"/>
         <w:jc w:val="both"/>
         <w:rPr>
@@ -6693,13 +5938,13 @@
     </w:p>
     <w:p>
       <w:pPr>
-        <w:pStyle w:val="962"/>
+        <w:pStyle w:val="964"/>
         <w:numPr>
           <w:ilvl w:val="0"/>
           <w:numId w:val="28"/>
         </w:numPr>
         <w:pBdr/>
-        <w:spacing w:line="360" w:lineRule="auto"/>
+        <w:spacing w:before="0" w:beforeAutospacing="0" w:line="336" w:lineRule="auto"/>
         <w:ind w:firstLine="0" w:left="709"/>
         <w:jc w:val="both"/>
         <w:rPr>
@@ -6771,13 +6016,13 @@
     </w:p>
     <w:p>
       <w:pPr>
-        <w:pStyle w:val="962"/>
+        <w:pStyle w:val="964"/>
         <w:numPr>
           <w:ilvl w:val="0"/>
           <w:numId w:val="28"/>
         </w:numPr>
         <w:pBdr/>
-        <w:spacing w:line="360" w:lineRule="auto"/>
+        <w:spacing w:before="0" w:beforeAutospacing="0" w:line="336" w:lineRule="auto"/>
         <w:ind w:firstLine="0" w:left="709"/>
         <w:jc w:val="both"/>
         <w:rPr>
@@ -6884,13 +6129,13 @@
     </w:p>
     <w:p>
       <w:pPr>
-        <w:pStyle w:val="962"/>
+        <w:pStyle w:val="964"/>
         <w:numPr>
           <w:ilvl w:val="0"/>
           <w:numId w:val="28"/>
         </w:numPr>
         <w:pBdr/>
-        <w:spacing w:line="360" w:lineRule="auto"/>
+        <w:spacing w:before="0" w:beforeAutospacing="0" w:line="336" w:lineRule="auto"/>
         <w:ind w:firstLine="0" w:left="709"/>
         <w:jc w:val="both"/>
         <w:rPr>
@@ -6942,7 +6187,7 @@
     <w:p>
       <w:pPr>
         <w:pBdr/>
-        <w:spacing w:line="360" w:lineRule="auto"/>
+        <w:spacing w:before="0" w:beforeAutospacing="0" w:line="336" w:lineRule="auto"/>
         <w:ind w:firstLine="708"/>
         <w:jc w:val="both"/>
         <w:rPr>
@@ -7007,13 +6252,13 @@
     </w:p>
     <w:p>
       <w:pPr>
-        <w:pStyle w:val="962"/>
+        <w:pStyle w:val="964"/>
         <w:numPr>
           <w:ilvl w:val="0"/>
           <w:numId w:val="29"/>
         </w:numPr>
         <w:pBdr/>
-        <w:spacing w:line="360" w:lineRule="auto"/>
+        <w:spacing w:before="0" w:beforeAutospacing="0" w:line="336" w:lineRule="auto"/>
         <w:ind w:hanging="11"/>
         <w:jc w:val="both"/>
         <w:rPr>
@@ -7057,13 +6302,13 @@
     </w:p>
     <w:p>
       <w:pPr>
-        <w:pStyle w:val="962"/>
+        <w:pStyle w:val="964"/>
         <w:numPr>
           <w:ilvl w:val="0"/>
           <w:numId w:val="29"/>
         </w:numPr>
         <w:pBdr/>
-        <w:spacing w:line="360" w:lineRule="auto"/>
+        <w:spacing w:before="0" w:beforeAutospacing="0" w:line="336" w:lineRule="auto"/>
         <w:ind w:hanging="11"/>
         <w:jc w:val="both"/>
         <w:rPr>
@@ -7107,13 +6352,13 @@
     </w:p>
     <w:p>
       <w:pPr>
-        <w:pStyle w:val="962"/>
+        <w:pStyle w:val="964"/>
         <w:numPr>
           <w:ilvl w:val="0"/>
           <w:numId w:val="29"/>
         </w:numPr>
         <w:pBdr/>
-        <w:spacing w:line="360" w:lineRule="auto"/>
+        <w:spacing w:before="0" w:beforeAutospacing="0" w:line="336" w:lineRule="auto"/>
         <w:ind w:hanging="11"/>
         <w:jc w:val="both"/>
         <w:rPr>
@@ -7144,7 +6389,7 @@
     <w:p>
       <w:pPr>
         <w:pBdr/>
-        <w:spacing w:line="360" w:lineRule="auto"/>
+        <w:spacing w:before="0" w:beforeAutospacing="0" w:line="336" w:lineRule="auto"/>
         <w:ind/>
         <w:jc w:val="both"/>
         <w:rPr>
@@ -7189,43 +6434,45 @@
     </w:p>
     <w:p>
       <w:pPr>
-        <w:pStyle w:val="966"/>
+        <w:pStyle w:val="968"/>
         <w:numPr>
           <w:ilvl w:val="0"/>
           <w:numId w:val="26"/>
         </w:numPr>
         <w:pBdr/>
-        <w:spacing w:line="360" w:lineRule="auto"/>
+        <w:spacing w:before="0" w:beforeAutospacing="0" w:line="336" w:lineRule="auto"/>
         <w:ind/>
         <w:rPr>
           <w:rFonts w:ascii="Times New Roman" w:hAnsi="Times New Roman" w:cs="Times New Roman"/>
+          <w:sz w:val="28"/>
+          <w:szCs w:val="28"/>
         </w:rPr>
       </w:pPr>
       <w:r/>
-      <w:bookmarkStart w:id="27" w:name="_Toc16"/>
+      <w:bookmarkStart w:id="26" w:name="_Toc15"/>
       <w:r>
         <w:rPr>
           <w:rFonts w:ascii="Times New Roman" w:hAnsi="Times New Roman" w:eastAsia="Times New Roman" w:cs="Times New Roman"/>
+          <w:sz w:val="28"/>
+          <w:szCs w:val="28"/>
         </w:rPr>
         <w:t xml:space="preserve">Как пользоваться программой.</w:t>
       </w:r>
+      <w:r/>
+      <w:bookmarkEnd w:id="26"/>
+      <w:r/>
       <w:r>
         <w:rPr>
           <w:rFonts w:ascii="Times New Roman" w:hAnsi="Times New Roman" w:cs="Times New Roman"/>
-        </w:rPr>
-      </w:r>
-      <w:bookmarkEnd w:id="27"/>
-      <w:r/>
-      <w:r>
-        <w:rPr>
-          <w:rFonts w:ascii="Times New Roman" w:hAnsi="Times New Roman" w:cs="Times New Roman"/>
+          <w:sz w:val="28"/>
+          <w:szCs w:val="28"/>
         </w:rPr>
       </w:r>
     </w:p>
     <w:p>
       <w:pPr>
         <w:pBdr/>
-        <w:spacing w:line="360" w:lineRule="auto"/>
+        <w:spacing w:before="0" w:beforeAutospacing="0" w:line="336" w:lineRule="auto"/>
         <w:ind w:firstLine="708"/>
         <w:jc w:val="both"/>
         <w:rPr>
@@ -7257,7 +6504,7 @@
       <w:hyperlink w:tooltip="#_v_Раздел_6" w:anchor="_v_Раздел_6" w:history="1">
         <w:r>
           <w:rPr>
-            <w:rStyle w:val="969"/>
+            <w:rStyle w:val="971"/>
             <w:sz w:val="28"/>
             <w:szCs w:val="28"/>
           </w:rPr>
@@ -7382,168 +6629,6 @@
           <w:szCs w:val="28"/>
         </w:rPr>
         <w:t xml:space="preserve"> и не требует подробного описания.</w:t>
-      </w:r>
-      <w:r>
-        <w:rPr>
-          <w:sz w:val="28"/>
-          <w:szCs w:val="28"/>
-        </w:rPr>
-      </w:r>
-      <w:r>
-        <w:rPr>
-          <w:sz w:val="28"/>
-          <w:szCs w:val="28"/>
-        </w:rPr>
-      </w:r>
-    </w:p>
-    <w:p>
-      <w:pPr>
-        <w:pStyle w:val="966"/>
-        <w:numPr>
-          <w:ilvl w:val="0"/>
-          <w:numId w:val="23"/>
-        </w:numPr>
-        <w:pBdr/>
-        <w:spacing w:line="360" w:lineRule="auto"/>
-        <w:ind/>
-        <w:rPr>
-          <w:rFonts w:ascii="Times New Roman" w:hAnsi="Times New Roman" w:cs="Times New Roman"/>
-        </w:rPr>
-      </w:pPr>
-      <w:r/>
-      <w:bookmarkStart w:id="28" w:name="_Toc17"/>
-      <w:r>
-        <w:rPr>
-          <w:rFonts w:ascii="Times New Roman" w:hAnsi="Times New Roman" w:eastAsia="Times New Roman" w:cs="Times New Roman"/>
-        </w:rPr>
-        <w:t xml:space="preserve">Итог.</w:t>
-      </w:r>
-      <w:r>
-        <w:rPr>
-          <w:rFonts w:ascii="Times New Roman" w:hAnsi="Times New Roman" w:cs="Times New Roman"/>
-        </w:rPr>
-      </w:r>
-      <w:bookmarkEnd w:id="28"/>
-      <w:r/>
-      <w:r>
-        <w:rPr>
-          <w:rFonts w:ascii="Times New Roman" w:hAnsi="Times New Roman" w:cs="Times New Roman"/>
-        </w:rPr>
-      </w:r>
-    </w:p>
-    <w:p>
-      <w:pPr>
-        <w:pBdr/>
-        <w:spacing w:line="360" w:lineRule="auto"/>
-        <w:ind/>
-        <w:jc w:val="both"/>
-        <w:rPr>
-          <w:sz w:val="28"/>
-          <w:szCs w:val="28"/>
-        </w:rPr>
-      </w:pPr>
-      <w:r>
-        <w:rPr>
-          <w:sz w:val="28"/>
-          <w:szCs w:val="28"/>
-        </w:rPr>
-        <w:tab/>
-        <w:t xml:space="preserve">В результате данного проекта я убедился, что всё рано или поздно эволюционирует. Вирусное ПО остаётся и скорее всего будет выгодным и прибыльным: во-первых, из-за халатности пользователей; в</w:t>
-      </w:r>
-      <w:r>
-        <w:rPr>
-          <w:sz w:val="28"/>
-          <w:szCs w:val="28"/>
-        </w:rPr>
-        <w:t xml:space="preserve">о-вторых, из-за халатности корпораций. Людей жаждущих лёгких денег на подобном, не пугает даже закон. Они становятся всё хитрей и хитрей. Не редкость услышать анекдот о какой-нибудь антивирусной корпорации, что на первом этаже здания пишут антивирусы, а на</w:t>
-      </w:r>
-      <w:r>
-        <w:rPr>
-          <w:sz w:val="28"/>
-          <w:szCs w:val="28"/>
-        </w:rPr>
-        <w:t xml:space="preserve"> 2-ом этаже пишут вирусы. Целью данного проекта является попытка спасти оборудование и программы на компьютере или упростить удаление вирусов с ПК! Пусть некоторые его методы могут выглядеть и работать аналогично некоторым вирусам, но программа создана по </w:t>
-      </w:r>
-      <w:r>
-        <w:rPr>
-          <w:sz w:val="28"/>
-          <w:szCs w:val="28"/>
-        </w:rPr>
-        <w:t xml:space="preserve">принципу: «</w:t>
-      </w:r>
-      <w:r>
-        <w:rPr>
-          <w:b/>
-          <w:sz w:val="28"/>
-          <w:szCs w:val="28"/>
-        </w:rPr>
-        <w:t xml:space="preserve">Не можешь победить — возглавь</w:t>
-      </w:r>
-      <w:r>
-        <w:rPr>
-          <w:sz w:val="28"/>
-          <w:szCs w:val="28"/>
-        </w:rPr>
-        <w:t xml:space="preserve">» (Николо Макиавелли). В итоге у меня получилась программа</w:t>
-      </w:r>
-      <w:r>
-        <w:rPr>
-          <w:sz w:val="28"/>
-          <w:szCs w:val="28"/>
-        </w:rPr>
-        <w:t xml:space="preserve">,</w:t>
-      </w:r>
-      <w:r>
-        <w:rPr>
-          <w:sz w:val="28"/>
-          <w:szCs w:val="28"/>
-        </w:rPr>
-        <w:t xml:space="preserve"> которая может проводить базовые операции с файлами, реестром и автозагрузкой. К тому же программа может выполнить перезагрузку системы, запустить файл от име</w:t>
-      </w:r>
-      <w:r>
-        <w:rPr>
-          <w:sz w:val="28"/>
-          <w:szCs w:val="28"/>
-        </w:rPr>
-        <w:t xml:space="preserve">ни администратора и очистить папку Temp. А компонент LoadProtection способен сканировать процессы на перегруз</w:t>
-      </w:r>
-      <w:r>
-        <w:rPr>
-          <w:sz w:val="28"/>
-          <w:szCs w:val="28"/>
-        </w:rPr>
-        <w:t xml:space="preserve">ку</w:t>
-      </w:r>
-      <w:r>
-        <w:rPr>
-          <w:sz w:val="28"/>
-          <w:szCs w:val="28"/>
-        </w:rPr>
-        <w:t xml:space="preserve"> составляющих ПК и имени процесса.</w:t>
-      </w:r>
-      <w:r>
-        <w:rPr>
-          <w:sz w:val="28"/>
-          <w:szCs w:val="28"/>
-        </w:rPr>
-      </w:r>
-      <w:r>
-        <w:rPr>
-          <w:sz w:val="28"/>
-          <w:szCs w:val="28"/>
-        </w:rPr>
-      </w:r>
-      <w:r>
-        <w:rPr>
-          <w:sz w:val="28"/>
-          <w:szCs w:val="28"/>
-        </w:rPr>
-      </w:r>
-      <w:r>
-        <w:rPr>
-          <w:sz w:val="28"/>
-          <w:szCs w:val="28"/>
-        </w:rPr>
       </w:r>
       <w:r>
         <w:rPr>
@@ -7626,7 +6711,7 @@
     <w:sdtContent>
       <w:p>
         <w:pPr>
-          <w:pStyle w:val="995"/>
+          <w:pStyle w:val="997"/>
           <w:pBdr/>
           <w:spacing/>
           <w:ind/>
@@ -7654,7 +6739,7 @@
   </w:sdt>
   <w:p>
     <w:pPr>
-      <w:pStyle w:val="995"/>
+      <w:pStyle w:val="997"/>
       <w:pBdr/>
       <w:spacing/>
       <w:ind/>
@@ -10548,7 +9633,7 @@
         <w:spacing/>
         <w:ind w:firstLine="0" w:left="708"/>
       </w:pPr>
-      <w:pStyle w:val="780"/>
+      <w:pStyle w:val="782"/>
       <w:rPr/>
       <w:start w:val="1"/>
       <w:suff w:val="space"/>
@@ -10563,7 +9648,7 @@
         <w:spacing/>
         <w:ind w:firstLine="0" w:left="708"/>
       </w:pPr>
-      <w:pStyle w:val="781"/>
+      <w:pStyle w:val="783"/>
       <w:rPr/>
       <w:start w:val="1"/>
       <w:suff w:val="nothing"/>
@@ -10578,7 +9663,7 @@
         <w:spacing/>
         <w:ind w:firstLine="0" w:left="708"/>
       </w:pPr>
-      <w:pStyle w:val="782"/>
+      <w:pStyle w:val="784"/>
       <w:rPr/>
       <w:start w:val="1"/>
       <w:suff w:val="nothing"/>
@@ -10593,7 +9678,7 @@
         <w:spacing/>
         <w:ind w:firstLine="0" w:left="708"/>
       </w:pPr>
-      <w:pStyle w:val="783"/>
+      <w:pStyle w:val="785"/>
       <w:rPr/>
       <w:start w:val="1"/>
       <w:suff w:val="nothing"/>
@@ -10608,7 +9693,7 @@
         <w:spacing/>
         <w:ind w:firstLine="0" w:left="708"/>
       </w:pPr>
-      <w:pStyle w:val="784"/>
+      <w:pStyle w:val="786"/>
       <w:rPr/>
       <w:start w:val="1"/>
       <w:suff w:val="nothing"/>
@@ -10623,7 +9708,7 @@
         <w:spacing/>
         <w:ind w:firstLine="0" w:left="708"/>
       </w:pPr>
-      <w:pStyle w:val="785"/>
+      <w:pStyle w:val="787"/>
       <w:rPr/>
       <w:start w:val="1"/>
       <w:suff w:val="nothing"/>
@@ -10638,7 +9723,7 @@
         <w:spacing/>
         <w:ind w:firstLine="0" w:left="708"/>
       </w:pPr>
-      <w:pStyle w:val="786"/>
+      <w:pStyle w:val="788"/>
       <w:rPr/>
       <w:start w:val="1"/>
       <w:suff w:val="nothing"/>
@@ -10653,7 +9738,7 @@
         <w:spacing/>
         <w:ind w:firstLine="0" w:left="708"/>
       </w:pPr>
-      <w:pStyle w:val="787"/>
+      <w:pStyle w:val="789"/>
       <w:rPr/>
       <w:start w:val="1"/>
       <w:suff w:val="nothing"/>
@@ -10668,7 +9753,7 @@
         <w:spacing/>
         <w:ind w:firstLine="0" w:left="708"/>
       </w:pPr>
-      <w:pStyle w:val="788"/>
+      <w:pStyle w:val="790"/>
       <w:rPr/>
       <w:start w:val="1"/>
       <w:suff w:val="nothing"/>
@@ -11804,6 +10889,136 @@
       <w:rPr>
         <w:rFonts w:hint="default" w:ascii="Wingdings" w:hAnsi="Wingdings" w:eastAsia="Wingdings" w:cs="Wingdings"/>
       </w:rPr>
+      <w:start w:val="1"/>
+      <w:suff w:val="tab"/>
+    </w:lvl>
+  </w:abstractNum>
+  <w:abstractNum w:abstractNumId="29">
+    <w:lvl w:ilvl="0">
+      <w:isLgl w:val="false"/>
+      <w:lvlJc w:val="left"/>
+      <w:lvlText w:val="v"/>
+      <w:numFmt w:val="bullet"/>
+      <w:pPr>
+        <w:pBdr/>
+        <w:spacing/>
+        <w:ind w:hanging="360" w:left="909"/>
+      </w:pPr>
+      <w:rPr>
+        <w:rFonts w:ascii="Wingdings" w:hAnsi="Wingdings" w:eastAsia="Wingdings" w:cs="Wingdings"/>
+      </w:rPr>
+      <w:start w:val="1"/>
+      <w:suff w:val="tab"/>
+    </w:lvl>
+    <w:lvl w:ilvl="1">
+      <w:isLgl w:val="false"/>
+      <w:lvlJc w:val="left"/>
+      <w:lvlText w:val="%2."/>
+      <w:numFmt w:val="lowerLetter"/>
+      <w:pPr>
+        <w:pBdr/>
+        <w:spacing/>
+        <w:ind w:hanging="360" w:left="1629"/>
+      </w:pPr>
+      <w:rPr/>
+      <w:start w:val="1"/>
+      <w:suff w:val="tab"/>
+    </w:lvl>
+    <w:lvl w:ilvl="2">
+      <w:isLgl w:val="false"/>
+      <w:lvlJc w:val="right"/>
+      <w:lvlText w:val="%3."/>
+      <w:numFmt w:val="lowerRoman"/>
+      <w:pPr>
+        <w:pBdr/>
+        <w:spacing/>
+        <w:ind w:hanging="180" w:left="2349"/>
+      </w:pPr>
+      <w:rPr/>
+      <w:start w:val="1"/>
+      <w:suff w:val="tab"/>
+    </w:lvl>
+    <w:lvl w:ilvl="3">
+      <w:isLgl w:val="false"/>
+      <w:lvlJc w:val="left"/>
+      <w:lvlText w:val="%4."/>
+      <w:numFmt w:val="decimal"/>
+      <w:pPr>
+        <w:pBdr/>
+        <w:spacing/>
+        <w:ind w:hanging="360" w:left="3069"/>
+      </w:pPr>
+      <w:rPr/>
+      <w:start w:val="1"/>
+      <w:suff w:val="tab"/>
+    </w:lvl>
+    <w:lvl w:ilvl="4">
+      <w:isLgl w:val="false"/>
+      <w:lvlJc w:val="left"/>
+      <w:lvlText w:val="%5."/>
+      <w:numFmt w:val="lowerLetter"/>
+      <w:pPr>
+        <w:pBdr/>
+        <w:spacing/>
+        <w:ind w:hanging="360" w:left="3789"/>
+      </w:pPr>
+      <w:rPr/>
+      <w:start w:val="1"/>
+      <w:suff w:val="tab"/>
+    </w:lvl>
+    <w:lvl w:ilvl="5">
+      <w:isLgl w:val="false"/>
+      <w:lvlJc w:val="right"/>
+      <w:lvlText w:val="%6."/>
+      <w:numFmt w:val="lowerRoman"/>
+      <w:pPr>
+        <w:pBdr/>
+        <w:spacing/>
+        <w:ind w:hanging="180" w:left="4509"/>
+      </w:pPr>
+      <w:rPr/>
+      <w:start w:val="1"/>
+      <w:suff w:val="tab"/>
+    </w:lvl>
+    <w:lvl w:ilvl="6">
+      <w:isLgl w:val="false"/>
+      <w:lvlJc w:val="left"/>
+      <w:lvlText w:val="%7."/>
+      <w:numFmt w:val="decimal"/>
+      <w:pPr>
+        <w:pBdr/>
+        <w:spacing/>
+        <w:ind w:hanging="360" w:left="5229"/>
+      </w:pPr>
+      <w:rPr/>
+      <w:start w:val="1"/>
+      <w:suff w:val="tab"/>
+    </w:lvl>
+    <w:lvl w:ilvl="7">
+      <w:isLgl w:val="false"/>
+      <w:lvlJc w:val="left"/>
+      <w:lvlText w:val="%8."/>
+      <w:numFmt w:val="lowerLetter"/>
+      <w:pPr>
+        <w:pBdr/>
+        <w:spacing/>
+        <w:ind w:hanging="360" w:left="5949"/>
+      </w:pPr>
+      <w:rPr/>
+      <w:start w:val="1"/>
+      <w:suff w:val="tab"/>
+    </w:lvl>
+    <w:lvl w:ilvl="8">
+      <w:isLgl w:val="false"/>
+      <w:lvlJc w:val="right"/>
+      <w:lvlText w:val="%9."/>
+      <w:numFmt w:val="lowerRoman"/>
+      <w:pPr>
+        <w:pBdr/>
+        <w:spacing/>
+        <w:ind w:hanging="180" w:left="6669"/>
+      </w:pPr>
+      <w:rPr/>
       <w:start w:val="1"/>
       <w:suff w:val="tab"/>
     </w:lvl>
@@ -11894,6 +11109,9 @@
   </w:num>
   <w:num w:numId="29">
     <w:abstractNumId w:val="10"/>
+  </w:num>
+  <w:num w:numId="30">
+    <w:abstractNumId w:val="29"/>
   </w:num>
 </w:numbering>
 </file>
@@ -12056,7 +11274,7 @@
     <w:lsdException w:name="Bibliography" w:uiPriority="37"/>
     <w:lsdException w:name="TOC Heading" w:uiPriority="39" w:qFormat="1"/>
   </w:latentStyles>
-  <w:style w:type="paragraph" w:styleId="779" w:default="1">
+  <w:style w:type="paragraph" w:styleId="781" w:default="1">
     <w:name w:val="Normal"/>
     <w:qFormat/>
     <w:pPr>
@@ -12071,11 +11289,11 @@
       <w:lang w:eastAsia="ru-RU"/>
     </w:rPr>
   </w:style>
-  <w:style w:type="paragraph" w:styleId="780">
+  <w:style w:type="paragraph" w:styleId="782">
     <w:name w:val="Heading 1"/>
-    <w:basedOn w:val="779"/>
-    <w:next w:val="779"/>
-    <w:link w:val="963"/>
+    <w:basedOn w:val="781"/>
+    <w:next w:val="781"/>
+    <w:link w:val="965"/>
     <w:uiPriority w:val="9"/>
     <w:qFormat/>
     <w:pPr>
@@ -12096,11 +11314,11 @@
       <w:szCs w:val="32"/>
     </w:rPr>
   </w:style>
-  <w:style w:type="paragraph" w:styleId="781">
+  <w:style w:type="paragraph" w:styleId="783">
     <w:name w:val="Heading 2"/>
-    <w:basedOn w:val="779"/>
-    <w:next w:val="779"/>
-    <w:link w:val="986"/>
+    <w:basedOn w:val="781"/>
+    <w:next w:val="781"/>
+    <w:link w:val="988"/>
     <w:uiPriority w:val="9"/>
     <w:unhideWhenUsed/>
     <w:qFormat/>
@@ -12125,10 +11343,10 @@
       <w:szCs w:val="26"/>
     </w:rPr>
   </w:style>
-  <w:style w:type="paragraph" w:styleId="782">
+  <w:style w:type="paragraph" w:styleId="784">
     <w:name w:val="Heading 3"/>
-    <w:basedOn w:val="779"/>
-    <w:link w:val="971"/>
+    <w:basedOn w:val="781"/>
+    <w:link w:val="973"/>
     <w:uiPriority w:val="9"/>
     <w:qFormat/>
     <w:pPr>
@@ -12148,11 +11366,11 @@
       <w:szCs w:val="27"/>
     </w:rPr>
   </w:style>
-  <w:style w:type="paragraph" w:styleId="783">
+  <w:style w:type="paragraph" w:styleId="785">
     <w:name w:val="Heading 4"/>
-    <w:basedOn w:val="779"/>
-    <w:next w:val="779"/>
-    <w:link w:val="987"/>
+    <w:basedOn w:val="781"/>
+    <w:next w:val="781"/>
+    <w:link w:val="989"/>
     <w:uiPriority w:val="9"/>
     <w:semiHidden/>
     <w:unhideWhenUsed/>
@@ -12178,11 +11396,11 @@
       <w:color w:val="4472c4" w:themeColor="accent1"/>
     </w:rPr>
   </w:style>
-  <w:style w:type="paragraph" w:styleId="784">
+  <w:style w:type="paragraph" w:styleId="786">
     <w:name w:val="Heading 5"/>
-    <w:basedOn w:val="779"/>
-    <w:next w:val="779"/>
-    <w:link w:val="988"/>
+    <w:basedOn w:val="781"/>
+    <w:next w:val="781"/>
+    <w:link w:val="990"/>
     <w:uiPriority w:val="9"/>
     <w:semiHidden/>
     <w:unhideWhenUsed/>
@@ -12204,11 +11422,11 @@
       <w:color w:val="1f3763" w:themeColor="accent1" w:themeShade="7F"/>
     </w:rPr>
   </w:style>
-  <w:style w:type="paragraph" w:styleId="785">
+  <w:style w:type="paragraph" w:styleId="787">
     <w:name w:val="Heading 6"/>
-    <w:basedOn w:val="779"/>
-    <w:next w:val="779"/>
-    <w:link w:val="989"/>
+    <w:basedOn w:val="781"/>
+    <w:next w:val="781"/>
+    <w:link w:val="991"/>
     <w:uiPriority w:val="9"/>
     <w:semiHidden/>
     <w:unhideWhenUsed/>
@@ -12232,11 +11450,11 @@
       <w:color w:val="1f3763" w:themeColor="accent1" w:themeShade="7F"/>
     </w:rPr>
   </w:style>
-  <w:style w:type="paragraph" w:styleId="786">
+  <w:style w:type="paragraph" w:styleId="788">
     <w:name w:val="Heading 7"/>
-    <w:basedOn w:val="779"/>
-    <w:next w:val="779"/>
-    <w:link w:val="990"/>
+    <w:basedOn w:val="781"/>
+    <w:next w:val="781"/>
+    <w:link w:val="992"/>
     <w:uiPriority w:val="9"/>
     <w:semiHidden/>
     <w:unhideWhenUsed/>
@@ -12260,11 +11478,11 @@
       <w:color w:val="404040" w:themeColor="text1" w:themeTint="BF"/>
     </w:rPr>
   </w:style>
-  <w:style w:type="paragraph" w:styleId="787">
+  <w:style w:type="paragraph" w:styleId="789">
     <w:name w:val="Heading 8"/>
-    <w:basedOn w:val="779"/>
-    <w:next w:val="779"/>
-    <w:link w:val="991"/>
+    <w:basedOn w:val="781"/>
+    <w:next w:val="781"/>
+    <w:link w:val="993"/>
     <w:uiPriority w:val="9"/>
     <w:semiHidden/>
     <w:unhideWhenUsed/>
@@ -12288,11 +11506,11 @@
       <w:szCs w:val="20"/>
     </w:rPr>
   </w:style>
-  <w:style w:type="paragraph" w:styleId="788">
+  <w:style w:type="paragraph" w:styleId="790">
     <w:name w:val="Heading 9"/>
-    <w:basedOn w:val="779"/>
-    <w:next w:val="779"/>
-    <w:link w:val="992"/>
+    <w:basedOn w:val="781"/>
+    <w:next w:val="781"/>
+    <w:link w:val="994"/>
     <w:uiPriority w:val="9"/>
     <w:semiHidden/>
     <w:unhideWhenUsed/>
@@ -12318,7 +11536,7 @@
       <w:szCs w:val="20"/>
     </w:rPr>
   </w:style>
-  <w:style w:type="character" w:styleId="789" w:default="1">
+  <w:style w:type="character" w:styleId="791" w:default="1">
     <w:name w:val="Default Paragraph Font"/>
     <w:uiPriority w:val="1"/>
     <w:unhideWhenUsed/>
@@ -12328,7 +11546,7 @@
       <w:ind/>
     </w:pPr>
   </w:style>
-  <w:style w:type="table" w:styleId="790" w:default="1">
+  <w:style w:type="table" w:styleId="792" w:default="1">
     <w:name w:val="Normal Table"/>
     <w:uiPriority w:val="99"/>
     <w:semiHidden/>
@@ -12521,7 +11739,7 @@
       </w:tcPr>
     </w:tblStylePr>
   </w:style>
-  <w:style w:type="numbering" w:styleId="791" w:default="1">
+  <w:style w:type="numbering" w:styleId="793" w:default="1">
     <w:name w:val="No List"/>
     <w:uiPriority w:val="99"/>
     <w:semiHidden/>
@@ -12532,9 +11750,9 @@
       <w:ind/>
     </w:pPr>
   </w:style>
-  <w:style w:type="character" w:styleId="792" w:customStyle="1">
+  <w:style w:type="character" w:styleId="794" w:customStyle="1">
     <w:name w:val="Title Char"/>
-    <w:basedOn w:val="789"/>
+    <w:basedOn w:val="791"/>
     <w:uiPriority w:val="10"/>
     <w:pPr>
       <w:pBdr/>
@@ -12548,9 +11766,9 @@
       <w:szCs w:val="56"/>
     </w:rPr>
   </w:style>
-  <w:style w:type="character" w:styleId="793" w:customStyle="1">
+  <w:style w:type="character" w:styleId="795" w:customStyle="1">
     <w:name w:val="Subtitle Char"/>
-    <w:basedOn w:val="789"/>
+    <w:basedOn w:val="791"/>
     <w:uiPriority w:val="11"/>
     <w:pPr>
       <w:pBdr/>
@@ -12564,9 +11782,9 @@
       <w:szCs w:val="28"/>
     </w:rPr>
   </w:style>
-  <w:style w:type="character" w:styleId="794" w:customStyle="1">
+  <w:style w:type="character" w:styleId="796" w:customStyle="1">
     <w:name w:val="Quote Char"/>
-    <w:basedOn w:val="789"/>
+    <w:basedOn w:val="791"/>
     <w:uiPriority w:val="29"/>
     <w:pPr>
       <w:pBdr/>
@@ -12579,9 +11797,9 @@
       <w:color w:val="404040" w:themeColor="text1" w:themeTint="BF"/>
     </w:rPr>
   </w:style>
-  <w:style w:type="character" w:styleId="795" w:customStyle="1">
+  <w:style w:type="character" w:styleId="797" w:customStyle="1">
     <w:name w:val="Intense Quote Char"/>
-    <w:basedOn w:val="789"/>
+    <w:basedOn w:val="791"/>
     <w:uiPriority w:val="30"/>
     <w:pPr>
       <w:pBdr/>
@@ -12594,9 +11812,9 @@
       <w:color w:val="2f5496" w:themeColor="accent1" w:themeShade="BF"/>
     </w:rPr>
   </w:style>
-  <w:style w:type="character" w:styleId="796" w:customStyle="1">
+  <w:style w:type="character" w:styleId="798" w:customStyle="1">
     <w:name w:val="Footnote Text Char"/>
-    <w:basedOn w:val="789"/>
+    <w:basedOn w:val="791"/>
     <w:uiPriority w:val="99"/>
     <w:semiHidden/>
     <w:pPr>
@@ -12609,9 +11827,9 @@
       <w:szCs w:val="20"/>
     </w:rPr>
   </w:style>
-  <w:style w:type="character" w:styleId="797" w:customStyle="1">
+  <w:style w:type="character" w:styleId="799" w:customStyle="1">
     <w:name w:val="Endnote Text Char"/>
-    <w:basedOn w:val="789"/>
+    <w:basedOn w:val="791"/>
     <w:uiPriority w:val="99"/>
     <w:semiHidden/>
     <w:pPr>
@@ -12624,9 +11842,9 @@
       <w:szCs w:val="20"/>
     </w:rPr>
   </w:style>
-  <w:style w:type="table" w:styleId="798" w:customStyle="1">
+  <w:style w:type="table" w:styleId="800" w:customStyle="1">
     <w:name w:val="Table Grid Light"/>
-    <w:basedOn w:val="790"/>
+    <w:basedOn w:val="792"/>
     <w:uiPriority w:val="59"/>
     <w:pPr>
       <w:pBdr/>
@@ -12816,9 +12034,9 @@
       </w:tcPr>
     </w:tblStylePr>
   </w:style>
-  <w:style w:type="table" w:styleId="799">
+  <w:style w:type="table" w:styleId="801">
     <w:name w:val="Plain Table 1"/>
-    <w:basedOn w:val="790"/>
+    <w:basedOn w:val="792"/>
     <w:uiPriority w:val="59"/>
     <w:pPr>
       <w:pBdr/>
@@ -13034,9 +12252,9 @@
       </w:tcPr>
     </w:tblStylePr>
   </w:style>
-  <w:style w:type="table" w:styleId="800">
+  <w:style w:type="table" w:styleId="802">
     <w:name w:val="Plain Table 2"/>
-    <w:basedOn w:val="790"/>
+    <w:basedOn w:val="792"/>
     <w:uiPriority w:val="59"/>
     <w:pPr>
       <w:pBdr/>
@@ -13260,9 +12478,9 @@
       </w:tcPr>
     </w:tblStylePr>
   </w:style>
-  <w:style w:type="table" w:styleId="801">
+  <w:style w:type="table" w:styleId="803">
     <w:name w:val="Plain Table 3"/>
-    <w:basedOn w:val="790"/>
+    <w:basedOn w:val="792"/>
     <w:uiPriority w:val="99"/>
     <w:pPr>
       <w:pBdr/>
@@ -13489,9 +12707,9 @@
       </w:tcPr>
     </w:tblStylePr>
   </w:style>
-  <w:style w:type="table" w:styleId="802">
+  <w:style w:type="table" w:styleId="804">
     <w:name w:val="Plain Table 4"/>
-    <w:basedOn w:val="790"/>
+    <w:basedOn w:val="792"/>
     <w:uiPriority w:val="99"/>
     <w:pPr>
       <w:pBdr/>
@@ -13704,9 +12922,9 @@
       </w:tcPr>
     </w:tblStylePr>
   </w:style>
-  <w:style w:type="table" w:styleId="803">
+  <w:style w:type="table" w:styleId="805">
     <w:name w:val="Plain Table 5"/>
-    <w:basedOn w:val="790"/>
+    <w:basedOn w:val="792"/>
     <w:uiPriority w:val="99"/>
     <w:pPr>
       <w:pBdr/>
@@ -13936,9 +13154,9 @@
       </w:tcPr>
     </w:tblStylePr>
   </w:style>
-  <w:style w:type="table" w:styleId="804">
+  <w:style w:type="table" w:styleId="806">
     <w:name w:val="Grid Table 1 Light"/>
-    <w:basedOn w:val="790"/>
+    <w:basedOn w:val="792"/>
     <w:uiPriority w:val="99"/>
     <w:pPr>
       <w:pBdr/>
@@ -14158,9 +13376,9 @@
       </w:tcPr>
     </w:tblStylePr>
   </w:style>
-  <w:style w:type="table" w:styleId="805" w:customStyle="1">
+  <w:style w:type="table" w:styleId="807" w:customStyle="1">
     <w:name w:val="Grid Table 1 Light - Accent 1"/>
-    <w:basedOn w:val="790"/>
+    <w:basedOn w:val="792"/>
     <w:uiPriority w:val="99"/>
     <w:pPr>
       <w:pBdr/>
@@ -14380,9 +13598,9 @@
       </w:tcPr>
     </w:tblStylePr>
   </w:style>
-  <w:style w:type="table" w:styleId="806" w:customStyle="1">
+  <w:style w:type="table" w:styleId="808" w:customStyle="1">
     <w:name w:val="Grid Table 1 Light - Accent 2"/>
-    <w:basedOn w:val="790"/>
+    <w:basedOn w:val="792"/>
     <w:uiPriority w:val="99"/>
     <w:pPr>
       <w:pBdr/>
@@ -14602,9 +13820,9 @@
       </w:tcPr>
     </w:tblStylePr>
   </w:style>
-  <w:style w:type="table" w:styleId="807" w:customStyle="1">
+  <w:style w:type="table" w:styleId="809" w:customStyle="1">
     <w:name w:val="Grid Table 1 Light - Accent 3"/>
-    <w:basedOn w:val="790"/>
+    <w:basedOn w:val="792"/>
     <w:uiPriority w:val="99"/>
     <w:pPr>
       <w:pBdr/>
@@ -14824,9 +14042,9 @@
       </w:tcPr>
     </w:tblStylePr>
   </w:style>
-  <w:style w:type="table" w:styleId="808" w:customStyle="1">
+  <w:style w:type="table" w:styleId="810" w:customStyle="1">
     <w:name w:val="Grid Table 1 Light - Accent 4"/>
-    <w:basedOn w:val="790"/>
+    <w:basedOn w:val="792"/>
     <w:uiPriority w:val="99"/>
     <w:pPr>
       <w:pBdr/>
@@ -15046,9 +14264,9 @@
       </w:tcPr>
     </w:tblStylePr>
   </w:style>
-  <w:style w:type="table" w:styleId="809" w:customStyle="1">
+  <w:style w:type="table" w:styleId="811" w:customStyle="1">
     <w:name w:val="Grid Table 1 Light - Accent 5"/>
-    <w:basedOn w:val="790"/>
+    <w:basedOn w:val="792"/>
     <w:uiPriority w:val="99"/>
     <w:pPr>
       <w:pBdr/>
@@ -15268,9 +14486,9 @@
       </w:tcPr>
     </w:tblStylePr>
   </w:style>
-  <w:style w:type="table" w:styleId="810" w:customStyle="1">
+  <w:style w:type="table" w:styleId="812" w:customStyle="1">
     <w:name w:val="Grid Table 1 Light - Accent 6"/>
-    <w:basedOn w:val="790"/>
+    <w:basedOn w:val="792"/>
     <w:uiPriority w:val="99"/>
     <w:pPr>
       <w:pBdr/>
@@ -15490,9 +14708,9 @@
       </w:tcPr>
     </w:tblStylePr>
   </w:style>
-  <w:style w:type="table" w:styleId="811">
+  <w:style w:type="table" w:styleId="813">
     <w:name w:val="Grid Table 2"/>
-    <w:basedOn w:val="790"/>
+    <w:basedOn w:val="792"/>
     <w:uiPriority w:val="99"/>
     <w:pPr>
       <w:pBdr/>
@@ -15721,9 +14939,9 @@
       </w:tcPr>
     </w:tblStylePr>
   </w:style>
-  <w:style w:type="table" w:styleId="812" w:customStyle="1">
+  <w:style w:type="table" w:styleId="814" w:customStyle="1">
     <w:name w:val="Grid Table 2 - Accent 1"/>
-    <w:basedOn w:val="790"/>
+    <w:basedOn w:val="792"/>
     <w:uiPriority w:val="99"/>
     <w:pPr>
       <w:pBdr/>
@@ -15952,9 +15170,9 @@
       </w:tcPr>
     </w:tblStylePr>
   </w:style>
-  <w:style w:type="table" w:styleId="813" w:customStyle="1">
+  <w:style w:type="table" w:styleId="815" w:customStyle="1">
     <w:name w:val="Grid Table 2 - Accent 2"/>
-    <w:basedOn w:val="790"/>
+    <w:basedOn w:val="792"/>
     <w:uiPriority w:val="99"/>
     <w:pPr>
       <w:pBdr/>
@@ -16183,9 +15401,9 @@
       </w:tcPr>
     </w:tblStylePr>
   </w:style>
-  <w:style w:type="table" w:styleId="814" w:customStyle="1">
+  <w:style w:type="table" w:styleId="816" w:customStyle="1">
     <w:name w:val="Grid Table 2 - Accent 3"/>
-    <w:basedOn w:val="790"/>
+    <w:basedOn w:val="792"/>
     <w:uiPriority w:val="99"/>
     <w:pPr>
       <w:pBdr/>
@@ -16414,9 +15632,9 @@
       </w:tcPr>
     </w:tblStylePr>
   </w:style>
-  <w:style w:type="table" w:styleId="815" w:customStyle="1">
+  <w:style w:type="table" w:styleId="817" w:customStyle="1">
     <w:name w:val="Grid Table 2 - Accent 4"/>
-    <w:basedOn w:val="790"/>
+    <w:basedOn w:val="792"/>
     <w:uiPriority w:val="99"/>
     <w:pPr>
       <w:pBdr/>
@@ -16645,9 +15863,9 @@
       </w:tcPr>
     </w:tblStylePr>
   </w:style>
-  <w:style w:type="table" w:styleId="816" w:customStyle="1">
+  <w:style w:type="table" w:styleId="818" w:customStyle="1">
     <w:name w:val="Grid Table 2 - Accent 5"/>
-    <w:basedOn w:val="790"/>
+    <w:basedOn w:val="792"/>
     <w:uiPriority w:val="99"/>
     <w:pPr>
       <w:pBdr/>
@@ -16876,9 +16094,9 @@
       </w:tcPr>
     </w:tblStylePr>
   </w:style>
-  <w:style w:type="table" w:styleId="817" w:customStyle="1">
+  <w:style w:type="table" w:styleId="819" w:customStyle="1">
     <w:name w:val="Grid Table 2 - Accent 6"/>
-    <w:basedOn w:val="790"/>
+    <w:basedOn w:val="792"/>
     <w:uiPriority w:val="99"/>
     <w:pPr>
       <w:pBdr/>
@@ -17107,9 +16325,9 @@
       </w:tcPr>
     </w:tblStylePr>
   </w:style>
-  <w:style w:type="table" w:styleId="818">
+  <w:style w:type="table" w:styleId="820">
     <w:name w:val="Grid Table 3"/>
-    <w:basedOn w:val="790"/>
+    <w:basedOn w:val="792"/>
     <w:uiPriority w:val="99"/>
     <w:pPr>
       <w:pBdr/>
@@ -17351,9 +16569,9 @@
       </w:tcPr>
     </w:tblStylePr>
   </w:style>
-  <w:style w:type="table" w:styleId="819" w:customStyle="1">
+  <w:style w:type="table" w:styleId="821" w:customStyle="1">
     <w:name w:val="Grid Table 3 - Accent 1"/>
-    <w:basedOn w:val="790"/>
+    <w:basedOn w:val="792"/>
     <w:uiPriority w:val="99"/>
     <w:pPr>
       <w:pBdr/>
@@ -17595,9 +16813,9 @@
       </w:tcPr>
     </w:tblStylePr>
   </w:style>
-  <w:style w:type="table" w:styleId="820" w:customStyle="1">
+  <w:style w:type="table" w:styleId="822" w:customStyle="1">
     <w:name w:val="Grid Table 3 - Accent 2"/>
-    <w:basedOn w:val="790"/>
+    <w:basedOn w:val="792"/>
     <w:uiPriority w:val="99"/>
     <w:pPr>
       <w:pBdr/>
@@ -17839,9 +17057,9 @@
       </w:tcPr>
     </w:tblStylePr>
   </w:style>
-  <w:style w:type="table" w:styleId="821" w:customStyle="1">
+  <w:style w:type="table" w:styleId="823" w:customStyle="1">
     <w:name w:val="Grid Table 3 - Accent 3"/>
-    <w:basedOn w:val="790"/>
+    <w:basedOn w:val="792"/>
     <w:uiPriority w:val="99"/>
     <w:pPr>
       <w:pBdr/>
@@ -18083,9 +17301,9 @@
       </w:tcPr>
     </w:tblStylePr>
   </w:style>
-  <w:style w:type="table" w:styleId="822" w:customStyle="1">
+  <w:style w:type="table" w:styleId="824" w:customStyle="1">
     <w:name w:val="Grid Table 3 - Accent 4"/>
-    <w:basedOn w:val="790"/>
+    <w:basedOn w:val="792"/>
     <w:uiPriority w:val="99"/>
     <w:pPr>
       <w:pBdr/>
@@ -18327,9 +17545,9 @@
       </w:tcPr>
     </w:tblStylePr>
   </w:style>
-  <w:style w:type="table" w:styleId="823" w:customStyle="1">
+  <w:style w:type="table" w:styleId="825" w:customStyle="1">
     <w:name w:val="Grid Table 3 - Accent 5"/>
-    <w:basedOn w:val="790"/>
+    <w:basedOn w:val="792"/>
     <w:uiPriority w:val="99"/>
     <w:pPr>
       <w:pBdr/>
@@ -18571,9 +17789,9 @@
       </w:tcPr>
     </w:tblStylePr>
   </w:style>
-  <w:style w:type="table" w:styleId="824" w:customStyle="1">
+  <w:style w:type="table" w:styleId="826" w:customStyle="1">
     <w:name w:val="Grid Table 3 - Accent 6"/>
-    <w:basedOn w:val="790"/>
+    <w:basedOn w:val="792"/>
     <w:uiPriority w:val="99"/>
     <w:pPr>
       <w:pBdr/>
@@ -18815,9 +18033,9 @@
       </w:tcPr>
     </w:tblStylePr>
   </w:style>
-  <w:style w:type="table" w:styleId="825">
+  <w:style w:type="table" w:styleId="827">
     <w:name w:val="Grid Table 4"/>
-    <w:basedOn w:val="790"/>
+    <w:basedOn w:val="792"/>
     <w:uiPriority w:val="59"/>
     <w:pPr>
       <w:pBdr/>
@@ -19047,9 +18265,9 @@
       </w:tcPr>
     </w:tblStylePr>
   </w:style>
-  <w:style w:type="table" w:styleId="826" w:customStyle="1">
+  <w:style w:type="table" w:styleId="828" w:customStyle="1">
     <w:name w:val="Grid Table 4 - Accent 1"/>
-    <w:basedOn w:val="790"/>
+    <w:basedOn w:val="792"/>
     <w:uiPriority w:val="59"/>
     <w:pPr>
       <w:pBdr/>
@@ -19279,9 +18497,9 @@
       </w:tcPr>
     </w:tblStylePr>
   </w:style>
-  <w:style w:type="table" w:styleId="827" w:customStyle="1">
+  <w:style w:type="table" w:styleId="829" w:customStyle="1">
     <w:name w:val="Grid Table 4 - Accent 2"/>
-    <w:basedOn w:val="790"/>
+    <w:basedOn w:val="792"/>
     <w:uiPriority w:val="59"/>
     <w:pPr>
       <w:pBdr/>
@@ -19511,9 +18729,9 @@
       </w:tcPr>
     </w:tblStylePr>
   </w:style>
-  <w:style w:type="table" w:styleId="828" w:customStyle="1">
+  <w:style w:type="table" w:styleId="830" w:customStyle="1">
     <w:name w:val="Grid Table 4 - Accent 3"/>
-    <w:basedOn w:val="790"/>
+    <w:basedOn w:val="792"/>
     <w:uiPriority w:val="59"/>
     <w:pPr>
       <w:pBdr/>
@@ -19743,9 +18961,9 @@
       </w:tcPr>
     </w:tblStylePr>
   </w:style>
-  <w:style w:type="table" w:styleId="829" w:customStyle="1">
+  <w:style w:type="table" w:styleId="831" w:customStyle="1">
     <w:name w:val="Grid Table 4 - Accent 4"/>
-    <w:basedOn w:val="790"/>
+    <w:basedOn w:val="792"/>
     <w:uiPriority w:val="59"/>
     <w:pPr>
       <w:pBdr/>
@@ -19975,9 +19193,9 @@
       </w:tcPr>
     </w:tblStylePr>
   </w:style>
-  <w:style w:type="table" w:styleId="830" w:customStyle="1">
+  <w:style w:type="table" w:styleId="832" w:customStyle="1">
     <w:name w:val="Grid Table 4 - Accent 5"/>
-    <w:basedOn w:val="790"/>
+    <w:basedOn w:val="792"/>
     <w:uiPriority w:val="59"/>
     <w:pPr>
       <w:pBdr/>
@@ -20207,9 +19425,9 @@
       </w:tcPr>
     </w:tblStylePr>
   </w:style>
-  <w:style w:type="table" w:styleId="831" w:customStyle="1">
+  <w:style w:type="table" w:styleId="833" w:customStyle="1">
     <w:name w:val="Grid Table 4 - Accent 6"/>
-    <w:basedOn w:val="790"/>
+    <w:basedOn w:val="792"/>
     <w:uiPriority w:val="59"/>
     <w:pPr>
       <w:pBdr/>
@@ -20439,9 +19657,9 @@
       </w:tcPr>
     </w:tblStylePr>
   </w:style>
-  <w:style w:type="table" w:styleId="832">
+  <w:style w:type="table" w:styleId="834">
     <w:name w:val="Grid Table 5 Dark"/>
-    <w:basedOn w:val="790"/>
+    <w:basedOn w:val="792"/>
     <w:uiPriority w:val="99"/>
     <w:pPr>
       <w:pBdr/>
@@ -20666,9 +19884,9 @@
       </w:tcPr>
     </w:tblStylePr>
   </w:style>
-  <w:style w:type="table" w:styleId="833" w:customStyle="1">
+  <w:style w:type="table" w:styleId="835" w:customStyle="1">
     <w:name w:val="Grid Table 5 Dark- Accent 1"/>
-    <w:basedOn w:val="790"/>
+    <w:basedOn w:val="792"/>
     <w:uiPriority w:val="99"/>
     <w:pPr>
       <w:pBdr/>
@@ -20893,9 +20111,9 @@
       </w:tcPr>
     </w:tblStylePr>
   </w:style>
-  <w:style w:type="table" w:styleId="834" w:customStyle="1">
+  <w:style w:type="table" w:styleId="836" w:customStyle="1">
     <w:name w:val="Grid Table 5 Dark - Accent 2"/>
-    <w:basedOn w:val="790"/>
+    <w:basedOn w:val="792"/>
     <w:uiPriority w:val="99"/>
     <w:pPr>
       <w:pBdr/>
@@ -21120,9 +20338,9 @@
       </w:tcPr>
     </w:tblStylePr>
   </w:style>
-  <w:style w:type="table" w:styleId="835" w:customStyle="1">
+  <w:style w:type="table" w:styleId="837" w:customStyle="1">
     <w:name w:val="Grid Table 5 Dark - Accent 3"/>
-    <w:basedOn w:val="790"/>
+    <w:basedOn w:val="792"/>
     <w:uiPriority w:val="99"/>
     <w:pPr>
       <w:pBdr/>
@@ -21347,9 +20565,9 @@
       </w:tcPr>
     </w:tblStylePr>
   </w:style>
-  <w:style w:type="table" w:styleId="836" w:customStyle="1">
+  <w:style w:type="table" w:styleId="838" w:customStyle="1">
     <w:name w:val="Grid Table 5 Dark- Accent 4"/>
-    <w:basedOn w:val="790"/>
+    <w:basedOn w:val="792"/>
     <w:uiPriority w:val="99"/>
     <w:pPr>
       <w:pBdr/>
@@ -21574,9 +20792,9 @@
       </w:tcPr>
     </w:tblStylePr>
   </w:style>
-  <w:style w:type="table" w:styleId="837" w:customStyle="1">
+  <w:style w:type="table" w:styleId="839" w:customStyle="1">
     <w:name w:val="Grid Table 5 Dark - Accent 5"/>
-    <w:basedOn w:val="790"/>
+    <w:basedOn w:val="792"/>
     <w:uiPriority w:val="99"/>
     <w:pPr>
       <w:pBdr/>
@@ -21801,9 +21019,9 @@
       </w:tcPr>
     </w:tblStylePr>
   </w:style>
-  <w:style w:type="table" w:styleId="838" w:customStyle="1">
+  <w:style w:type="table" w:styleId="840" w:customStyle="1">
     <w:name w:val="Grid Table 5 Dark - Accent 6"/>
-    <w:basedOn w:val="790"/>
+    <w:basedOn w:val="792"/>
     <w:uiPriority w:val="99"/>
     <w:pPr>
       <w:pBdr/>
@@ -22028,9 +21246,9 @@
       </w:tcPr>
     </w:tblStylePr>
   </w:style>
-  <w:style w:type="table" w:styleId="839">
+  <w:style w:type="table" w:styleId="841">
     <w:name w:val="Grid Table 6 Colorful"/>
-    <w:basedOn w:val="790"/>
+    <w:basedOn w:val="792"/>
     <w:uiPriority w:val="99"/>
     <w:pPr>
       <w:pBdr/>
@@ -22252,9 +21470,9 @@
       </w:tcPr>
     </w:tblStylePr>
   </w:style>
-  <w:style w:type="table" w:styleId="840" w:customStyle="1">
+  <w:style w:type="table" w:styleId="842" w:customStyle="1">
     <w:name w:val="Grid Table 6 Colorful - Accent 1"/>
-    <w:basedOn w:val="790"/>
+    <w:basedOn w:val="792"/>
     <w:uiPriority w:val="99"/>
     <w:pPr>
       <w:pBdr/>
@@ -22476,9 +21694,9 @@
       </w:tcPr>
     </w:tblStylePr>
   </w:style>
-  <w:style w:type="table" w:styleId="841" w:customStyle="1">
+  <w:style w:type="table" w:styleId="843" w:customStyle="1">
     <w:name w:val="Grid Table 6 Colorful - Accent 2"/>
-    <w:basedOn w:val="790"/>
+    <w:basedOn w:val="792"/>
     <w:uiPriority w:val="99"/>
     <w:pPr>
       <w:pBdr/>
@@ -22700,9 +21918,9 @@
       </w:tcPr>
     </w:tblStylePr>
   </w:style>
-  <w:style w:type="table" w:styleId="842" w:customStyle="1">
+  <w:style w:type="table" w:styleId="844" w:customStyle="1">
     <w:name w:val="Grid Table 6 Colorful - Accent 3"/>
-    <w:basedOn w:val="790"/>
+    <w:basedOn w:val="792"/>
     <w:uiPriority w:val="99"/>
     <w:pPr>
       <w:pBdr/>
@@ -22924,9 +22142,9 @@
       </w:tcPr>
     </w:tblStylePr>
   </w:style>
-  <w:style w:type="table" w:styleId="843" w:customStyle="1">
+  <w:style w:type="table" w:styleId="845" w:customStyle="1">
     <w:name w:val="Grid Table 6 Colorful - Accent 4"/>
-    <w:basedOn w:val="790"/>
+    <w:basedOn w:val="792"/>
     <w:uiPriority w:val="99"/>
     <w:pPr>
       <w:pBdr/>
@@ -23148,9 +22366,9 @@
       </w:tcPr>
     </w:tblStylePr>
   </w:style>
-  <w:style w:type="table" w:styleId="844" w:customStyle="1">
+  <w:style w:type="table" w:styleId="846" w:customStyle="1">
     <w:name w:val="Grid Table 6 Colorful - Accent 5"/>
-    <w:basedOn w:val="790"/>
+    <w:basedOn w:val="792"/>
     <w:uiPriority w:val="99"/>
     <w:pPr>
       <w:pBdr/>
@@ -23372,9 +22590,9 @@
       </w:tcPr>
     </w:tblStylePr>
   </w:style>
-  <w:style w:type="table" w:styleId="845" w:customStyle="1">
+  <w:style w:type="table" w:styleId="847" w:customStyle="1">
     <w:name w:val="Grid Table 6 Colorful - Accent 6"/>
-    <w:basedOn w:val="790"/>
+    <w:basedOn w:val="792"/>
     <w:uiPriority w:val="99"/>
     <w:pPr>
       <w:pBdr/>
@@ -23596,9 +22814,9 @@
       </w:tcPr>
     </w:tblStylePr>
   </w:style>
-  <w:style w:type="table" w:styleId="846">
+  <w:style w:type="table" w:styleId="848">
     <w:name w:val="Grid Table 7 Colorful"/>
-    <w:basedOn w:val="790"/>
+    <w:basedOn w:val="792"/>
     <w:uiPriority w:val="99"/>
     <w:pPr>
       <w:pBdr/>
@@ -23849,9 +23067,9 @@
       </w:tcPr>
     </w:tblStylePr>
   </w:style>
-  <w:style w:type="table" w:styleId="847" w:customStyle="1">
+  <w:style w:type="table" w:styleId="849" w:customStyle="1">
     <w:name w:val="Grid Table 7 Colorful - Accent 1"/>
-    <w:basedOn w:val="790"/>
+    <w:basedOn w:val="792"/>
     <w:uiPriority w:val="99"/>
     <w:pPr>
       <w:pBdr/>
@@ -24102,9 +23320,9 @@
       </w:tcPr>
     </w:tblStylePr>
   </w:style>
-  <w:style w:type="table" w:styleId="848" w:customStyle="1">
+  <w:style w:type="table" w:styleId="850" w:customStyle="1">
     <w:name w:val="Grid Table 7 Colorful - Accent 2"/>
-    <w:basedOn w:val="790"/>
+    <w:basedOn w:val="792"/>
     <w:uiPriority w:val="99"/>
     <w:pPr>
       <w:pBdr/>
@@ -24355,9 +23573,9 @@
       </w:tcPr>
     </w:tblStylePr>
   </w:style>
-  <w:style w:type="table" w:styleId="849" w:customStyle="1">
+  <w:style w:type="table" w:styleId="851" w:customStyle="1">
     <w:name w:val="Grid Table 7 Colorful - Accent 3"/>
-    <w:basedOn w:val="790"/>
+    <w:basedOn w:val="792"/>
     <w:uiPriority w:val="99"/>
     <w:pPr>
       <w:pBdr/>
@@ -24608,9 +23826,9 @@
       </w:tcPr>
     </w:tblStylePr>
   </w:style>
-  <w:style w:type="table" w:styleId="850" w:customStyle="1">
+  <w:style w:type="table" w:styleId="852" w:customStyle="1">
     <w:name w:val="Grid Table 7 Colorful - Accent 4"/>
-    <w:basedOn w:val="790"/>
+    <w:basedOn w:val="792"/>
     <w:uiPriority w:val="99"/>
     <w:pPr>
       <w:pBdr/>
@@ -24861,9 +24079,9 @@
       </w:tcPr>
     </w:tblStylePr>
   </w:style>
-  <w:style w:type="table" w:styleId="851" w:customStyle="1">
+  <w:style w:type="table" w:styleId="853" w:customStyle="1">
     <w:name w:val="Grid Table 7 Colorful - Accent 5"/>
-    <w:basedOn w:val="790"/>
+    <w:basedOn w:val="792"/>
     <w:uiPriority w:val="99"/>
     <w:pPr>
       <w:pBdr/>
@@ -25114,9 +24332,9 @@
       </w:tcPr>
     </w:tblStylePr>
   </w:style>
-  <w:style w:type="table" w:styleId="852" w:customStyle="1">
+  <w:style w:type="table" w:styleId="854" w:customStyle="1">
     <w:name w:val="Grid Table 7 Colorful - Accent 6"/>
-    <w:basedOn w:val="790"/>
+    <w:basedOn w:val="792"/>
     <w:uiPriority w:val="99"/>
     <w:pPr>
       <w:pBdr/>
@@ -25367,9 +24585,9 @@
       </w:tcPr>
     </w:tblStylePr>
   </w:style>
-  <w:style w:type="table" w:styleId="853">
+  <w:style w:type="table" w:styleId="855">
     <w:name w:val="List Table 1 Light"/>
-    <w:basedOn w:val="790"/>
+    <w:basedOn w:val="792"/>
     <w:uiPriority w:val="99"/>
     <w:pPr>
       <w:pBdr/>
@@ -25582,9 +24800,9 @@
       </w:tcPr>
     </w:tblStylePr>
   </w:style>
-  <w:style w:type="table" w:styleId="854" w:customStyle="1">
+  <w:style w:type="table" w:styleId="856" w:customStyle="1">
     <w:name w:val="List Table 1 Light - Accent 1"/>
-    <w:basedOn w:val="790"/>
+    <w:basedOn w:val="792"/>
     <w:uiPriority w:val="99"/>
     <w:pPr>
       <w:pBdr/>
@@ -25797,9 +25015,9 @@
       </w:tcPr>
     </w:tblStylePr>
   </w:style>
-  <w:style w:type="table" w:styleId="855" w:customStyle="1">
+  <w:style w:type="table" w:styleId="857" w:customStyle="1">
     <w:name w:val="List Table 1 Light - Accent 2"/>
-    <w:basedOn w:val="790"/>
+    <w:basedOn w:val="792"/>
     <w:uiPriority w:val="99"/>
     <w:pPr>
       <w:pBdr/>
@@ -26012,9 +25230,9 @@
       </w:tcPr>
     </w:tblStylePr>
   </w:style>
-  <w:style w:type="table" w:styleId="856" w:customStyle="1">
+  <w:style w:type="table" w:styleId="858" w:customStyle="1">
     <w:name w:val="List Table 1 Light - Accent 3"/>
-    <w:basedOn w:val="790"/>
+    <w:basedOn w:val="792"/>
     <w:uiPriority w:val="99"/>
     <w:pPr>
       <w:pBdr/>
@@ -26227,9 +25445,9 @@
       </w:tcPr>
     </w:tblStylePr>
   </w:style>
-  <w:style w:type="table" w:styleId="857" w:customStyle="1">
+  <w:style w:type="table" w:styleId="859" w:customStyle="1">
     <w:name w:val="List Table 1 Light - Accent 4"/>
-    <w:basedOn w:val="790"/>
+    <w:basedOn w:val="792"/>
     <w:uiPriority w:val="99"/>
     <w:pPr>
       <w:pBdr/>
@@ -26442,9 +25660,9 @@
       </w:tcPr>
     </w:tblStylePr>
   </w:style>
-  <w:style w:type="table" w:styleId="858" w:customStyle="1">
+  <w:style w:type="table" w:styleId="860" w:customStyle="1">
     <w:name w:val="List Table 1 Light - Accent 5"/>
-    <w:basedOn w:val="790"/>
+    <w:basedOn w:val="792"/>
     <w:uiPriority w:val="99"/>
     <w:pPr>
       <w:pBdr/>
@@ -26657,9 +25875,9 @@
       </w:tcPr>
     </w:tblStylePr>
   </w:style>
-  <w:style w:type="table" w:styleId="859" w:customStyle="1">
+  <w:style w:type="table" w:styleId="861" w:customStyle="1">
     <w:name w:val="List Table 1 Light - Accent 6"/>
-    <w:basedOn w:val="790"/>
+    <w:basedOn w:val="792"/>
     <w:uiPriority w:val="99"/>
     <w:pPr>
       <w:pBdr/>
@@ -26872,9 +26090,9 @@
       </w:tcPr>
     </w:tblStylePr>
   </w:style>
-  <w:style w:type="table" w:styleId="860">
+  <w:style w:type="table" w:styleId="862">
     <w:name w:val="List Table 2"/>
-    <w:basedOn w:val="790"/>
+    <w:basedOn w:val="792"/>
     <w:uiPriority w:val="99"/>
     <w:pPr>
       <w:pBdr/>
@@ -27109,9 +26327,9 @@
       </w:tcPr>
     </w:tblStylePr>
   </w:style>
-  <w:style w:type="table" w:styleId="861" w:customStyle="1">
+  <w:style w:type="table" w:styleId="863" w:customStyle="1">
     <w:name w:val="List Table 2 - Accent 1"/>
-    <w:basedOn w:val="790"/>
+    <w:basedOn w:val="792"/>
     <w:uiPriority w:val="99"/>
     <w:pPr>
       <w:pBdr/>
@@ -27346,9 +26564,9 @@
       </w:tcPr>
     </w:tblStylePr>
   </w:style>
-  <w:style w:type="table" w:styleId="862" w:customStyle="1">
+  <w:style w:type="table" w:styleId="864" w:customStyle="1">
     <w:name w:val="List Table 2 - Accent 2"/>
-    <w:basedOn w:val="790"/>
+    <w:basedOn w:val="792"/>
     <w:uiPriority w:val="99"/>
     <w:pPr>
       <w:pBdr/>
@@ -27583,9 +26801,9 @@
       </w:tcPr>
     </w:tblStylePr>
   </w:style>
-  <w:style w:type="table" w:styleId="863" w:customStyle="1">
+  <w:style w:type="table" w:styleId="865" w:customStyle="1">
     <w:name w:val="List Table 2 - Accent 3"/>
-    <w:basedOn w:val="790"/>
+    <w:basedOn w:val="792"/>
     <w:uiPriority w:val="99"/>
     <w:pPr>
       <w:pBdr/>
@@ -27820,9 +27038,9 @@
       </w:tcPr>
     </w:tblStylePr>
   </w:style>
-  <w:style w:type="table" w:styleId="864" w:customStyle="1">
+  <w:style w:type="table" w:styleId="866" w:customStyle="1">
     <w:name w:val="List Table 2 - Accent 4"/>
-    <w:basedOn w:val="790"/>
+    <w:basedOn w:val="792"/>
     <w:uiPriority w:val="99"/>
     <w:pPr>
       <w:pBdr/>
@@ -28057,9 +27275,9 @@
       </w:tcPr>
     </w:tblStylePr>
   </w:style>
-  <w:style w:type="table" w:styleId="865" w:customStyle="1">
+  <w:style w:type="table" w:styleId="867" w:customStyle="1">
     <w:name w:val="List Table 2 - Accent 5"/>
-    <w:basedOn w:val="790"/>
+    <w:basedOn w:val="792"/>
     <w:uiPriority w:val="99"/>
     <w:pPr>
       <w:pBdr/>
@@ -28294,9 +27512,9 @@
       </w:tcPr>
     </w:tblStylePr>
   </w:style>
-  <w:style w:type="table" w:styleId="866" w:customStyle="1">
+  <w:style w:type="table" w:styleId="868" w:customStyle="1">
     <w:name w:val="List Table 2 - Accent 6"/>
-    <w:basedOn w:val="790"/>
+    <w:basedOn w:val="792"/>
     <w:uiPriority w:val="99"/>
     <w:pPr>
       <w:pBdr/>
@@ -28531,9 +27749,9 @@
       </w:tcPr>
     </w:tblStylePr>
   </w:style>
-  <w:style w:type="table" w:styleId="867">
+  <w:style w:type="table" w:styleId="869">
     <w:name w:val="List Table 3"/>
-    <w:basedOn w:val="790"/>
+    <w:basedOn w:val="792"/>
     <w:uiPriority w:val="99"/>
     <w:pPr>
       <w:pBdr/>
@@ -28758,9 +27976,9 @@
       </w:tcPr>
     </w:tblStylePr>
   </w:style>
-  <w:style w:type="table" w:styleId="868" w:customStyle="1">
+  <w:style w:type="table" w:styleId="870" w:customStyle="1">
     <w:name w:val="List Table 3 - Accent 1"/>
-    <w:basedOn w:val="790"/>
+    <w:basedOn w:val="792"/>
     <w:uiPriority w:val="99"/>
     <w:pPr>
       <w:pBdr/>
@@ -28985,9 +28203,9 @@
       </w:tcPr>
     </w:tblStylePr>
   </w:style>
-  <w:style w:type="table" w:styleId="869" w:customStyle="1">
+  <w:style w:type="table" w:styleId="871" w:customStyle="1">
     <w:name w:val="List Table 3 - Accent 2"/>
-    <w:basedOn w:val="790"/>
+    <w:basedOn w:val="792"/>
     <w:uiPriority w:val="99"/>
     <w:pPr>
       <w:pBdr/>
@@ -29212,9 +28430,9 @@
       </w:tcPr>
     </w:tblStylePr>
   </w:style>
-  <w:style w:type="table" w:styleId="870" w:customStyle="1">
+  <w:style w:type="table" w:styleId="872" w:customStyle="1">
     <w:name w:val="List Table 3 - Accent 3"/>
-    <w:basedOn w:val="790"/>
+    <w:basedOn w:val="792"/>
     <w:uiPriority w:val="99"/>
     <w:pPr>
       <w:pBdr/>
@@ -29439,9 +28657,9 @@
       </w:tcPr>
     </w:tblStylePr>
   </w:style>
-  <w:style w:type="table" w:styleId="871" w:customStyle="1">
+  <w:style w:type="table" w:styleId="873" w:customStyle="1">
     <w:name w:val="List Table 3 - Accent 4"/>
-    <w:basedOn w:val="790"/>
+    <w:basedOn w:val="792"/>
     <w:uiPriority w:val="99"/>
     <w:pPr>
       <w:pBdr/>
@@ -29666,9 +28884,9 @@
       </w:tcPr>
     </w:tblStylePr>
   </w:style>
-  <w:style w:type="table" w:styleId="872" w:customStyle="1">
+  <w:style w:type="table" w:styleId="874" w:customStyle="1">
     <w:name w:val="List Table 3 - Accent 5"/>
-    <w:basedOn w:val="790"/>
+    <w:basedOn w:val="792"/>
     <w:uiPriority w:val="99"/>
     <w:pPr>
       <w:pBdr/>
@@ -29893,9 +29111,9 @@
       </w:tcPr>
     </w:tblStylePr>
   </w:style>
-  <w:style w:type="table" w:styleId="873" w:customStyle="1">
+  <w:style w:type="table" w:styleId="875" w:customStyle="1">
     <w:name w:val="List Table 3 - Accent 6"/>
-    <w:basedOn w:val="790"/>
+    <w:basedOn w:val="792"/>
     <w:uiPriority w:val="99"/>
     <w:pPr>
       <w:pBdr/>
@@ -30120,9 +29338,9 @@
       </w:tcPr>
     </w:tblStylePr>
   </w:style>
-  <w:style w:type="table" w:styleId="874">
+  <w:style w:type="table" w:styleId="876">
     <w:name w:val="List Table 4"/>
-    <w:basedOn w:val="790"/>
+    <w:basedOn w:val="792"/>
     <w:uiPriority w:val="99"/>
     <w:pPr>
       <w:pBdr/>
@@ -30344,9 +29562,9 @@
       </w:tcPr>
     </w:tblStylePr>
   </w:style>
-  <w:style w:type="table" w:styleId="875" w:customStyle="1">
+  <w:style w:type="table" w:styleId="877" w:customStyle="1">
     <w:name w:val="List Table 4 - Accent 1"/>
-    <w:basedOn w:val="790"/>
+    <w:basedOn w:val="792"/>
     <w:uiPriority w:val="99"/>
     <w:pPr>
       <w:pBdr/>
@@ -30568,9 +29786,9 @@
       </w:tcPr>
     </w:tblStylePr>
   </w:style>
-  <w:style w:type="table" w:styleId="876" w:customStyle="1">
+  <w:style w:type="table" w:styleId="878" w:customStyle="1">
     <w:name w:val="List Table 4 - Accent 2"/>
-    <w:basedOn w:val="790"/>
+    <w:basedOn w:val="792"/>
     <w:uiPriority w:val="99"/>
     <w:pPr>
       <w:pBdr/>
@@ -30792,9 +30010,9 @@
       </w:tcPr>
     </w:tblStylePr>
   </w:style>
-  <w:style w:type="table" w:styleId="877" w:customStyle="1">
+  <w:style w:type="table" w:styleId="879" w:customStyle="1">
     <w:name w:val="List Table 4 - Accent 3"/>
-    <w:basedOn w:val="790"/>
+    <w:basedOn w:val="792"/>
     <w:uiPriority w:val="99"/>
     <w:pPr>
       <w:pBdr/>
@@ -31016,9 +30234,9 @@
       </w:tcPr>
     </w:tblStylePr>
   </w:style>
-  <w:style w:type="table" w:styleId="878" w:customStyle="1">
+  <w:style w:type="table" w:styleId="880" w:customStyle="1">
     <w:name w:val="List Table 4 - Accent 4"/>
-    <w:basedOn w:val="790"/>
+    <w:basedOn w:val="792"/>
     <w:uiPriority w:val="99"/>
     <w:pPr>
       <w:pBdr/>
@@ -31240,9 +30458,9 @@
       </w:tcPr>
     </w:tblStylePr>
   </w:style>
-  <w:style w:type="table" w:styleId="879" w:customStyle="1">
+  <w:style w:type="table" w:styleId="881" w:customStyle="1">
     <w:name w:val="List Table 4 - Accent 5"/>
-    <w:basedOn w:val="790"/>
+    <w:basedOn w:val="792"/>
     <w:uiPriority w:val="99"/>
     <w:pPr>
       <w:pBdr/>
@@ -31464,9 +30682,9 @@
       </w:tcPr>
     </w:tblStylePr>
   </w:style>
-  <w:style w:type="table" w:styleId="880" w:customStyle="1">
+  <w:style w:type="table" w:styleId="882" w:customStyle="1">
     <w:name w:val="List Table 4 - Accent 6"/>
-    <w:basedOn w:val="790"/>
+    <w:basedOn w:val="792"/>
     <w:uiPriority w:val="99"/>
     <w:pPr>
       <w:pBdr/>
@@ -31688,9 +30906,9 @@
       </w:tcPr>
     </w:tblStylePr>
   </w:style>
-  <w:style w:type="table" w:styleId="881">
+  <w:style w:type="table" w:styleId="883">
     <w:name w:val="List Table 5 Dark"/>
-    <w:basedOn w:val="790"/>
+    <w:basedOn w:val="792"/>
     <w:uiPriority w:val="99"/>
     <w:pPr>
       <w:pBdr/>
@@ -31924,9 +31142,9 @@
       </w:tcPr>
     </w:tblStylePr>
   </w:style>
-  <w:style w:type="table" w:styleId="882" w:customStyle="1">
+  <w:style w:type="table" w:styleId="884" w:customStyle="1">
     <w:name w:val="List Table 5 Dark - Accent 1"/>
-    <w:basedOn w:val="790"/>
+    <w:basedOn w:val="792"/>
     <w:uiPriority w:val="99"/>
     <w:pPr>
       <w:pBdr/>
@@ -32160,9 +31378,9 @@
       </w:tcPr>
     </w:tblStylePr>
   </w:style>
-  <w:style w:type="table" w:styleId="883" w:customStyle="1">
+  <w:style w:type="table" w:styleId="885" w:customStyle="1">
     <w:name w:val="List Table 5 Dark - Accent 2"/>
-    <w:basedOn w:val="790"/>
+    <w:basedOn w:val="792"/>
     <w:uiPriority w:val="99"/>
     <w:pPr>
       <w:pBdr/>
@@ -32396,9 +31614,9 @@
       </w:tcPr>
     </w:tblStylePr>
   </w:style>
-  <w:style w:type="table" w:styleId="884" w:customStyle="1">
+  <w:style w:type="table" w:styleId="886" w:customStyle="1">
     <w:name w:val="List Table 5 Dark - Accent 3"/>
-    <w:basedOn w:val="790"/>
+    <w:basedOn w:val="792"/>
     <w:uiPriority w:val="99"/>
     <w:pPr>
       <w:pBdr/>
@@ -32632,9 +31850,9 @@
       </w:tcPr>
     </w:tblStylePr>
   </w:style>
-  <w:style w:type="table" w:styleId="885" w:customStyle="1">
+  <w:style w:type="table" w:styleId="887" w:customStyle="1">
     <w:name w:val="List Table 5 Dark - Accent 4"/>
-    <w:basedOn w:val="790"/>
+    <w:basedOn w:val="792"/>
     <w:uiPriority w:val="99"/>
     <w:pPr>
       <w:pBdr/>
@@ -32868,9 +32086,9 @@
       </w:tcPr>
     </w:tblStylePr>
   </w:style>
-  <w:style w:type="table" w:styleId="886" w:customStyle="1">
+  <w:style w:type="table" w:styleId="888" w:customStyle="1">
     <w:name w:val="List Table 5 Dark - Accent 5"/>
-    <w:basedOn w:val="790"/>
+    <w:basedOn w:val="792"/>
     <w:uiPriority w:val="99"/>
     <w:pPr>
       <w:pBdr/>
@@ -33104,9 +32322,9 @@
       </w:tcPr>
     </w:tblStylePr>
   </w:style>
-  <w:style w:type="table" w:styleId="887" w:customStyle="1">
+  <w:style w:type="table" w:styleId="889" w:customStyle="1">
     <w:name w:val="List Table 5 Dark - Accent 6"/>
-    <w:basedOn w:val="790"/>
+    <w:basedOn w:val="792"/>
     <w:uiPriority w:val="99"/>
     <w:pPr>
       <w:pBdr/>
@@ -33340,9 +32558,9 @@
       </w:tcPr>
     </w:tblStylePr>
   </w:style>
-  <w:style w:type="table" w:styleId="888">
+  <w:style w:type="table" w:styleId="890">
     <w:name w:val="List Table 6 Colorful"/>
-    <w:basedOn w:val="790"/>
+    <w:basedOn w:val="792"/>
     <w:uiPriority w:val="99"/>
     <w:pPr>
       <w:pBdr/>
@@ -33562,9 +32780,9 @@
       </w:tcPr>
     </w:tblStylePr>
   </w:style>
-  <w:style w:type="table" w:styleId="889" w:customStyle="1">
+  <w:style w:type="table" w:styleId="891" w:customStyle="1">
     <w:name w:val="List Table 6 Colorful - Accent 1"/>
-    <w:basedOn w:val="790"/>
+    <w:basedOn w:val="792"/>
     <w:uiPriority w:val="99"/>
     <w:pPr>
       <w:pBdr/>
@@ -33784,9 +33002,9 @@
       </w:tcPr>
     </w:tblStylePr>
   </w:style>
-  <w:style w:type="table" w:styleId="890" w:customStyle="1">
+  <w:style w:type="table" w:styleId="892" w:customStyle="1">
     <w:name w:val="List Table 6 Colorful - Accent 2"/>
-    <w:basedOn w:val="790"/>
+    <w:basedOn w:val="792"/>
     <w:uiPriority w:val="99"/>
     <w:pPr>
       <w:pBdr/>
@@ -34006,9 +33224,9 @@
       </w:tcPr>
     </w:tblStylePr>
   </w:style>
-  <w:style w:type="table" w:styleId="891" w:customStyle="1">
+  <w:style w:type="table" w:styleId="893" w:customStyle="1">
     <w:name w:val="List Table 6 Colorful - Accent 3"/>
-    <w:basedOn w:val="790"/>
+    <w:basedOn w:val="792"/>
     <w:uiPriority w:val="99"/>
     <w:pPr>
       <w:pBdr/>
@@ -34228,9 +33446,9 @@
       </w:tcPr>
     </w:tblStylePr>
   </w:style>
-  <w:style w:type="table" w:styleId="892" w:customStyle="1">
+  <w:style w:type="table" w:styleId="894" w:customStyle="1">
     <w:name w:val="List Table 6 Colorful - Accent 4"/>
-    <w:basedOn w:val="790"/>
+    <w:basedOn w:val="792"/>
     <w:uiPriority w:val="99"/>
     <w:pPr>
       <w:pBdr/>
@@ -34450,9 +33668,9 @@
       </w:tcPr>
     </w:tblStylePr>
   </w:style>
-  <w:style w:type="table" w:styleId="893" w:customStyle="1">
+  <w:style w:type="table" w:styleId="895" w:customStyle="1">
     <w:name w:val="List Table 6 Colorful - Accent 5"/>
-    <w:basedOn w:val="790"/>
+    <w:basedOn w:val="792"/>
     <w:uiPriority w:val="99"/>
     <w:pPr>
       <w:pBdr/>
@@ -34672,9 +33890,9 @@
       </w:tcPr>
     </w:tblStylePr>
   </w:style>
-  <w:style w:type="table" w:styleId="894" w:customStyle="1">
+  <w:style w:type="table" w:styleId="896" w:customStyle="1">
     <w:name w:val="List Table 6 Colorful - Accent 6"/>
-    <w:basedOn w:val="790"/>
+    <w:basedOn w:val="792"/>
     <w:uiPriority w:val="99"/>
     <w:pPr>
       <w:pBdr/>
@@ -34894,9 +34112,9 @@
       </w:tcPr>
     </w:tblStylePr>
   </w:style>
-  <w:style w:type="table" w:styleId="895">
+  <w:style w:type="table" w:styleId="897">
     <w:name w:val="List Table 7 Colorful"/>
-    <w:basedOn w:val="790"/>
+    <w:basedOn w:val="792"/>
     <w:uiPriority w:val="99"/>
     <w:pPr>
       <w:pBdr/>
@@ -35144,9 +34362,9 @@
       </w:tcPr>
     </w:tblStylePr>
   </w:style>
-  <w:style w:type="table" w:styleId="896" w:customStyle="1">
+  <w:style w:type="table" w:styleId="898" w:customStyle="1">
     <w:name w:val="List Table 7 Colorful - Accent 1"/>
-    <w:basedOn w:val="790"/>
+    <w:basedOn w:val="792"/>
     <w:uiPriority w:val="99"/>
     <w:pPr>
       <w:pBdr/>
@@ -35394,9 +34612,9 @@
       </w:tcPr>
     </w:tblStylePr>
   </w:style>
-  <w:style w:type="table" w:styleId="897" w:customStyle="1">
+  <w:style w:type="table" w:styleId="899" w:customStyle="1">
     <w:name w:val="List Table 7 Colorful - Accent 2"/>
-    <w:basedOn w:val="790"/>
+    <w:basedOn w:val="792"/>
     <w:uiPriority w:val="99"/>
     <w:pPr>
       <w:pBdr/>
@@ -35644,9 +34862,9 @@
       </w:tcPr>
     </w:tblStylePr>
   </w:style>
-  <w:style w:type="table" w:styleId="898" w:customStyle="1">
+  <w:style w:type="table" w:styleId="900" w:customStyle="1">
     <w:name w:val="List Table 7 Colorful - Accent 3"/>
-    <w:basedOn w:val="790"/>
+    <w:basedOn w:val="792"/>
     <w:uiPriority w:val="99"/>
     <w:pPr>
       <w:pBdr/>
@@ -35894,9 +35112,9 @@
       </w:tcPr>
     </w:tblStylePr>
   </w:style>
-  <w:style w:type="table" w:styleId="899" w:customStyle="1">
+  <w:style w:type="table" w:styleId="901" w:customStyle="1">
     <w:name w:val="List Table 7 Colorful - Accent 4"/>
-    <w:basedOn w:val="790"/>
+    <w:basedOn w:val="792"/>
     <w:uiPriority w:val="99"/>
     <w:pPr>
       <w:pBdr/>
@@ -36144,9 +35362,9 @@
       </w:tcPr>
     </w:tblStylePr>
   </w:style>
-  <w:style w:type="table" w:styleId="900" w:customStyle="1">
+  <w:style w:type="table" w:styleId="902" w:customStyle="1">
     <w:name w:val="List Table 7 Colorful - Accent 5"/>
-    <w:basedOn w:val="790"/>
+    <w:basedOn w:val="792"/>
     <w:uiPriority w:val="99"/>
     <w:pPr>
       <w:pBdr/>
@@ -36394,9 +35612,9 @@
       </w:tcPr>
     </w:tblStylePr>
   </w:style>
-  <w:style w:type="table" w:styleId="901" w:customStyle="1">
+  <w:style w:type="table" w:styleId="903" w:customStyle="1">
     <w:name w:val="List Table 7 Colorful - Accent 6"/>
-    <w:basedOn w:val="790"/>
+    <w:basedOn w:val="792"/>
     <w:uiPriority w:val="99"/>
     <w:pPr>
       <w:pBdr/>
@@ -36644,9 +35862,9 @@
       </w:tcPr>
     </w:tblStylePr>
   </w:style>
-  <w:style w:type="table" w:styleId="902" w:customStyle="1">
+  <w:style w:type="table" w:styleId="904" w:customStyle="1">
     <w:name w:val="Lined - Accent"/>
-    <w:basedOn w:val="790"/>
+    <w:basedOn w:val="792"/>
     <w:uiPriority w:val="99"/>
     <w:pPr>
       <w:pBdr/>
@@ -36883,9 +36101,9 @@
       </w:tcPr>
     </w:tblStylePr>
   </w:style>
-  <w:style w:type="table" w:styleId="903" w:customStyle="1">
+  <w:style w:type="table" w:styleId="905" w:customStyle="1">
     <w:name w:val="Lined - Accent 1"/>
-    <w:basedOn w:val="790"/>
+    <w:basedOn w:val="792"/>
     <w:uiPriority w:val="99"/>
     <w:pPr>
       <w:pBdr/>
@@ -37122,9 +36340,9 @@
       </w:tcPr>
     </w:tblStylePr>
   </w:style>
-  <w:style w:type="table" w:styleId="904" w:customStyle="1">
+  <w:style w:type="table" w:styleId="906" w:customStyle="1">
     <w:name w:val="Lined - Accent 2"/>
-    <w:basedOn w:val="790"/>
+    <w:basedOn w:val="792"/>
     <w:uiPriority w:val="99"/>
     <w:pPr>
       <w:pBdr/>
@@ -37361,9 +36579,9 @@
       </w:tcPr>
     </w:tblStylePr>
   </w:style>
-  <w:style w:type="table" w:styleId="905" w:customStyle="1">
+  <w:style w:type="table" w:styleId="907" w:customStyle="1">
     <w:name w:val="Lined - Accent 3"/>
-    <w:basedOn w:val="790"/>
+    <w:basedOn w:val="792"/>
     <w:uiPriority w:val="99"/>
     <w:pPr>
       <w:pBdr/>
@@ -37600,9 +36818,9 @@
       </w:tcPr>
     </w:tblStylePr>
   </w:style>
-  <w:style w:type="table" w:styleId="906" w:customStyle="1">
+  <w:style w:type="table" w:styleId="908" w:customStyle="1">
     <w:name w:val="Lined - Accent 4"/>
-    <w:basedOn w:val="790"/>
+    <w:basedOn w:val="792"/>
     <w:uiPriority w:val="99"/>
     <w:pPr>
       <w:pBdr/>
@@ -37839,9 +37057,9 @@
       </w:tcPr>
     </w:tblStylePr>
   </w:style>
-  <w:style w:type="table" w:styleId="907" w:customStyle="1">
+  <w:style w:type="table" w:styleId="909" w:customStyle="1">
     <w:name w:val="Lined - Accent 5"/>
-    <w:basedOn w:val="790"/>
+    <w:basedOn w:val="792"/>
     <w:uiPriority w:val="99"/>
     <w:pPr>
       <w:pBdr/>
@@ -38078,9 +37296,9 @@
       </w:tcPr>
     </w:tblStylePr>
   </w:style>
-  <w:style w:type="table" w:styleId="908" w:customStyle="1">
+  <w:style w:type="table" w:styleId="910" w:customStyle="1">
     <w:name w:val="Lined - Accent 6"/>
-    <w:basedOn w:val="790"/>
+    <w:basedOn w:val="792"/>
     <w:uiPriority w:val="99"/>
     <w:pPr>
       <w:pBdr/>
@@ -38317,9 +37535,9 @@
       </w:tcPr>
     </w:tblStylePr>
   </w:style>
-  <w:style w:type="table" w:styleId="909" w:customStyle="1">
+  <w:style w:type="table" w:styleId="911" w:customStyle="1">
     <w:name w:val="Bordered &amp; Lined - Accent"/>
-    <w:basedOn w:val="790"/>
+    <w:basedOn w:val="792"/>
     <w:uiPriority w:val="99"/>
     <w:pPr>
       <w:pBdr/>
@@ -38563,9 +37781,9 @@
       </w:tcPr>
     </w:tblStylePr>
   </w:style>
-  <w:style w:type="table" w:styleId="910" w:customStyle="1">
+  <w:style w:type="table" w:styleId="912" w:customStyle="1">
     <w:name w:val="Bordered &amp; Lined - Accent 1"/>
-    <w:basedOn w:val="790"/>
+    <w:basedOn w:val="792"/>
     <w:uiPriority w:val="99"/>
     <w:pPr>
       <w:pBdr/>
@@ -38809,9 +38027,9 @@
       </w:tcPr>
     </w:tblStylePr>
   </w:style>
-  <w:style w:type="table" w:styleId="911" w:customStyle="1">
+  <w:style w:type="table" w:styleId="913" w:customStyle="1">
     <w:name w:val="Bordered &amp; Lined - Accent 2"/>
-    <w:basedOn w:val="790"/>
+    <w:basedOn w:val="792"/>
     <w:uiPriority w:val="99"/>
     <w:pPr>
       <w:pBdr/>
@@ -39055,9 +38273,9 @@
       </w:tcPr>
     </w:tblStylePr>
   </w:style>
-  <w:style w:type="table" w:styleId="912" w:customStyle="1">
+  <w:style w:type="table" w:styleId="914" w:customStyle="1">
     <w:name w:val="Bordered &amp; Lined - Accent 3"/>
-    <w:basedOn w:val="790"/>
+    <w:basedOn w:val="792"/>
     <w:uiPriority w:val="99"/>
     <w:pPr>
       <w:pBdr/>
@@ -39301,9 +38519,9 @@
       </w:tcPr>
     </w:tblStylePr>
   </w:style>
-  <w:style w:type="table" w:styleId="913" w:customStyle="1">
+  <w:style w:type="table" w:styleId="915" w:customStyle="1">
     <w:name w:val="Bordered &amp; Lined - Accent 4"/>
-    <w:basedOn w:val="790"/>
+    <w:basedOn w:val="792"/>
     <w:uiPriority w:val="99"/>
     <w:pPr>
       <w:pBdr/>
@@ -39547,9 +38765,9 @@
       </w:tcPr>
     </w:tblStylePr>
   </w:style>
-  <w:style w:type="table" w:styleId="914" w:customStyle="1">
+  <w:style w:type="table" w:styleId="916" w:customStyle="1">
     <w:name w:val="Bordered &amp; Lined - Accent 5"/>
-    <w:basedOn w:val="790"/>
+    <w:basedOn w:val="792"/>
     <w:uiPriority w:val="99"/>
     <w:pPr>
       <w:pBdr/>
@@ -39793,9 +39011,9 @@
       </w:tcPr>
     </w:tblStylePr>
   </w:style>
-  <w:style w:type="table" w:styleId="915" w:customStyle="1">
+  <w:style w:type="table" w:styleId="917" w:customStyle="1">
     <w:name w:val="Bordered &amp; Lined - Accent 6"/>
-    <w:basedOn w:val="790"/>
+    <w:basedOn w:val="792"/>
     <w:uiPriority w:val="99"/>
     <w:pPr>
       <w:pBdr/>
@@ -40039,9 +39257,9 @@
       </w:tcPr>
     </w:tblStylePr>
   </w:style>
-  <w:style w:type="table" w:styleId="916" w:customStyle="1">
+  <w:style w:type="table" w:styleId="918" w:customStyle="1">
     <w:name w:val="Bordered"/>
-    <w:basedOn w:val="790"/>
+    <w:basedOn w:val="792"/>
     <w:uiPriority w:val="99"/>
     <w:pPr>
       <w:pBdr/>
@@ -40269,9 +39487,9 @@
       </w:tcPr>
     </w:tblStylePr>
   </w:style>
-  <w:style w:type="table" w:styleId="917" w:customStyle="1">
+  <w:style w:type="table" w:styleId="919" w:customStyle="1">
     <w:name w:val="Bordered - Accent 1"/>
-    <w:basedOn w:val="790"/>
+    <w:basedOn w:val="792"/>
     <w:uiPriority w:val="99"/>
     <w:pPr>
       <w:pBdr/>
@@ -40499,9 +39717,9 @@
       </w:tcPr>
     </w:tblStylePr>
   </w:style>
-  <w:style w:type="table" w:styleId="918" w:customStyle="1">
+  <w:style w:type="table" w:styleId="920" w:customStyle="1">
     <w:name w:val="Bordered - Accent 2"/>
-    <w:basedOn w:val="790"/>
+    <w:basedOn w:val="792"/>
     <w:uiPriority w:val="99"/>
     <w:pPr>
       <w:pBdr/>
@@ -40729,9 +39947,9 @@
       </w:tcPr>
     </w:tblStylePr>
   </w:style>
-  <w:style w:type="table" w:styleId="919" w:customStyle="1">
+  <w:style w:type="table" w:styleId="921" w:customStyle="1">
     <w:name w:val="Bordered - Accent 3"/>
-    <w:basedOn w:val="790"/>
+    <w:basedOn w:val="792"/>
     <w:uiPriority w:val="99"/>
     <w:pPr>
       <w:pBdr/>
@@ -40959,9 +40177,9 @@
       </w:tcPr>
     </w:tblStylePr>
   </w:style>
-  <w:style w:type="table" w:styleId="920" w:customStyle="1">
+  <w:style w:type="table" w:styleId="922" w:customStyle="1">
     <w:name w:val="Bordered - Accent 4"/>
-    <w:basedOn w:val="790"/>
+    <w:basedOn w:val="792"/>
     <w:uiPriority w:val="99"/>
     <w:pPr>
       <w:pBdr/>
@@ -41189,9 +40407,9 @@
       </w:tcPr>
     </w:tblStylePr>
   </w:style>
-  <w:style w:type="table" w:styleId="921" w:customStyle="1">
+  <w:style w:type="table" w:styleId="923" w:customStyle="1">
     <w:name w:val="Bordered - Accent 5"/>
-    <w:basedOn w:val="790"/>
+    <w:basedOn w:val="792"/>
     <w:uiPriority w:val="99"/>
     <w:pPr>
       <w:pBdr/>
@@ -41419,9 +40637,9 @@
       </w:tcPr>
     </w:tblStylePr>
   </w:style>
-  <w:style w:type="table" w:styleId="922" w:customStyle="1">
+  <w:style w:type="table" w:styleId="924" w:customStyle="1">
     <w:name w:val="Bordered - Accent 6"/>
-    <w:basedOn w:val="790"/>
+    <w:basedOn w:val="792"/>
     <w:uiPriority w:val="99"/>
     <w:pPr>
       <w:pBdr/>
@@ -41649,9 +40867,9 @@
       </w:tcPr>
     </w:tblStylePr>
   </w:style>
-  <w:style w:type="character" w:styleId="923" w:customStyle="1">
+  <w:style w:type="character" w:styleId="925" w:customStyle="1">
     <w:name w:val="Heading 1 Char"/>
-    <w:basedOn w:val="789"/>
+    <w:basedOn w:val="791"/>
     <w:uiPriority w:val="9"/>
     <w:pPr>
       <w:pBdr/>
@@ -41665,9 +40883,9 @@
       <w:szCs w:val="40"/>
     </w:rPr>
   </w:style>
-  <w:style w:type="character" w:styleId="924" w:customStyle="1">
+  <w:style w:type="character" w:styleId="926" w:customStyle="1">
     <w:name w:val="Heading 2 Char"/>
-    <w:basedOn w:val="789"/>
+    <w:basedOn w:val="791"/>
     <w:uiPriority w:val="9"/>
     <w:pPr>
       <w:pBdr/>
@@ -41681,9 +40899,9 @@
       <w:szCs w:val="32"/>
     </w:rPr>
   </w:style>
-  <w:style w:type="character" w:styleId="925" w:customStyle="1">
+  <w:style w:type="character" w:styleId="927" w:customStyle="1">
     <w:name w:val="Heading 3 Char"/>
-    <w:basedOn w:val="789"/>
+    <w:basedOn w:val="791"/>
     <w:uiPriority w:val="9"/>
     <w:pPr>
       <w:pBdr/>
@@ -41697,9 +40915,9 @@
       <w:szCs w:val="28"/>
     </w:rPr>
   </w:style>
-  <w:style w:type="character" w:styleId="926" w:customStyle="1">
+  <w:style w:type="character" w:styleId="928" w:customStyle="1">
     <w:name w:val="Heading 4 Char"/>
-    <w:basedOn w:val="789"/>
+    <w:basedOn w:val="791"/>
     <w:uiPriority w:val="9"/>
     <w:pPr>
       <w:pBdr/>
@@ -41713,9 +40931,9 @@
       <w:color w:val="2f5496" w:themeColor="accent1" w:themeShade="BF"/>
     </w:rPr>
   </w:style>
-  <w:style w:type="character" w:styleId="927" w:customStyle="1">
+  <w:style w:type="character" w:styleId="929" w:customStyle="1">
     <w:name w:val="Heading 5 Char"/>
-    <w:basedOn w:val="789"/>
+    <w:basedOn w:val="791"/>
     <w:uiPriority w:val="9"/>
     <w:pPr>
       <w:pBdr/>
@@ -41727,9 +40945,9 @@
       <w:color w:val="2f5496" w:themeColor="accent1" w:themeShade="BF"/>
     </w:rPr>
   </w:style>
-  <w:style w:type="character" w:styleId="928" w:customStyle="1">
+  <w:style w:type="character" w:styleId="930" w:customStyle="1">
     <w:name w:val="Heading 6 Char"/>
-    <w:basedOn w:val="789"/>
+    <w:basedOn w:val="791"/>
     <w:uiPriority w:val="9"/>
     <w:pPr>
       <w:pBdr/>
@@ -41743,9 +40961,9 @@
       <w:color w:val="595959" w:themeColor="text1" w:themeTint="A6"/>
     </w:rPr>
   </w:style>
-  <w:style w:type="character" w:styleId="929" w:customStyle="1">
+  <w:style w:type="character" w:styleId="931" w:customStyle="1">
     <w:name w:val="Heading 7 Char"/>
-    <w:basedOn w:val="789"/>
+    <w:basedOn w:val="791"/>
     <w:uiPriority w:val="9"/>
     <w:pPr>
       <w:pBdr/>
@@ -41757,9 +40975,9 @@
       <w:color w:val="595959" w:themeColor="text1" w:themeTint="A6"/>
     </w:rPr>
   </w:style>
-  <w:style w:type="character" w:styleId="930" w:customStyle="1">
+  <w:style w:type="character" w:styleId="932" w:customStyle="1">
     <w:name w:val="Heading 8 Char"/>
-    <w:basedOn w:val="789"/>
+    <w:basedOn w:val="791"/>
     <w:uiPriority w:val="9"/>
     <w:pPr>
       <w:pBdr/>
@@ -41773,9 +40991,9 @@
       <w:color w:val="272727" w:themeColor="text1" w:themeTint="D8"/>
     </w:rPr>
   </w:style>
-  <w:style w:type="character" w:styleId="931" w:customStyle="1">
+  <w:style w:type="character" w:styleId="933" w:customStyle="1">
     <w:name w:val="Heading 9 Char"/>
-    <w:basedOn w:val="789"/>
+    <w:basedOn w:val="791"/>
     <w:uiPriority w:val="9"/>
     <w:pPr>
       <w:pBdr/>
@@ -41789,11 +41007,11 @@
       <w:color w:val="272727" w:themeColor="text1" w:themeTint="D8"/>
     </w:rPr>
   </w:style>
-  <w:style w:type="paragraph" w:styleId="932">
+  <w:style w:type="paragraph" w:styleId="934">
     <w:name w:val="Title"/>
-    <w:basedOn w:val="779"/>
-    <w:next w:val="779"/>
-    <w:link w:val="933"/>
+    <w:basedOn w:val="781"/>
+    <w:next w:val="781"/>
+    <w:link w:val="935"/>
     <w:uiPriority w:val="10"/>
     <w:qFormat/>
     <w:pPr>
@@ -41809,10 +41027,10 @@
       <w:szCs w:val="56"/>
     </w:rPr>
   </w:style>
-  <w:style w:type="character" w:styleId="933" w:customStyle="1">
+  <w:style w:type="character" w:styleId="935" w:customStyle="1">
     <w:name w:val="Заголовок Знак"/>
-    <w:basedOn w:val="789"/>
-    <w:link w:val="932"/>
+    <w:basedOn w:val="791"/>
+    <w:link w:val="934"/>
     <w:uiPriority w:val="10"/>
     <w:pPr>
       <w:pBdr/>
@@ -41826,11 +41044,11 @@
       <w:szCs w:val="56"/>
     </w:rPr>
   </w:style>
-  <w:style w:type="paragraph" w:styleId="934">
+  <w:style w:type="paragraph" w:styleId="936">
     <w:name w:val="Subtitle"/>
-    <w:basedOn w:val="779"/>
-    <w:next w:val="779"/>
-    <w:link w:val="935"/>
+    <w:basedOn w:val="781"/>
+    <w:next w:val="781"/>
+    <w:link w:val="937"/>
     <w:uiPriority w:val="11"/>
     <w:qFormat/>
     <w:pPr>
@@ -41848,10 +41066,10 @@
       <w:szCs w:val="28"/>
     </w:rPr>
   </w:style>
-  <w:style w:type="character" w:styleId="935" w:customStyle="1">
+  <w:style w:type="character" w:styleId="937" w:customStyle="1">
     <w:name w:val="Подзаголовок Знак"/>
-    <w:basedOn w:val="789"/>
-    <w:link w:val="934"/>
+    <w:basedOn w:val="791"/>
+    <w:link w:val="936"/>
     <w:uiPriority w:val="11"/>
     <w:pPr>
       <w:pBdr/>
@@ -41865,11 +41083,11 @@
       <w:szCs w:val="28"/>
     </w:rPr>
   </w:style>
-  <w:style w:type="paragraph" w:styleId="936">
+  <w:style w:type="paragraph" w:styleId="938">
     <w:name w:val="Quote"/>
-    <w:basedOn w:val="779"/>
-    <w:next w:val="779"/>
-    <w:link w:val="937"/>
+    <w:basedOn w:val="781"/>
+    <w:next w:val="781"/>
+    <w:link w:val="939"/>
     <w:uiPriority w:val="29"/>
     <w:qFormat/>
     <w:pPr>
@@ -41884,10 +41102,10 @@
       <w:color w:val="404040" w:themeColor="text1" w:themeTint="BF"/>
     </w:rPr>
   </w:style>
-  <w:style w:type="character" w:styleId="937" w:customStyle="1">
+  <w:style w:type="character" w:styleId="939" w:customStyle="1">
     <w:name w:val="Цитата 2 Знак"/>
-    <w:basedOn w:val="789"/>
-    <w:link w:val="936"/>
+    <w:basedOn w:val="791"/>
+    <w:link w:val="938"/>
     <w:uiPriority w:val="29"/>
     <w:pPr>
       <w:pBdr/>
@@ -41900,9 +41118,9 @@
       <w:color w:val="404040" w:themeColor="text1" w:themeTint="BF"/>
     </w:rPr>
   </w:style>
-  <w:style w:type="character" w:styleId="938">
+  <w:style w:type="character" w:styleId="940">
     <w:name w:val="Intense Emphasis"/>
-    <w:basedOn w:val="789"/>
+    <w:basedOn w:val="791"/>
     <w:uiPriority w:val="21"/>
     <w:qFormat/>
     <w:pPr>
@@ -41916,11 +41134,11 @@
       <w:color w:val="2f5496" w:themeColor="accent1" w:themeShade="BF"/>
     </w:rPr>
   </w:style>
-  <w:style w:type="paragraph" w:styleId="939">
+  <w:style w:type="paragraph" w:styleId="941">
     <w:name w:val="Intense Quote"/>
-    <w:basedOn w:val="779"/>
-    <w:next w:val="779"/>
-    <w:link w:val="940"/>
+    <w:basedOn w:val="781"/>
+    <w:next w:val="781"/>
+    <w:link w:val="942"/>
     <w:uiPriority w:val="30"/>
     <w:qFormat/>
     <w:pPr>
@@ -41938,10 +41156,10 @@
       <w:color w:val="2f5496" w:themeColor="accent1" w:themeShade="BF"/>
     </w:rPr>
   </w:style>
-  <w:style w:type="character" w:styleId="940" w:customStyle="1">
+  <w:style w:type="character" w:styleId="942" w:customStyle="1">
     <w:name w:val="Выделенная цитата Знак"/>
-    <w:basedOn w:val="789"/>
-    <w:link w:val="939"/>
+    <w:basedOn w:val="791"/>
+    <w:link w:val="941"/>
     <w:uiPriority w:val="30"/>
     <w:pPr>
       <w:pBdr/>
@@ -41954,9 +41172,9 @@
       <w:color w:val="2f5496" w:themeColor="accent1" w:themeShade="BF"/>
     </w:rPr>
   </w:style>
-  <w:style w:type="character" w:styleId="941">
+  <w:style w:type="character" w:styleId="943">
     <w:name w:val="Intense Reference"/>
-    <w:basedOn w:val="789"/>
+    <w:basedOn w:val="791"/>
     <w:uiPriority w:val="32"/>
     <w:qFormat/>
     <w:pPr>
@@ -41972,9 +41190,9 @@
       <w:spacing w:val="5"/>
     </w:rPr>
   </w:style>
-  <w:style w:type="character" w:styleId="942">
+  <w:style w:type="character" w:styleId="944">
     <w:name w:val="Subtle Emphasis"/>
-    <w:basedOn w:val="789"/>
+    <w:basedOn w:val="791"/>
     <w:uiPriority w:val="19"/>
     <w:qFormat/>
     <w:pPr>
@@ -41988,9 +41206,9 @@
       <w:color w:val="404040" w:themeColor="text1" w:themeTint="BF"/>
     </w:rPr>
   </w:style>
-  <w:style w:type="character" w:styleId="943">
+  <w:style w:type="character" w:styleId="945">
     <w:name w:val="Emphasis"/>
-    <w:basedOn w:val="789"/>
+    <w:basedOn w:val="791"/>
     <w:uiPriority w:val="20"/>
     <w:qFormat/>
     <w:pPr>
@@ -42003,9 +41221,9 @@
       <w:iCs/>
     </w:rPr>
   </w:style>
-  <w:style w:type="character" w:styleId="944">
+  <w:style w:type="character" w:styleId="946">
     <w:name w:val="Subtle Reference"/>
-    <w:basedOn w:val="789"/>
+    <w:basedOn w:val="791"/>
     <w:uiPriority w:val="31"/>
     <w:qFormat/>
     <w:pPr>
@@ -42018,9 +41236,9 @@
       <w:color w:val="5a5a5a" w:themeColor="text1" w:themeTint="A5"/>
     </w:rPr>
   </w:style>
-  <w:style w:type="character" w:styleId="945">
+  <w:style w:type="character" w:styleId="947">
     <w:name w:val="Book Title"/>
-    <w:basedOn w:val="789"/>
+    <w:basedOn w:val="791"/>
     <w:uiPriority w:val="33"/>
     <w:qFormat/>
     <w:pPr>
@@ -42036,9 +41254,9 @@
       <w:spacing w:val="5"/>
     </w:rPr>
   </w:style>
-  <w:style w:type="character" w:styleId="946" w:customStyle="1">
+  <w:style w:type="character" w:styleId="948" w:customStyle="1">
     <w:name w:val="Header Char"/>
-    <w:basedOn w:val="789"/>
+    <w:basedOn w:val="791"/>
     <w:uiPriority w:val="99"/>
     <w:pPr>
       <w:pBdr/>
@@ -42046,9 +41264,9 @@
       <w:ind/>
     </w:pPr>
   </w:style>
-  <w:style w:type="character" w:styleId="947" w:customStyle="1">
+  <w:style w:type="character" w:styleId="949" w:customStyle="1">
     <w:name w:val="Footer Char"/>
-    <w:basedOn w:val="789"/>
+    <w:basedOn w:val="791"/>
     <w:uiPriority w:val="99"/>
     <w:pPr>
       <w:pBdr/>
@@ -42056,10 +41274,10 @@
       <w:ind/>
     </w:pPr>
   </w:style>
-  <w:style w:type="paragraph" w:styleId="948">
+  <w:style w:type="paragraph" w:styleId="950">
     <w:name w:val="Caption"/>
-    <w:basedOn w:val="779"/>
-    <w:next w:val="779"/>
+    <w:basedOn w:val="781"/>
+    <w:next w:val="781"/>
     <w:uiPriority w:val="35"/>
     <w:unhideWhenUsed/>
     <w:qFormat/>
@@ -42076,10 +41294,10 @@
       <w:szCs w:val="18"/>
     </w:rPr>
   </w:style>
-  <w:style w:type="paragraph" w:styleId="949">
+  <w:style w:type="paragraph" w:styleId="951">
     <w:name w:val="footnote text"/>
-    <w:basedOn w:val="779"/>
-    <w:link w:val="950"/>
+    <w:basedOn w:val="781"/>
+    <w:link w:val="952"/>
     <w:uiPriority w:val="99"/>
     <w:semiHidden/>
     <w:unhideWhenUsed/>
@@ -42093,10 +41311,10 @@
       <w:szCs w:val="20"/>
     </w:rPr>
   </w:style>
-  <w:style w:type="character" w:styleId="950" w:customStyle="1">
+  <w:style w:type="character" w:styleId="952" w:customStyle="1">
     <w:name w:val="Текст сноски Знак"/>
-    <w:basedOn w:val="789"/>
-    <w:link w:val="949"/>
+    <w:basedOn w:val="791"/>
+    <w:link w:val="951"/>
     <w:uiPriority w:val="99"/>
     <w:semiHidden/>
     <w:pPr>
@@ -42109,9 +41327,9 @@
       <w:szCs w:val="20"/>
     </w:rPr>
   </w:style>
-  <w:style w:type="character" w:styleId="951">
+  <w:style w:type="character" w:styleId="953">
     <w:name w:val="footnote reference"/>
-    <w:basedOn w:val="789"/>
+    <w:basedOn w:val="791"/>
     <w:uiPriority w:val="99"/>
     <w:semiHidden/>
     <w:unhideWhenUsed/>
@@ -42124,10 +41342,10 @@
       <w:vertAlign w:val="superscript"/>
     </w:rPr>
   </w:style>
-  <w:style w:type="paragraph" w:styleId="952">
+  <w:style w:type="paragraph" w:styleId="954">
     <w:name w:val="endnote text"/>
-    <w:basedOn w:val="779"/>
-    <w:link w:val="953"/>
+    <w:basedOn w:val="781"/>
+    <w:link w:val="955"/>
     <w:uiPriority w:val="99"/>
     <w:semiHidden/>
     <w:unhideWhenUsed/>
@@ -42141,10 +41359,10 @@
       <w:szCs w:val="20"/>
     </w:rPr>
   </w:style>
-  <w:style w:type="character" w:styleId="953" w:customStyle="1">
+  <w:style w:type="character" w:styleId="955" w:customStyle="1">
     <w:name w:val="Текст концевой сноски Знак"/>
-    <w:basedOn w:val="789"/>
-    <w:link w:val="952"/>
+    <w:basedOn w:val="791"/>
+    <w:link w:val="954"/>
     <w:uiPriority w:val="99"/>
     <w:semiHidden/>
     <w:pPr>
@@ -42157,9 +41375,9 @@
       <w:szCs w:val="20"/>
     </w:rPr>
   </w:style>
-  <w:style w:type="character" w:styleId="954">
+  <w:style w:type="character" w:styleId="956">
     <w:name w:val="endnote reference"/>
-    <w:basedOn w:val="789"/>
+    <w:basedOn w:val="791"/>
     <w:uiPriority w:val="99"/>
     <w:semiHidden/>
     <w:unhideWhenUsed/>
@@ -42172,10 +41390,10 @@
       <w:vertAlign w:val="superscript"/>
     </w:rPr>
   </w:style>
-  <w:style w:type="paragraph" w:styleId="955">
+  <w:style w:type="paragraph" w:styleId="957">
     <w:name w:val="toc 4"/>
-    <w:basedOn w:val="779"/>
-    <w:next w:val="779"/>
+    <w:basedOn w:val="781"/>
+    <w:next w:val="781"/>
     <w:uiPriority w:val="39"/>
     <w:unhideWhenUsed/>
     <w:pPr>
@@ -42184,10 +41402,10 @@
       <w:ind w:left="660"/>
     </w:pPr>
   </w:style>
-  <w:style w:type="paragraph" w:styleId="956">
+  <w:style w:type="paragraph" w:styleId="958">
     <w:name w:val="toc 5"/>
-    <w:basedOn w:val="779"/>
-    <w:next w:val="779"/>
+    <w:basedOn w:val="781"/>
+    <w:next w:val="781"/>
     <w:uiPriority w:val="39"/>
     <w:unhideWhenUsed/>
     <w:pPr>
@@ -42196,10 +41414,10 @@
       <w:ind w:left="880"/>
     </w:pPr>
   </w:style>
-  <w:style w:type="paragraph" w:styleId="957">
+  <w:style w:type="paragraph" w:styleId="959">
     <w:name w:val="toc 6"/>
-    <w:basedOn w:val="779"/>
-    <w:next w:val="779"/>
+    <w:basedOn w:val="781"/>
+    <w:next w:val="781"/>
     <w:uiPriority w:val="39"/>
     <w:unhideWhenUsed/>
     <w:pPr>
@@ -42208,10 +41426,10 @@
       <w:ind w:left="1100"/>
     </w:pPr>
   </w:style>
-  <w:style w:type="paragraph" w:styleId="958">
+  <w:style w:type="paragraph" w:styleId="960">
     <w:name w:val="toc 7"/>
-    <w:basedOn w:val="779"/>
-    <w:next w:val="779"/>
+    <w:basedOn w:val="781"/>
+    <w:next w:val="781"/>
     <w:uiPriority w:val="39"/>
     <w:unhideWhenUsed/>
     <w:pPr>
@@ -42220,10 +41438,10 @@
       <w:ind w:left="1320"/>
     </w:pPr>
   </w:style>
-  <w:style w:type="paragraph" w:styleId="959">
+  <w:style w:type="paragraph" w:styleId="961">
     <w:name w:val="toc 8"/>
-    <w:basedOn w:val="779"/>
-    <w:next w:val="779"/>
+    <w:basedOn w:val="781"/>
+    <w:next w:val="781"/>
     <w:uiPriority w:val="39"/>
     <w:unhideWhenUsed/>
     <w:pPr>
@@ -42232,10 +41450,10 @@
       <w:ind w:left="1540"/>
     </w:pPr>
   </w:style>
-  <w:style w:type="paragraph" w:styleId="960">
+  <w:style w:type="paragraph" w:styleId="962">
     <w:name w:val="toc 9"/>
-    <w:basedOn w:val="779"/>
-    <w:next w:val="779"/>
+    <w:basedOn w:val="781"/>
+    <w:next w:val="781"/>
     <w:uiPriority w:val="39"/>
     <w:unhideWhenUsed/>
     <w:pPr>
@@ -42244,10 +41462,10 @@
       <w:ind w:left="1760"/>
     </w:pPr>
   </w:style>
-  <w:style w:type="paragraph" w:styleId="961">
+  <w:style w:type="paragraph" w:styleId="963">
     <w:name w:val="table of figures"/>
-    <w:basedOn w:val="779"/>
-    <w:next w:val="779"/>
+    <w:basedOn w:val="781"/>
+    <w:next w:val="781"/>
     <w:uiPriority w:val="99"/>
     <w:unhideWhenUsed/>
     <w:pPr>
@@ -42256,9 +41474,9 @@
       <w:ind/>
     </w:pPr>
   </w:style>
-  <w:style w:type="paragraph" w:styleId="962">
+  <w:style w:type="paragraph" w:styleId="964">
     <w:name w:val="List Paragraph"/>
-    <w:basedOn w:val="779"/>
+    <w:basedOn w:val="781"/>
     <w:uiPriority w:val="1"/>
     <w:qFormat/>
     <w:pPr>
@@ -42268,10 +41486,10 @@
       <w:contextualSpacing w:val="true"/>
     </w:pPr>
   </w:style>
-  <w:style w:type="character" w:styleId="963" w:customStyle="1">
+  <w:style w:type="character" w:styleId="965" w:customStyle="1">
     <w:name w:val="Заголовок 1 Знак"/>
-    <w:basedOn w:val="789"/>
-    <w:link w:val="780"/>
+    <w:basedOn w:val="791"/>
+    <w:link w:val="782"/>
     <w:uiPriority w:val="9"/>
     <w:pPr>
       <w:pBdr/>
@@ -42286,10 +41504,10 @@
       <w:lang w:eastAsia="ru-RU"/>
     </w:rPr>
   </w:style>
-  <w:style w:type="paragraph" w:styleId="964">
+  <w:style w:type="paragraph" w:styleId="966">
     <w:name w:val="Body Text"/>
-    <w:basedOn w:val="779"/>
-    <w:link w:val="965"/>
+    <w:basedOn w:val="781"/>
+    <w:link w:val="967"/>
     <w:uiPriority w:val="1"/>
     <w:qFormat/>
     <w:pPr>
@@ -42305,10 +41523,10 @@
       <w:lang w:eastAsia="en-US"/>
     </w:rPr>
   </w:style>
-  <w:style w:type="character" w:styleId="965" w:customStyle="1">
+  <w:style w:type="character" w:styleId="967" w:customStyle="1">
     <w:name w:val="Основной текст Знак"/>
-    <w:basedOn w:val="789"/>
-    <w:link w:val="964"/>
+    <w:basedOn w:val="791"/>
+    <w:link w:val="966"/>
     <w:uiPriority w:val="1"/>
     <w:pPr>
       <w:pBdr/>
@@ -42321,9 +41539,9 @@
       <w:szCs w:val="28"/>
     </w:rPr>
   </w:style>
-  <w:style w:type="paragraph" w:styleId="966" w:customStyle="1">
+  <w:style w:type="paragraph" w:styleId="968" w:customStyle="1">
     <w:name w:val="Заголовок 11"/>
-    <w:basedOn w:val="779"/>
+    <w:basedOn w:val="781"/>
     <w:uiPriority w:val="1"/>
     <w:qFormat/>
     <w:pPr>
@@ -42342,9 +41560,9 @@
       <w:lang w:eastAsia="en-US"/>
     </w:rPr>
   </w:style>
-  <w:style w:type="paragraph" w:styleId="967" w:customStyle="1">
+  <w:style w:type="paragraph" w:styleId="969" w:customStyle="1">
     <w:name w:val="Table Paragraph"/>
-    <w:basedOn w:val="779"/>
+    <w:basedOn w:val="781"/>
     <w:uiPriority w:val="1"/>
     <w:qFormat/>
     <w:pPr>
@@ -42360,9 +41578,9 @@
       <w:lang w:eastAsia="en-US"/>
     </w:rPr>
   </w:style>
-  <w:style w:type="paragraph" w:styleId="968">
+  <w:style w:type="paragraph" w:styleId="970">
     <w:name w:val="Normal (Web)"/>
-    <w:basedOn w:val="779"/>
+    <w:basedOn w:val="781"/>
     <w:uiPriority w:val="99"/>
     <w:unhideWhenUsed/>
     <w:pPr>
@@ -42371,7 +41589,7 @@
       <w:ind/>
     </w:pPr>
   </w:style>
-  <w:style w:type="character" w:styleId="969">
+  <w:style w:type="character" w:styleId="971">
     <w:name w:val="Hyperlink"/>
     <w:uiPriority w:val="99"/>
     <w:unhideWhenUsed/>
@@ -42385,9 +41603,9 @@
       <w:u w:val="single"/>
     </w:rPr>
   </w:style>
-  <w:style w:type="character" w:styleId="970">
+  <w:style w:type="character" w:styleId="972">
     <w:name w:val="FollowedHyperlink"/>
-    <w:basedOn w:val="789"/>
+    <w:basedOn w:val="791"/>
     <w:uiPriority w:val="99"/>
     <w:semiHidden/>
     <w:unhideWhenUsed/>
@@ -42401,10 +41619,10 @@
       <w:u w:val="single"/>
     </w:rPr>
   </w:style>
-  <w:style w:type="character" w:styleId="971" w:customStyle="1">
+  <w:style w:type="character" w:styleId="973" w:customStyle="1">
     <w:name w:val="Заголовок 3 Знак"/>
-    <w:basedOn w:val="789"/>
-    <w:link w:val="782"/>
+    <w:basedOn w:val="791"/>
+    <w:link w:val="784"/>
     <w:uiPriority w:val="9"/>
     <w:pPr>
       <w:pBdr/>
@@ -42420,10 +41638,10 @@
       <w:lang w:eastAsia="ru-RU"/>
     </w:rPr>
   </w:style>
-  <w:style w:type="paragraph" w:styleId="972">
+  <w:style w:type="paragraph" w:styleId="974">
     <w:name w:val="Balloon Text"/>
-    <w:basedOn w:val="779"/>
-    <w:link w:val="973"/>
+    <w:basedOn w:val="781"/>
+    <w:link w:val="975"/>
     <w:uiPriority w:val="99"/>
     <w:unhideWhenUsed/>
     <w:pPr>
@@ -42439,10 +41657,10 @@
       <w:lang w:eastAsia="en-US"/>
     </w:rPr>
   </w:style>
-  <w:style w:type="character" w:styleId="973" w:customStyle="1">
+  <w:style w:type="character" w:styleId="975" w:customStyle="1">
     <w:name w:val="Текст выноски Знак"/>
-    <w:basedOn w:val="789"/>
-    <w:link w:val="972"/>
+    <w:basedOn w:val="791"/>
+    <w:link w:val="974"/>
     <w:uiPriority w:val="99"/>
     <w:pPr>
       <w:pBdr/>
@@ -42455,9 +41673,9 @@
       <w:szCs w:val="16"/>
     </w:rPr>
   </w:style>
-  <w:style w:type="table" w:styleId="974">
+  <w:style w:type="table" w:styleId="976">
     <w:name w:val="Table Grid"/>
-    <w:basedOn w:val="790"/>
+    <w:basedOn w:val="792"/>
     <w:uiPriority w:val="59"/>
     <w:pPr>
       <w:pBdr/>
@@ -42653,7 +41871,7 @@
       </w:tcPr>
     </w:tblStylePr>
   </w:style>
-  <w:style w:type="table" w:styleId="975" w:customStyle="1">
+  <w:style w:type="table" w:styleId="977" w:customStyle="1">
     <w:name w:val="Table Normal"/>
     <w:uiPriority w:val="2"/>
     <w:unhideWhenUsed/>
@@ -42852,7 +42070,7 @@
       </w:tcPr>
     </w:tblStylePr>
   </w:style>
-  <w:style w:type="character" w:styleId="976">
+  <w:style w:type="character" w:styleId="978">
     <w:name w:val="Strong"/>
     <w:uiPriority w:val="22"/>
     <w:qFormat/>
@@ -42866,7 +42084,7 @@
       <w:bCs/>
     </w:rPr>
   </w:style>
-  <w:style w:type="character" w:styleId="977" w:customStyle="1">
+  <w:style w:type="character" w:styleId="979" w:customStyle="1">
     <w:name w:val="Unresolved Mention"/>
     <w:uiPriority w:val="99"/>
     <w:semiHidden/>
@@ -42881,10 +42099,10 @@
       <w:shd w:val="clear" w:color="auto" w:fill="e1dfdd"/>
     </w:rPr>
   </w:style>
-  <w:style w:type="paragraph" w:styleId="978">
+  <w:style w:type="paragraph" w:styleId="980">
     <w:name w:val="TOC Heading"/>
-    <w:basedOn w:val="780"/>
-    <w:next w:val="779"/>
+    <w:basedOn w:val="782"/>
+    <w:next w:val="781"/>
     <w:uiPriority w:val="39"/>
     <w:unhideWhenUsed/>
     <w:qFormat/>
@@ -42899,10 +42117,10 @@
       <w:color w:val="2f5496"/>
     </w:rPr>
   </w:style>
-  <w:style w:type="paragraph" w:styleId="979">
+  <w:style w:type="paragraph" w:styleId="981">
     <w:name w:val="toc 2"/>
-    <w:basedOn w:val="779"/>
-    <w:next w:val="779"/>
+    <w:basedOn w:val="781"/>
+    <w:next w:val="781"/>
     <w:uiPriority w:val="39"/>
     <w:unhideWhenUsed/>
     <w:pPr>
@@ -42918,10 +42136,10 @@
       <w:lang w:eastAsia="en-US"/>
     </w:rPr>
   </w:style>
-  <w:style w:type="paragraph" w:styleId="980">
+  <w:style w:type="paragraph" w:styleId="982">
     <w:name w:val="toc 3"/>
-    <w:basedOn w:val="779"/>
-    <w:next w:val="779"/>
+    <w:basedOn w:val="781"/>
+    <w:next w:val="781"/>
     <w:uiPriority w:val="39"/>
     <w:unhideWhenUsed/>
     <w:pPr>
@@ -42937,9 +42155,9 @@
       <w:lang w:eastAsia="en-US"/>
     </w:rPr>
   </w:style>
-  <w:style w:type="character" w:styleId="981">
+  <w:style w:type="character" w:styleId="983">
     <w:name w:val="annotation reference"/>
-    <w:basedOn w:val="789"/>
+    <w:basedOn w:val="791"/>
     <w:uiPriority w:val="99"/>
     <w:semiHidden/>
     <w:unhideWhenUsed/>
@@ -42953,10 +42171,10 @@
       <w:szCs w:val="16"/>
     </w:rPr>
   </w:style>
-  <w:style w:type="paragraph" w:styleId="982">
+  <w:style w:type="paragraph" w:styleId="984">
     <w:name w:val="annotation text"/>
-    <w:basedOn w:val="779"/>
-    <w:link w:val="983"/>
+    <w:basedOn w:val="781"/>
+    <w:link w:val="985"/>
     <w:uiPriority w:val="99"/>
     <w:semiHidden/>
     <w:unhideWhenUsed/>
@@ -42970,10 +42188,10 @@
       <w:szCs w:val="20"/>
     </w:rPr>
   </w:style>
-  <w:style w:type="character" w:styleId="983" w:customStyle="1">
+  <w:style w:type="character" w:styleId="985" w:customStyle="1">
     <w:name w:val="Текст примечания Знак"/>
-    <w:basedOn w:val="789"/>
-    <w:link w:val="982"/>
+    <w:basedOn w:val="791"/>
+    <w:link w:val="984"/>
     <w:uiPriority w:val="99"/>
     <w:semiHidden/>
     <w:pPr>
@@ -42988,11 +42206,11 @@
       <w:lang w:eastAsia="ru-RU"/>
     </w:rPr>
   </w:style>
-  <w:style w:type="paragraph" w:styleId="984">
+  <w:style w:type="paragraph" w:styleId="986">
     <w:name w:val="annotation subject"/>
-    <w:basedOn w:val="982"/>
-    <w:next w:val="982"/>
-    <w:link w:val="985"/>
+    <w:basedOn w:val="984"/>
+    <w:next w:val="984"/>
+    <w:link w:val="987"/>
     <w:uiPriority w:val="99"/>
     <w:semiHidden/>
     <w:unhideWhenUsed/>
@@ -43006,10 +42224,10 @@
       <w:bCs/>
     </w:rPr>
   </w:style>
-  <w:style w:type="character" w:styleId="985" w:customStyle="1">
+  <w:style w:type="character" w:styleId="987" w:customStyle="1">
     <w:name w:val="Тема примечания Знак"/>
-    <w:basedOn w:val="983"/>
-    <w:link w:val="984"/>
+    <w:basedOn w:val="985"/>
+    <w:link w:val="986"/>
     <w:uiPriority w:val="99"/>
     <w:semiHidden/>
     <w:pPr>
@@ -43026,10 +42244,10 @@
       <w:lang w:eastAsia="ru-RU"/>
     </w:rPr>
   </w:style>
-  <w:style w:type="character" w:styleId="986" w:customStyle="1">
+  <w:style w:type="character" w:styleId="988" w:customStyle="1">
     <w:name w:val="Заголовок 2 Знак"/>
-    <w:basedOn w:val="789"/>
-    <w:link w:val="781"/>
+    <w:basedOn w:val="791"/>
+    <w:link w:val="783"/>
     <w:uiPriority w:val="9"/>
     <w:pPr>
       <w:pBdr/>
@@ -43046,10 +42264,10 @@
       <w:lang w:eastAsia="ru-RU"/>
     </w:rPr>
   </w:style>
-  <w:style w:type="character" w:styleId="987" w:customStyle="1">
+  <w:style w:type="character" w:styleId="989" w:customStyle="1">
     <w:name w:val="Заголовок 4 Знак"/>
-    <w:basedOn w:val="789"/>
-    <w:link w:val="783"/>
+    <w:basedOn w:val="791"/>
+    <w:link w:val="785"/>
     <w:uiPriority w:val="9"/>
     <w:semiHidden/>
     <w:pPr>
@@ -43069,10 +42287,10 @@
       <w:lang w:eastAsia="ru-RU"/>
     </w:rPr>
   </w:style>
-  <w:style w:type="character" w:styleId="988" w:customStyle="1">
+  <w:style w:type="character" w:styleId="990" w:customStyle="1">
     <w:name w:val="Заголовок 5 Знак"/>
-    <w:basedOn w:val="789"/>
-    <w:link w:val="784"/>
+    <w:basedOn w:val="791"/>
+    <w:link w:val="786"/>
     <w:uiPriority w:val="9"/>
     <w:semiHidden/>
     <w:pPr>
@@ -43088,10 +42306,10 @@
       <w:lang w:eastAsia="ru-RU"/>
     </w:rPr>
   </w:style>
-  <w:style w:type="character" w:styleId="989" w:customStyle="1">
+  <w:style w:type="character" w:styleId="991" w:customStyle="1">
     <w:name w:val="Заголовок 6 Знак"/>
-    <w:basedOn w:val="789"/>
-    <w:link w:val="785"/>
+    <w:basedOn w:val="791"/>
+    <w:link w:val="787"/>
     <w:uiPriority w:val="9"/>
     <w:semiHidden/>
     <w:pPr>
@@ -43109,10 +42327,10 @@
       <w:lang w:eastAsia="ru-RU"/>
     </w:rPr>
   </w:style>
-  <w:style w:type="character" w:styleId="990" w:customStyle="1">
+  <w:style w:type="character" w:styleId="992" w:customStyle="1">
     <w:name w:val="Заголовок 7 Знак"/>
-    <w:basedOn w:val="789"/>
-    <w:link w:val="786"/>
+    <w:basedOn w:val="791"/>
+    <w:link w:val="788"/>
     <w:uiPriority w:val="9"/>
     <w:semiHidden/>
     <w:pPr>
@@ -43130,10 +42348,10 @@
       <w:lang w:eastAsia="ru-RU"/>
     </w:rPr>
   </w:style>
-  <w:style w:type="character" w:styleId="991" w:customStyle="1">
+  <w:style w:type="character" w:styleId="993" w:customStyle="1">
     <w:name w:val="Заголовок 8 Знак"/>
-    <w:basedOn w:val="789"/>
-    <w:link w:val="787"/>
+    <w:basedOn w:val="791"/>
+    <w:link w:val="789"/>
     <w:uiPriority w:val="9"/>
     <w:semiHidden/>
     <w:pPr>
@@ -43149,10 +42367,10 @@
       <w:lang w:eastAsia="ru-RU"/>
     </w:rPr>
   </w:style>
-  <w:style w:type="character" w:styleId="992" w:customStyle="1">
+  <w:style w:type="character" w:styleId="994" w:customStyle="1">
     <w:name w:val="Заголовок 9 Знак"/>
-    <w:basedOn w:val="789"/>
-    <w:link w:val="788"/>
+    <w:basedOn w:val="791"/>
+    <w:link w:val="790"/>
     <w:uiPriority w:val="9"/>
     <w:semiHidden/>
     <w:pPr>
@@ -43170,42 +42388,9 @@
       <w:lang w:eastAsia="ru-RU"/>
     </w:rPr>
   </w:style>
-  <w:style w:type="paragraph" w:styleId="993">
+  <w:style w:type="paragraph" w:styleId="995">
     <w:name w:val="Header"/>
-    <w:basedOn w:val="779"/>
-    <w:link w:val="994"/>
-    <w:uiPriority w:val="99"/>
-    <w:unhideWhenUsed/>
-    <w:pPr>
-      <w:pBdr/>
-      <w:tabs>
-        <w:tab w:val="center" w:leader="none" w:pos="4677"/>
-        <w:tab w:val="right" w:leader="none" w:pos="9355"/>
-      </w:tabs>
-      <w:spacing/>
-      <w:ind/>
-    </w:pPr>
-  </w:style>
-  <w:style w:type="character" w:styleId="994" w:customStyle="1">
-    <w:name w:val="Верхний колонтитул Знак"/>
-    <w:basedOn w:val="789"/>
-    <w:link w:val="993"/>
-    <w:uiPriority w:val="99"/>
-    <w:pPr>
-      <w:pBdr/>
-      <w:spacing/>
-      <w:ind/>
-    </w:pPr>
-    <w:rPr>
-      <w:rFonts w:ascii="Times New Roman" w:hAnsi="Times New Roman" w:eastAsia="Times New Roman" w:cs="Times New Roman"/>
-      <w:sz w:val="24"/>
-      <w:szCs w:val="24"/>
-      <w:lang w:eastAsia="ru-RU"/>
-    </w:rPr>
-  </w:style>
-  <w:style w:type="paragraph" w:styleId="995">
-    <w:name w:val="Footer"/>
-    <w:basedOn w:val="779"/>
+    <w:basedOn w:val="781"/>
     <w:link w:val="996"/>
     <w:uiPriority w:val="99"/>
     <w:unhideWhenUsed/>
@@ -43220,8 +42405,8 @@
     </w:pPr>
   </w:style>
   <w:style w:type="character" w:styleId="996" w:customStyle="1">
-    <w:name w:val="Нижний колонтитул Знак"/>
-    <w:basedOn w:val="789"/>
+    <w:name w:val="Верхний колонтитул Знак"/>
+    <w:basedOn w:val="791"/>
     <w:link w:val="995"/>
     <w:uiPriority w:val="99"/>
     <w:pPr>
@@ -43237,9 +42422,42 @@
     </w:rPr>
   </w:style>
   <w:style w:type="paragraph" w:styleId="997">
+    <w:name w:val="Footer"/>
+    <w:basedOn w:val="781"/>
+    <w:link w:val="998"/>
+    <w:uiPriority w:val="99"/>
+    <w:unhideWhenUsed/>
+    <w:pPr>
+      <w:pBdr/>
+      <w:tabs>
+        <w:tab w:val="center" w:leader="none" w:pos="4677"/>
+        <w:tab w:val="right" w:leader="none" w:pos="9355"/>
+      </w:tabs>
+      <w:spacing/>
+      <w:ind/>
+    </w:pPr>
+  </w:style>
+  <w:style w:type="character" w:styleId="998" w:customStyle="1">
+    <w:name w:val="Нижний колонтитул Знак"/>
+    <w:basedOn w:val="791"/>
+    <w:link w:val="997"/>
+    <w:uiPriority w:val="99"/>
+    <w:pPr>
+      <w:pBdr/>
+      <w:spacing/>
+      <w:ind/>
+    </w:pPr>
+    <w:rPr>
+      <w:rFonts w:ascii="Times New Roman" w:hAnsi="Times New Roman" w:eastAsia="Times New Roman" w:cs="Times New Roman"/>
+      <w:sz w:val="24"/>
+      <w:szCs w:val="24"/>
+      <w:lang w:eastAsia="ru-RU"/>
+    </w:rPr>
+  </w:style>
+  <w:style w:type="paragraph" w:styleId="999">
     <w:name w:val="toc 1"/>
-    <w:basedOn w:val="779"/>
-    <w:next w:val="779"/>
+    <w:basedOn w:val="781"/>
+    <w:next w:val="781"/>
     <w:uiPriority w:val="39"/>
     <w:unhideWhenUsed/>
     <w:pPr>
@@ -43254,7 +42472,7 @@
       <w:lang w:eastAsia="en-US"/>
     </w:rPr>
   </w:style>
-  <w:style w:type="paragraph" w:styleId="998">
+  <w:style w:type="paragraph" w:styleId="1000">
     <w:name w:val="No Spacing"/>
     <w:uiPriority w:val="1"/>
     <w:qFormat/>
